--- a/homework/Project1/Project1.docx
+++ b/homework/Project1/Project1.docx
@@ -1,34 +1,27 @@
 
 <file path=word/document.xml><?xml version="1.0" encoding="utf-8"?>
-<w:document xmlns:o="urn:schemas-microsoft-com:office:office" xmlns:r="http://schemas.openxmlformats.org/officeDocument/2006/relationships" xmlns:v="urn:schemas-microsoft-com:vml" xmlns:w="http://schemas.openxmlformats.org/wordprocessingml/2006/main" xmlns:w10="urn:schemas-microsoft-com:office:word" xmlns:wp="http://schemas.openxmlformats.org/drawingml/2006/wordprocessingDrawing" xmlns:wps="http://schemas.microsoft.com/office/word/2010/wordprocessingShape" xmlns:wpg="http://schemas.microsoft.com/office/word/2010/wordprocessingGroup" xmlns:mc="http://schemas.openxmlformats.org/markup-compatibility/2006" xmlns:wp14="http://schemas.microsoft.com/office/word/2010/wordprocessingDrawing" xmlns:w14="http://schemas.microsoft.com/office/word/2010/wordml" mc:Ignorable="w14 wp14">
+<w:document xmlns:wpc="http://schemas.microsoft.com/office/word/2010/wordprocessingCanvas" xmlns:cx="http://schemas.microsoft.com/office/drawing/2014/chartex" xmlns:cx1="http://schemas.microsoft.com/office/drawing/2015/9/8/chartex" xmlns:cx2="http://schemas.microsoft.com/office/drawing/2015/10/21/chartex" xmlns:cx3="http://schemas.microsoft.com/office/drawing/2016/5/9/chartex" xmlns:cx4="http://schemas.microsoft.com/office/drawing/2016/5/10/chartex" xmlns:cx5="http://schemas.microsoft.com/office/drawing/2016/5/11/chartex" xmlns:cx6="http://schemas.microsoft.com/office/drawing/2016/5/12/chartex" xmlns:cx7="http://schemas.microsoft.com/office/drawing/2016/5/13/chartex" xmlns:cx8="http://schemas.microsoft.com/office/drawing/2016/5/14/chartex" xmlns:mc="http://schemas.openxmlformats.org/markup-compatibility/2006" xmlns:aink="http://schemas.microsoft.com/office/drawing/2016/ink" xmlns:am3d="http://schemas.microsoft.com/office/drawing/2017/model3d" xmlns:o="urn:schemas-microsoft-com:office:office" xmlns:r="http://schemas.openxmlformats.org/officeDocument/2006/relationships" xmlns:m="http://schemas.openxmlformats.org/officeDocument/2006/math" xmlns:v="urn:schemas-microsoft-com:vml" xmlns:wp14="http://schemas.microsoft.com/office/word/2010/wordprocessingDrawing" xmlns:wp="http://schemas.openxmlformats.org/drawingml/2006/wordprocessingDrawing" xmlns:w10="urn:schemas-microsoft-com:office:word" xmlns:w="http://schemas.openxmlformats.org/wordprocessingml/2006/main" xmlns:w14="http://schemas.microsoft.com/office/word/2010/wordml" xmlns:w15="http://schemas.microsoft.com/office/word/2012/wordml" xmlns:w16cex="http://schemas.microsoft.com/office/word/2018/wordml/cex" xmlns:w16cid="http://schemas.microsoft.com/office/word/2016/wordml/cid" xmlns:w16="http://schemas.microsoft.com/office/word/2018/wordml" xmlns:w16se="http://schemas.microsoft.com/office/word/2015/wordml/symex" xmlns:wpg="http://schemas.microsoft.com/office/word/2010/wordprocessingGroup" xmlns:wpi="http://schemas.microsoft.com/office/word/2010/wordprocessingInk" xmlns:wne="http://schemas.microsoft.com/office/word/2006/wordml" xmlns:wps="http://schemas.microsoft.com/office/word/2010/wordprocessingShape" mc:Ignorable="w14 w15 w16se w16cid w16 w16cex wp14">
   <w:body>
     <w:p>
       <w:pPr>
         <w:pStyle w:val="Heading1"/>
-        <w:spacing w:before="480" w:after="0"/>
-        <w:contextualSpacing/>
-        <w:rPr>
-          <w:b/>
+        <w:rPr>
           <w:b/>
         </w:rPr>
       </w:pPr>
       <w:commentRangeStart w:id="0"/>
       <w:r>
-        <w:rPr/>
         <w:t>Instructions</w:t>
       </w:r>
       <w:commentRangeEnd w:id="0"/>
       <w:r>
         <w:commentReference w:id="0"/>
       </w:r>
-      <w:r>
-        <w:rPr/>
-      </w:r>
-    </w:p>
-    <w:p>
-      <w:pPr>
-        <w:pStyle w:val="Body"/>
-        <w:spacing w:before="60" w:after="200"/>
+    </w:p>
+    <w:p>
+      <w:pPr>
+        <w:pStyle w:val="Body"/>
+        <w:spacing w:before="60"/>
         <w:rPr>
           <w:sz w:val="20"/>
           <w:szCs w:val="20"/>
@@ -45,18 +38,25 @@
     <w:p>
       <w:pPr>
         <w:pStyle w:val="Body"/>
-        <w:spacing w:before="60" w:after="200"/>
-        <w:rPr>
-          <w:sz w:val="20"/>
-          <w:szCs w:val="20"/>
-        </w:rPr>
-      </w:pPr>
-      <w:r>
-        <w:rPr>
-          <w:sz w:val="20"/>
-          <w:szCs w:val="20"/>
-        </w:rPr>
-        <w:t xml:space="preserve">The individual projects assigned throughout the course will culminate into a single, completed website by the end of the course. The main topic of the website will be decided by you. This is your chance to </w:t>
+        <w:spacing w:before="60"/>
+        <w:rPr>
+          <w:sz w:val="20"/>
+          <w:szCs w:val="20"/>
+        </w:rPr>
+      </w:pPr>
+      <w:r>
+        <w:rPr>
+          <w:sz w:val="20"/>
+          <w:szCs w:val="20"/>
+        </w:rPr>
+        <w:t xml:space="preserve">The individual projects assigned throughout the course </w:t>
+      </w:r>
+      <w:r>
+        <w:rPr>
+          <w:sz w:val="20"/>
+          <w:szCs w:val="20"/>
+        </w:rPr>
+        <w:t xml:space="preserve">will culminate into a single, completed website by the end of the course. The main topic of the website will be decided by you. This is your chance to </w:t>
       </w:r>
       <w:r>
         <w:rPr>
@@ -104,7 +104,14 @@
           <w:sz w:val="20"/>
           <w:szCs w:val="20"/>
         </w:rPr>
-        <w:t xml:space="preserve"> (described in later assignments) and relevant images/photos. If you have trouble brainstorming an idea, take a look at some of the following suggestions:</w:t>
+        <w:t xml:space="preserve"> (described in later assignments) and relevant images/photo</w:t>
+      </w:r>
+      <w:r>
+        <w:rPr>
+          <w:sz w:val="20"/>
+          <w:szCs w:val="20"/>
+        </w:rPr>
+        <w:t>s. If you have trouble brainstorming an idea, take a look at some of the following suggestions:</w:t>
       </w:r>
     </w:p>
     <w:p>
@@ -115,7 +122,7 @@
           <w:numId w:val="1"/>
         </w:numPr>
         <w:tabs>
-          <w:tab w:val="left" w:pos="720" w:leader="none"/>
+          <w:tab w:val="left" w:pos="720"/>
         </w:tabs>
         <w:ind w:left="720" w:hanging="360"/>
         <w:rPr>
@@ -139,7 +146,7 @@
           <w:numId w:val="1"/>
         </w:numPr>
         <w:tabs>
-          <w:tab w:val="left" w:pos="720" w:leader="none"/>
+          <w:tab w:val="left" w:pos="720"/>
         </w:tabs>
         <w:ind w:left="720" w:hanging="360"/>
         <w:rPr>
@@ -152,7 +159,14 @@
           <w:sz w:val="20"/>
           <w:szCs w:val="20"/>
         </w:rPr>
-        <w:t>Make a website about yourself, the classes you have taken, the things you have accomplished and the places you have been.</w:t>
+        <w:t>Make a website about yourself, the classes you have taken, the things you</w:t>
+      </w:r>
+      <w:r>
+        <w:rPr>
+          <w:sz w:val="20"/>
+          <w:szCs w:val="20"/>
+        </w:rPr>
+        <w:t xml:space="preserve"> have accomplished and the places you have been.</w:t>
       </w:r>
     </w:p>
     <w:p>
@@ -163,7 +177,7 @@
           <w:numId w:val="1"/>
         </w:numPr>
         <w:tabs>
-          <w:tab w:val="left" w:pos="720" w:leader="none"/>
+          <w:tab w:val="left" w:pos="720"/>
         </w:tabs>
         <w:ind w:left="720" w:hanging="360"/>
         <w:rPr>
@@ -187,7 +201,7 @@
           <w:numId w:val="1"/>
         </w:numPr>
         <w:tabs>
-          <w:tab w:val="left" w:pos="720" w:leader="none"/>
+          <w:tab w:val="left" w:pos="720"/>
         </w:tabs>
         <w:ind w:left="720" w:hanging="360"/>
         <w:rPr>
@@ -206,14 +220,20 @@
     <w:p>
       <w:pPr>
         <w:pStyle w:val="Body"/>
-        <w:rPr/>
-      </w:pPr>
-      <w:r>
-        <w:rPr>
-          <w:sz w:val="20"/>
-          <w:szCs w:val="20"/>
-        </w:rPr>
-        <w:t xml:space="preserve">The following sections of this document will walk you through the important steps of planning a website. Follow the directions carefully. Actionable items will be highlighted in </w:t>
+      </w:pPr>
+      <w:r>
+        <w:rPr>
+          <w:sz w:val="20"/>
+          <w:szCs w:val="20"/>
+        </w:rPr>
+        <w:t>The following sections of this document will walk you through the important steps of planning a website. Follow</w:t>
+      </w:r>
+      <w:r>
+        <w:rPr>
+          <w:sz w:val="20"/>
+          <w:szCs w:val="20"/>
+        </w:rPr>
+        <w:t xml:space="preserve"> the directions carefully. Actionable items will be highlighted in </w:t>
       </w:r>
       <w:r>
         <w:rPr>
@@ -251,11 +271,9 @@
         <w:pStyle w:val="Heading1"/>
         <w:rPr>
           <w:b/>
-          <w:b/>
-        </w:rPr>
-      </w:pPr>
-      <w:r>
-        <w:rPr/>
+        </w:rPr>
+      </w:pPr>
+      <w:r>
         <w:t>Project Description</w:t>
       </w:r>
     </w:p>
@@ -287,13 +305,19 @@
           <w:sz w:val="20"/>
           <w:szCs w:val="20"/>
         </w:rPr>
-        <w:t xml:space="preserve"> sections are for you to complete in regards to your proposed site.</w:t>
+        <w:t xml:space="preserve"> sections</w:t>
+      </w:r>
+      <w:r>
+        <w:rPr>
+          <w:sz w:val="20"/>
+          <w:szCs w:val="20"/>
+        </w:rPr>
+        <w:t xml:space="preserve"> are for you to complete in regards to your proposed site.</w:t>
       </w:r>
     </w:p>
     <w:p>
       <w:pPr>
         <w:pStyle w:val="IntenseQuote"/>
-        <w:rPr/>
       </w:pPr>
       <w:r>
         <w:rPr>
@@ -302,7 +326,6 @@
         <w:t xml:space="preserve">Step 1 of 4: </w:t>
       </w:r>
       <w:r>
-        <w:rPr/>
         <w:t>Describe what your website will be about!</w:t>
       </w:r>
       <w:r>
@@ -312,15 +335,14 @@
         <w:t xml:space="preserve"> </w:t>
       </w:r>
       <w:r>
-        <w:rPr/>
         <w:t>(10 points)</w:t>
       </w:r>
     </w:p>
     <w:p>
       <w:pPr>
         <w:pStyle w:val="Body"/>
-        <w:spacing w:before="60" w:after="200"/>
-        <w:ind w:left="720" w:hanging="0"/>
+        <w:spacing w:before="60"/>
+        <w:ind w:left="720"/>
         <w:rPr>
           <w:sz w:val="20"/>
           <w:szCs w:val="20"/>
@@ -339,7 +361,15 @@
           <w:sz w:val="20"/>
           <w:szCs w:val="20"/>
         </w:rPr>
-        <w:t>Write a paragraph or so explaining what your website will be.</w:t>
+        <w:t>Write a paragraph</w:t>
+      </w:r>
+      <w:r>
+        <w:rPr>
+          <w:i/>
+          <w:sz w:val="20"/>
+          <w:szCs w:val="20"/>
+        </w:rPr>
+        <w:t xml:space="preserve"> or so explaining what your website will be.</w:t>
       </w:r>
       <w:r>
         <w:rPr>
@@ -352,9 +382,8 @@
     <w:p>
       <w:pPr>
         <w:pStyle w:val="Body"/>
-        <w:ind w:left="720" w:hanging="0"/>
-        <w:rPr>
-          <w:b/>
+        <w:ind w:left="720"/>
+        <w:rPr>
           <w:b/>
           <w:color w:val="C00000"/>
           <w:sz w:val="20"/>
@@ -369,53 +398,91 @@
           <w:szCs w:val="20"/>
         </w:rPr>
         <w:tab/>
-      </w:r>
-      <w:r>
-        <w:rPr>
-          <w:b/>
-          <w:color w:val="C00000"/>
-          <w:sz w:val="20"/>
-          <w:szCs w:val="20"/>
-        </w:rPr>
-        <w:t>My website will be about my talented and versatile kitty cat. The purpose will be to showcase his great talents and to to tell his beautiful story. The end goal is to send the website to potential employers so he, Schough, can get a job. The information will be displayed in by appealing to emotions and through comedic value. The website should create a humorous and creative experience.</w:t>
-      </w:r>
-    </w:p>
-    <w:p>
-      <w:pPr>
-        <w:pStyle w:val="Body"/>
-        <w:ind w:left="720" w:hanging="0"/>
-        <w:rPr>
-          <w:b/>
-          <w:b/>
-          <w:color w:val="C00000"/>
-          <w:sz w:val="20"/>
-          <w:szCs w:val="20"/>
-        </w:rPr>
-      </w:pPr>
-      <w:r>
-        <w:rPr/>
-      </w:r>
-    </w:p>
-    <w:p>
-      <w:pPr>
-        <w:pStyle w:val="Body"/>
-        <w:rPr>
-          <w:b/>
+        <w:t>My website will be about my talented and versatile kitty cat. The purpose will be to showcase his great talents an</w:t>
+      </w:r>
+      <w:r>
+        <w:rPr>
+          <w:b/>
+          <w:color w:val="C00000"/>
+          <w:sz w:val="20"/>
+          <w:szCs w:val="20"/>
+        </w:rPr>
+        <w:t xml:space="preserve">d to </w:t>
+      </w:r>
+      <w:proofErr w:type="spellStart"/>
+      <w:r>
+        <w:rPr>
+          <w:b/>
+          <w:color w:val="C00000"/>
+          <w:sz w:val="20"/>
+          <w:szCs w:val="20"/>
+        </w:rPr>
+        <w:t>to</w:t>
+      </w:r>
+      <w:proofErr w:type="spellEnd"/>
+      <w:r>
+        <w:rPr>
+          <w:b/>
+          <w:color w:val="C00000"/>
+          <w:sz w:val="20"/>
+          <w:szCs w:val="20"/>
+        </w:rPr>
+        <w:t xml:space="preserve"> tell his beautiful story. The end goal is to send the website to potential employers so he, </w:t>
+      </w:r>
+      <w:proofErr w:type="spellStart"/>
+      <w:r>
+        <w:rPr>
+          <w:b/>
+          <w:color w:val="C00000"/>
+          <w:sz w:val="20"/>
+          <w:szCs w:val="20"/>
+        </w:rPr>
+        <w:t>Schough</w:t>
+      </w:r>
+      <w:proofErr w:type="spellEnd"/>
+      <w:r>
+        <w:rPr>
+          <w:b/>
+          <w:color w:val="C00000"/>
+          <w:sz w:val="20"/>
+          <w:szCs w:val="20"/>
+        </w:rPr>
+        <w:t>, can get a job. The information will be displayed in by appealing to emotions and through comedic value. The website should create a humorous and cr</w:t>
+      </w:r>
+      <w:r>
+        <w:rPr>
+          <w:b/>
+          <w:color w:val="C00000"/>
+          <w:sz w:val="20"/>
+          <w:szCs w:val="20"/>
+        </w:rPr>
+        <w:t>eative experience.</w:t>
+      </w:r>
+    </w:p>
+    <w:p>
+      <w:pPr>
+        <w:pStyle w:val="Body"/>
+        <w:ind w:left="720"/>
+        <w:rPr>
+          <w:b/>
+          <w:color w:val="C00000"/>
+          <w:sz w:val="20"/>
+          <w:szCs w:val="20"/>
+        </w:rPr>
+      </w:pPr>
+    </w:p>
+    <w:p>
+      <w:pPr>
+        <w:pStyle w:val="Body"/>
+        <w:rPr>
           <w:b/>
           <w:color w:val="A40800"/>
         </w:rPr>
       </w:pPr>
-      <w:r>
-        <w:rPr>
-          <w:b/>
-          <w:color w:val="A40800"/>
-        </w:rPr>
-      </w:r>
     </w:p>
     <w:p>
       <w:pPr>
         <w:pStyle w:val="IntenseQuote"/>
-        <w:rPr/>
       </w:pPr>
       <w:r>
         <w:rPr>
@@ -424,34 +491,39 @@
         <w:t xml:space="preserve">Step 2 of 4: </w:t>
       </w:r>
       <w:r>
-        <w:rPr/>
         <w:t>List some of the pages you will need! (15 points)</w:t>
       </w:r>
     </w:p>
     <w:p>
       <w:pPr>
         <w:pStyle w:val="Body"/>
-        <w:ind w:left="720" w:hanging="0"/>
+        <w:ind w:left="720"/>
         <w:rPr>
           <w:i/>
+          <w:sz w:val="20"/>
+          <w:szCs w:val="20"/>
+        </w:rPr>
+      </w:pPr>
+      <w:r>
+        <w:rPr>
+          <w:sz w:val="20"/>
+          <w:szCs w:val="20"/>
+        </w:rPr>
+        <w:t>This is a very important step. It forces you to think about what kind of content your website will contain and how it might be organized. The pages you list here are not wr</w:t>
+      </w:r>
+      <w:r>
+        <w:rPr>
+          <w:sz w:val="20"/>
+          <w:szCs w:val="20"/>
+        </w:rPr>
+        <w:t xml:space="preserve">itten in stone, but some careful thought should be given to them. </w:t>
+      </w:r>
+      <w:r>
+        <w:rPr>
           <w:i/>
           <w:sz w:val="20"/>
           <w:szCs w:val="20"/>
         </w:rPr>
-      </w:pPr>
-      <w:r>
-        <w:rPr>
-          <w:sz w:val="20"/>
-          <w:szCs w:val="20"/>
-        </w:rPr>
-        <w:t xml:space="preserve">This is a very important step. It forces you to think about what kind of content your website will contain and how it might be organized. The pages you list here are not written in stone, but some careful thought should be given to them. </w:t>
-      </w:r>
-      <w:r>
-        <w:rPr>
-          <w:i/>
-          <w:sz w:val="20"/>
-          <w:szCs w:val="20"/>
-        </w:rPr>
         <w:t xml:space="preserve">List all of the pages you imagine making for your website and provide a brief description of each. </w:t>
       </w:r>
       <w:r>
@@ -459,7 +531,14 @@
           <w:sz w:val="20"/>
           <w:szCs w:val="20"/>
         </w:rPr>
-        <w:t>Note: They should be related to the topic of the website. You need 5 pages at a minimum, the homepage is part of that total.</w:t>
+        <w:t>Note: They should be related to the topic of the website. You need 5 pages at a minimum, th</w:t>
+      </w:r>
+      <w:r>
+        <w:rPr>
+          <w:sz w:val="20"/>
+          <w:szCs w:val="20"/>
+        </w:rPr>
+        <w:t>e homepage is part of that total.</w:t>
       </w:r>
     </w:p>
     <w:p>
@@ -470,8 +549,7 @@
           <w:numId w:val="1"/>
         </w:numPr>
         <w:tabs>
-          <w:tab w:val="clear" w:pos="720"/>
-          <w:tab w:val="left" w:pos="1440" w:leader="none"/>
+          <w:tab w:val="left" w:pos="1440"/>
         </w:tabs>
         <w:ind w:left="1440" w:hanging="360"/>
         <w:rPr>
@@ -506,8 +584,7 @@
           <w:numId w:val="1"/>
         </w:numPr>
         <w:tabs>
-          <w:tab w:val="clear" w:pos="720"/>
-          <w:tab w:val="left" w:pos="1440" w:leader="none"/>
+          <w:tab w:val="left" w:pos="1440"/>
         </w:tabs>
         <w:ind w:left="1440" w:hanging="360"/>
         <w:rPr>
@@ -523,16 +600,16 @@
           <w:sz w:val="20"/>
           <w:szCs w:val="20"/>
         </w:rPr>
-        <w:t xml:space="preserve">A homepage/ introduction: </w:t>
-      </w:r>
-      <w:r>
-        <w:rPr>
-          <w:b/>
-          <w:color w:val="C00000"/>
-          <w:sz w:val="20"/>
-          <w:szCs w:val="20"/>
-        </w:rPr>
-        <w:t>This will include the title of the page, one introduction picture and a brief introduction/ summary of the website.</w:t>
+        <w:t xml:space="preserve">A homepage/ introduction: This will include the title of the </w:t>
+      </w:r>
+      <w:r>
+        <w:rPr>
+          <w:b/>
+          <w:color w:val="C00000"/>
+          <w:sz w:val="20"/>
+          <w:szCs w:val="20"/>
+        </w:rPr>
+        <w:t>page, one introduction picture and a brief introduction/ summary of the website.</w:t>
       </w:r>
     </w:p>
     <w:p>
@@ -543,8 +620,7 @@
           <w:numId w:val="1"/>
         </w:numPr>
         <w:tabs>
-          <w:tab w:val="clear" w:pos="720"/>
-          <w:tab w:val="left" w:pos="1440" w:leader="none"/>
+          <w:tab w:val="left" w:pos="1440"/>
         </w:tabs>
         <w:ind w:left="1440" w:hanging="360"/>
         <w:rPr>
@@ -560,16 +636,7 @@
           <w:sz w:val="20"/>
           <w:szCs w:val="20"/>
         </w:rPr>
-        <w:t xml:space="preserve">My story page: </w:t>
-      </w:r>
-      <w:r>
-        <w:rPr>
-          <w:b/>
-          <w:color w:val="C00000"/>
-          <w:sz w:val="20"/>
-          <w:szCs w:val="20"/>
-        </w:rPr>
-        <w:t xml:space="preserve">Background/history of his life. </w:t>
+        <w:t xml:space="preserve">My story page: Background/history of his life. </w:t>
       </w:r>
     </w:p>
     <w:p>
@@ -580,8 +647,7 @@
           <w:numId w:val="1"/>
         </w:numPr>
         <w:tabs>
-          <w:tab w:val="clear" w:pos="720"/>
-          <w:tab w:val="left" w:pos="1440" w:leader="none"/>
+          <w:tab w:val="left" w:pos="1440"/>
         </w:tabs>
         <w:ind w:left="1440" w:hanging="360"/>
         <w:rPr>
@@ -597,16 +663,7 @@
           <w:sz w:val="20"/>
           <w:szCs w:val="20"/>
         </w:rPr>
-        <w:t xml:space="preserve">Modeling/Photo Gallery: </w:t>
-      </w:r>
-      <w:r>
-        <w:rPr>
-          <w:b/>
-          <w:color w:val="C00000"/>
-          <w:sz w:val="20"/>
-          <w:szCs w:val="20"/>
-        </w:rPr>
-        <w:t xml:space="preserve">Various photos of different poses/outfits. </w:t>
+        <w:t xml:space="preserve">Modeling/Photo Gallery: Various photos of different poses/outfits. </w:t>
       </w:r>
     </w:p>
     <w:p>
@@ -617,8 +674,7 @@
           <w:numId w:val="1"/>
         </w:numPr>
         <w:tabs>
-          <w:tab w:val="clear" w:pos="720"/>
-          <w:tab w:val="left" w:pos="1440" w:leader="none"/>
+          <w:tab w:val="left" w:pos="1440"/>
         </w:tabs>
         <w:ind w:left="1440" w:hanging="360"/>
         <w:rPr>
@@ -643,16 +699,7 @@
           <w:sz w:val="20"/>
           <w:szCs w:val="20"/>
         </w:rPr>
-        <w:t xml:space="preserve">List of skills/talents; each containing a description and pictures. </w:t>
-      </w:r>
-      <w:r>
-        <w:rPr>
-          <w:b/>
-          <w:color w:val="C00000"/>
-          <w:sz w:val="20"/>
-          <w:szCs w:val="20"/>
-        </w:rPr>
-        <w:t xml:space="preserve"> </w:t>
+        <w:t xml:space="preserve">List of skills/talents; each containing a description and pictures.  </w:t>
       </w:r>
     </w:p>
     <w:p>
@@ -663,8 +710,7 @@
           <w:numId w:val="1"/>
         </w:numPr>
         <w:tabs>
-          <w:tab w:val="clear" w:pos="720"/>
-          <w:tab w:val="left" w:pos="1440" w:leader="none"/>
+          <w:tab w:val="left" w:pos="1440"/>
         </w:tabs>
         <w:ind w:left="1440" w:hanging="360"/>
         <w:rPr>
@@ -680,16 +726,7 @@
           <w:sz w:val="20"/>
           <w:szCs w:val="20"/>
         </w:rPr>
-        <w:t xml:space="preserve">Contact page: </w:t>
-      </w:r>
-      <w:r>
-        <w:rPr>
-          <w:b/>
-          <w:color w:val="C00000"/>
-          <w:sz w:val="20"/>
-          <w:szCs w:val="20"/>
-        </w:rPr>
-        <w:t xml:space="preserve">How to get in contact and book for photoshoots. </w:t>
+        <w:t xml:space="preserve">Contact page: How to get in contact and book for photoshoots. </w:t>
       </w:r>
     </w:p>
     <w:p>
@@ -697,7 +734,6 @@
         <w:pStyle w:val="IntenseQuote"/>
         <w:rPr>
           <w:b/>
-          <w:b/>
         </w:rPr>
       </w:pPr>
       <w:r>
@@ -707,25 +743,31 @@
         <w:t xml:space="preserve">Step 3 of 4: </w:t>
       </w:r>
       <w:r>
-        <w:rPr/>
         <w:t>Think about the content on each page! (15 points)</w:t>
       </w:r>
     </w:p>
     <w:p>
       <w:pPr>
         <w:pStyle w:val="Body"/>
-        <w:ind w:left="720" w:hanging="0"/>
-        <w:rPr>
-          <w:sz w:val="20"/>
-          <w:szCs w:val="20"/>
-        </w:rPr>
-      </w:pPr>
-      <w:r>
-        <w:rPr>
-          <w:sz w:val="20"/>
-          <w:szCs w:val="20"/>
-        </w:rPr>
-        <w:t xml:space="preserve">This might be a rather difficult step but it is a good exercise in planning what content will appear on each page. </w:t>
+        <w:ind w:left="720"/>
+        <w:rPr>
+          <w:sz w:val="20"/>
+          <w:szCs w:val="20"/>
+        </w:rPr>
+      </w:pPr>
+      <w:r>
+        <w:rPr>
+          <w:sz w:val="20"/>
+          <w:szCs w:val="20"/>
+        </w:rPr>
+        <w:t>This might be a rather difficult step but it is a good exerc</w:t>
+      </w:r>
+      <w:r>
+        <w:rPr>
+          <w:sz w:val="20"/>
+          <w:szCs w:val="20"/>
+        </w:rPr>
+        <w:t xml:space="preserve">ise in planning what content will appear on each page. </w:t>
       </w:r>
       <w:r>
         <w:rPr>
@@ -744,8 +786,7 @@
           <w:numId w:val="1"/>
         </w:numPr>
         <w:tabs>
-          <w:tab w:val="clear" w:pos="720"/>
-          <w:tab w:val="left" w:pos="1440" w:leader="none"/>
+          <w:tab w:val="left" w:pos="1440"/>
         </w:tabs>
         <w:ind w:left="1440" w:hanging="360"/>
         <w:rPr>
@@ -761,16 +802,16 @@
           <w:sz w:val="20"/>
           <w:szCs w:val="20"/>
         </w:rPr>
-        <w:t xml:space="preserve">A homepage/ introduction: </w:t>
-      </w:r>
-      <w:r>
-        <w:rPr>
-          <w:b/>
-          <w:color w:val="C00000"/>
-          <w:sz w:val="20"/>
-          <w:szCs w:val="20"/>
-        </w:rPr>
-        <w:t>This page will provide a brief introduction and summary of what you will find on the website. This page will attract the audience and set the mood for the rest of the website.</w:t>
+        <w:t>A homepage/ introduction: This page will provide a brief introduction and summary of what you will find on the website. T</w:t>
+      </w:r>
+      <w:r>
+        <w:rPr>
+          <w:b/>
+          <w:color w:val="C00000"/>
+          <w:sz w:val="20"/>
+          <w:szCs w:val="20"/>
+        </w:rPr>
+        <w:t>his page will attract the audience and set the mood for the rest of the website.</w:t>
       </w:r>
     </w:p>
     <w:p>
@@ -781,8 +822,7 @@
           <w:numId w:val="1"/>
         </w:numPr>
         <w:tabs>
-          <w:tab w:val="clear" w:pos="720"/>
-          <w:tab w:val="left" w:pos="1440" w:leader="none"/>
+          <w:tab w:val="left" w:pos="1440"/>
         </w:tabs>
         <w:ind w:left="1440" w:hanging="360"/>
         <w:rPr>
@@ -798,16 +838,27 @@
           <w:sz w:val="20"/>
           <w:szCs w:val="20"/>
         </w:rPr>
-        <w:t xml:space="preserve">My story page: </w:t>
-      </w:r>
-      <w:r>
-        <w:rPr>
-          <w:b/>
-          <w:color w:val="C00000"/>
-          <w:sz w:val="20"/>
-          <w:szCs w:val="20"/>
-        </w:rPr>
-        <w:t>This page will highlight the history of Schough (pronounced “shoe”); from his perspective, starting from his younger days in Kentucky all the way to now.</w:t>
+        <w:t xml:space="preserve">My story page: This page will highlight the history of </w:t>
+      </w:r>
+      <w:proofErr w:type="spellStart"/>
+      <w:r>
+        <w:rPr>
+          <w:b/>
+          <w:color w:val="C00000"/>
+          <w:sz w:val="20"/>
+          <w:szCs w:val="20"/>
+        </w:rPr>
+        <w:t>Schough</w:t>
+      </w:r>
+      <w:proofErr w:type="spellEnd"/>
+      <w:r>
+        <w:rPr>
+          <w:b/>
+          <w:color w:val="C00000"/>
+          <w:sz w:val="20"/>
+          <w:szCs w:val="20"/>
+        </w:rPr>
+        <w:t xml:space="preserve"> (pronounced “shoe”); from his perspective, starting from his younger days in Kentucky all the way to now.</w:t>
       </w:r>
     </w:p>
     <w:p>
@@ -818,8 +869,7 @@
           <w:numId w:val="1"/>
         </w:numPr>
         <w:tabs>
-          <w:tab w:val="clear" w:pos="720"/>
-          <w:tab w:val="left" w:pos="1440" w:leader="none"/>
+          <w:tab w:val="left" w:pos="1440"/>
         </w:tabs>
         <w:ind w:left="1440" w:hanging="360"/>
         <w:rPr>
@@ -835,7 +885,16 @@
           <w:sz w:val="20"/>
           <w:szCs w:val="20"/>
         </w:rPr>
-        <w:t>Modeling/Photo Gallery: This page will show his modeling skills with a photo gallery. The gallery will show how in touch he is with his emotions and how they change every second.</w:t>
+        <w:t>Modeli</w:t>
+      </w:r>
+      <w:r>
+        <w:rPr>
+          <w:b/>
+          <w:color w:val="C00000"/>
+          <w:sz w:val="20"/>
+          <w:szCs w:val="20"/>
+        </w:rPr>
+        <w:t>ng/Photo Gallery: This page will show his modeling skills with a photo gallery. The gallery will show how in touch he is with his emotions and how they change every second.</w:t>
       </w:r>
     </w:p>
     <w:p>
@@ -846,8 +905,7 @@
           <w:numId w:val="1"/>
         </w:numPr>
         <w:tabs>
-          <w:tab w:val="clear" w:pos="720"/>
-          <w:tab w:val="left" w:pos="1440" w:leader="none"/>
+          <w:tab w:val="left" w:pos="1440"/>
         </w:tabs>
         <w:ind w:left="1440" w:hanging="360"/>
         <w:rPr>
@@ -863,7 +921,37 @@
           <w:sz w:val="20"/>
           <w:szCs w:val="20"/>
         </w:rPr>
-        <w:t xml:space="preserve">Talents page: This page will list Schough’s many talents such as: being a food critic, catching invisible flies, finding comfy spots in unique ways, and many more. </w:t>
+        <w:lastRenderedPageBreak/>
+        <w:t xml:space="preserve">Talents page: This page will list </w:t>
+      </w:r>
+      <w:proofErr w:type="spellStart"/>
+      <w:r>
+        <w:rPr>
+          <w:b/>
+          <w:color w:val="C00000"/>
+          <w:sz w:val="20"/>
+          <w:szCs w:val="20"/>
+        </w:rPr>
+        <w:t>Schough’s</w:t>
+      </w:r>
+      <w:proofErr w:type="spellEnd"/>
+      <w:r>
+        <w:rPr>
+          <w:b/>
+          <w:color w:val="C00000"/>
+          <w:sz w:val="20"/>
+          <w:szCs w:val="20"/>
+        </w:rPr>
+        <w:t xml:space="preserve"> many talents such as: being a food crit</w:t>
+      </w:r>
+      <w:r>
+        <w:rPr>
+          <w:b/>
+          <w:color w:val="C00000"/>
+          <w:sz w:val="20"/>
+          <w:szCs w:val="20"/>
+        </w:rPr>
+        <w:t xml:space="preserve">ic, catching invisible flies, finding comfy spots in unique ways, and many more. </w:t>
       </w:r>
     </w:p>
     <w:p>
@@ -874,24 +962,24 @@
           <w:numId w:val="1"/>
         </w:numPr>
         <w:tabs>
-          <w:tab w:val="clear" w:pos="720"/>
-          <w:tab w:val="left" w:pos="1440" w:leader="none"/>
+          <w:tab w:val="left" w:pos="1440"/>
         </w:tabs>
         <w:ind w:left="1440" w:hanging="360"/>
         <w:rPr>
-          <w:color w:val="C00000"/>
-          <w:sz w:val="20"/>
-          <w:szCs w:val="20"/>
-        </w:rPr>
-      </w:pPr>
-      <w:r>
-        <w:rPr>
-          <w:rFonts w:eastAsia="Times New Roman" w:ascii="Times New Roman" w:hAnsi="Times New Roman"/>
-          <w:b/>
-          <w:color w:val="C00000"/>
-          <w:sz w:val="20"/>
-          <w:szCs w:val="20"/>
-          <w:lang w:eastAsia="en-US" w:bidi="x-none"/>
+          <w:rFonts w:cs="Helvetica"/>
+          <w:color w:val="C00000"/>
+          <w:sz w:val="20"/>
+          <w:szCs w:val="20"/>
+        </w:rPr>
+      </w:pPr>
+      <w:r>
+        <w:rPr>
+          <w:rFonts w:eastAsia="Times New Roman" w:cs="Helvetica"/>
+          <w:b/>
+          <w:color w:val="C00000"/>
+          <w:sz w:val="20"/>
+          <w:szCs w:val="20"/>
+          <w:lang w:bidi="x-none"/>
         </w:rPr>
         <w:t>Contact page: This page will show you how and where to get in contact with this magnificent cat. There will be options to email or call.</w:t>
       </w:r>
@@ -901,7 +989,6 @@
         <w:pStyle w:val="IntenseQuote"/>
         <w:rPr>
           <w:b/>
-          <w:b/>
         </w:rPr>
       </w:pPr>
       <w:r>
@@ -911,14 +998,16 @@
         <w:t xml:space="preserve">Step 4 of 4: </w:t>
       </w:r>
       <w:r>
-        <w:rPr/>
-        <w:t>Sketches/Wireframes (10 points)</w:t>
-      </w:r>
-    </w:p>
-    <w:p>
-      <w:pPr>
-        <w:pStyle w:val="Body"/>
-        <w:ind w:left="720" w:hanging="0"/>
+        <w:t xml:space="preserve">Sketches/Wireframes (10 </w:t>
+      </w:r>
+      <w:r>
+        <w:t>points)</w:t>
+      </w:r>
+    </w:p>
+    <w:p>
+      <w:pPr>
+        <w:pStyle w:val="Body"/>
+        <w:ind w:left="720"/>
         <w:rPr>
           <w:sz w:val="20"/>
         </w:rPr>
@@ -943,7 +1032,14 @@
           <w:sz w:val="20"/>
           <w:szCs w:val="20"/>
         </w:rPr>
-        <w:t xml:space="preserve"> but they should look very nice and intelligible. You may use Microsoft Paint, Photoshop, GIMP or even hand-draw them and scan them. The drawings must be included in this document, </w:t>
+        <w:t xml:space="preserve"> but they should look very nice and intelligible. You may use Microsoft</w:t>
+      </w:r>
+      <w:r>
+        <w:rPr>
+          <w:sz w:val="20"/>
+          <w:szCs w:val="20"/>
+        </w:rPr>
+        <w:t xml:space="preserve"> Paint, Photoshop, GIMP or even hand-draw them and scan them. The drawings must be included in this document, </w:t>
       </w:r>
       <w:r>
         <w:rPr>
@@ -953,8 +1049,6 @@
         </w:rPr>
         <w:t>or</w:t>
       </w:r>
-      <w:bookmarkStart w:id="0" w:name="_GoBack"/>
-      <w:bookmarkEnd w:id="0"/>
       <w:r>
         <w:rPr>
           <w:sz w:val="20"/>
@@ -971,17 +1065,23 @@
           <w:numId w:val="2"/>
         </w:numPr>
         <w:rPr>
-          <w:rFonts w:ascii="Times New Roman" w:hAnsi="Times New Roman" w:eastAsia="Times New Roman"/>
+          <w:rFonts w:ascii="Times New Roman" w:eastAsia="Times New Roman" w:hAnsi="Times New Roman"/>
           <w:color w:val="auto"/>
           <w:sz w:val="20"/>
-          <w:lang w:eastAsia="en-US" w:bidi="x-none"/>
-        </w:rPr>
-      </w:pPr>
-      <w:r>
-        <w:rPr>
-          <w:sz w:val="20"/>
-        </w:rPr>
-        <w:t>What will your logo look like?</w:t>
+          <w:lang w:bidi="x-none"/>
+        </w:rPr>
+      </w:pPr>
+      <w:r>
+        <w:rPr>
+          <w:sz w:val="20"/>
+        </w:rPr>
+        <w:t>What will your logo look lik</w:t>
+      </w:r>
+      <w:r>
+        <w:rPr>
+          <w:sz w:val="20"/>
+        </w:rPr>
+        <w:t>e?</w:t>
       </w:r>
     </w:p>
     <w:p>
@@ -992,10 +1092,10 @@
           <w:numId w:val="2"/>
         </w:numPr>
         <w:rPr>
-          <w:rFonts w:ascii="Times New Roman" w:hAnsi="Times New Roman" w:eastAsia="Times New Roman"/>
+          <w:rFonts w:ascii="Times New Roman" w:eastAsia="Times New Roman" w:hAnsi="Times New Roman"/>
           <w:color w:val="auto"/>
           <w:sz w:val="20"/>
-          <w:lang w:eastAsia="en-US" w:bidi="x-none"/>
+          <w:lang w:bidi="x-none"/>
         </w:rPr>
       </w:pPr>
       <w:r>
@@ -1013,10 +1113,10 @@
           <w:numId w:val="2"/>
         </w:numPr>
         <w:rPr>
-          <w:rFonts w:ascii="Times New Roman" w:hAnsi="Times New Roman" w:eastAsia="Times New Roman"/>
+          <w:rFonts w:ascii="Times New Roman" w:eastAsia="Times New Roman" w:hAnsi="Times New Roman"/>
           <w:color w:val="auto"/>
           <w:sz w:val="20"/>
-          <w:lang w:eastAsia="en-US" w:bidi="x-none"/>
+          <w:lang w:bidi="x-none"/>
         </w:rPr>
       </w:pPr>
       <w:r>
@@ -1034,10 +1134,10 @@
           <w:numId w:val="2"/>
         </w:numPr>
         <w:rPr>
-          <w:rFonts w:ascii="Times New Roman" w:hAnsi="Times New Roman" w:eastAsia="Times New Roman"/>
+          <w:rFonts w:ascii="Times New Roman" w:eastAsia="Times New Roman" w:hAnsi="Times New Roman"/>
           <w:color w:val="auto"/>
           <w:sz w:val="20"/>
-          <w:lang w:eastAsia="en-US" w:bidi="x-none"/>
+          <w:lang w:bidi="x-none"/>
         </w:rPr>
       </w:pPr>
       <w:r>
@@ -1055,10 +1155,10 @@
           <w:numId w:val="2"/>
         </w:numPr>
         <w:rPr>
-          <w:rFonts w:ascii="Times New Roman" w:hAnsi="Times New Roman" w:eastAsia="Times New Roman"/>
+          <w:rFonts w:ascii="Times New Roman" w:eastAsia="Times New Roman" w:hAnsi="Times New Roman"/>
           <w:color w:val="auto"/>
           <w:sz w:val="20"/>
-          <w:lang w:eastAsia="en-US" w:bidi="x-none"/>
+          <w:lang w:bidi="x-none"/>
         </w:rPr>
       </w:pPr>
       <w:r>
@@ -1076,17 +1176,23 @@
           <w:numId w:val="2"/>
         </w:numPr>
         <w:rPr>
-          <w:rFonts w:ascii="Times New Roman" w:hAnsi="Times New Roman" w:eastAsia="Times New Roman"/>
+          <w:rFonts w:ascii="Times New Roman" w:eastAsia="Times New Roman" w:hAnsi="Times New Roman"/>
           <w:color w:val="auto"/>
           <w:sz w:val="20"/>
-          <w:lang w:eastAsia="en-US" w:bidi="x-none"/>
-        </w:rPr>
-      </w:pPr>
-      <w:r>
-        <w:rPr>
-          <w:sz w:val="20"/>
-        </w:rPr>
-        <w:t>Will you include video or social media plug-ins?</w:t>
+          <w:lang w:bidi="x-none"/>
+        </w:rPr>
+      </w:pPr>
+      <w:r>
+        <w:rPr>
+          <w:sz w:val="20"/>
+        </w:rPr>
+        <w:t>Will you include video or so</w:t>
+      </w:r>
+      <w:r>
+        <w:rPr>
+          <w:sz w:val="20"/>
+        </w:rPr>
+        <w:t>cial media plug-ins?</w:t>
       </w:r>
     </w:p>
     <w:p>
@@ -1097,10 +1203,10 @@
           <w:numId w:val="2"/>
         </w:numPr>
         <w:rPr>
-          <w:rFonts w:ascii="Times New Roman" w:hAnsi="Times New Roman" w:eastAsia="Times New Roman"/>
+          <w:rFonts w:ascii="Times New Roman" w:eastAsia="Times New Roman" w:hAnsi="Times New Roman"/>
           <w:color w:val="auto"/>
           <w:sz w:val="20"/>
-          <w:lang w:eastAsia="en-US" w:bidi="x-none"/>
+          <w:lang w:bidi="x-none"/>
         </w:rPr>
       </w:pPr>
       <w:r>
@@ -1118,10 +1224,10 @@
           <w:numId w:val="2"/>
         </w:numPr>
         <w:rPr>
-          <w:rFonts w:ascii="Times New Roman" w:hAnsi="Times New Roman" w:eastAsia="Times New Roman"/>
+          <w:rFonts w:ascii="Times New Roman" w:eastAsia="Times New Roman" w:hAnsi="Times New Roman"/>
           <w:color w:val="auto"/>
           <w:sz w:val="20"/>
-          <w:lang w:eastAsia="en-US" w:bidi="x-none"/>
+          <w:lang w:bidi="x-none"/>
         </w:rPr>
       </w:pPr>
       <w:r>
@@ -1138,92 +1244,536 @@
           <w:ilvl w:val="0"/>
           <w:numId w:val="2"/>
         </w:numPr>
-        <w:spacing w:before="0" w:after="200"/>
-        <w:rPr>
-          <w:rFonts w:ascii="Times New Roman" w:hAnsi="Times New Roman" w:eastAsia="Times New Roman"/>
+        <w:rPr>
+          <w:rFonts w:ascii="Times New Roman" w:eastAsia="Times New Roman" w:hAnsi="Times New Roman"/>
           <w:color w:val="auto"/>
           <w:sz w:val="20"/>
-          <w:lang w:eastAsia="en-US" w:bidi="x-none"/>
-        </w:rPr>
-      </w:pPr>
-      <w:r>
-        <w:rPr>
-          <w:sz w:val="20"/>
-        </w:rPr>
-        <w:t>Will your layout take up the entire page width or will it be centered?</w:t>
-      </w:r>
-      <w:r>
-        <w:rPr>
-          <w:rFonts w:eastAsia="Times New Roman" w:ascii="Times New Roman" w:hAnsi="Times New Roman"/>
+          <w:lang w:bidi="x-none"/>
+        </w:rPr>
+      </w:pPr>
+      <w:r>
+        <w:rPr>
+          <w:sz w:val="20"/>
+        </w:rPr>
+        <w:t>Will your layout take up the entire page widt</w:t>
+      </w:r>
+      <w:r>
+        <w:rPr>
+          <w:sz w:val="20"/>
+        </w:rPr>
+        <w:t>h or will it be centered?</w:t>
+      </w:r>
+      <w:r>
+        <w:rPr>
+          <w:rFonts w:ascii="Times New Roman" w:eastAsia="Times New Roman" w:hAnsi="Times New Roman"/>
           <w:color w:val="auto"/>
           <w:sz w:val="20"/>
-          <w:lang w:eastAsia="en-US" w:bidi="x-none"/>
+          <w:lang w:bidi="x-none"/>
         </w:rPr>
         <w:t xml:space="preserve"> </w:t>
       </w:r>
     </w:p>
+    <w:p>
+      <w:pPr>
+        <w:pStyle w:val="Body"/>
+        <w:rPr>
+          <w:rFonts w:ascii="Times New Roman" w:eastAsia="Times New Roman" w:hAnsi="Times New Roman"/>
+          <w:color w:val="auto"/>
+          <w:sz w:val="20"/>
+          <w:lang w:bidi="x-none"/>
+        </w:rPr>
+      </w:pPr>
+    </w:p>
+    <w:p>
+      <w:pPr>
+        <w:pStyle w:val="Body"/>
+        <w:rPr>
+          <w:rFonts w:ascii="Times New Roman" w:eastAsia="Times New Roman" w:hAnsi="Times New Roman"/>
+          <w:color w:val="auto"/>
+          <w:sz w:val="20"/>
+          <w:lang w:bidi="x-none"/>
+        </w:rPr>
+      </w:pPr>
+    </w:p>
+    <w:p>
+      <w:pPr>
+        <w:pStyle w:val="Body"/>
+        <w:rPr>
+          <w:rFonts w:ascii="Times New Roman" w:eastAsia="Times New Roman" w:hAnsi="Times New Roman"/>
+          <w:color w:val="auto"/>
+          <w:sz w:val="20"/>
+          <w:lang w:bidi="x-none"/>
+        </w:rPr>
+      </w:pPr>
+    </w:p>
+    <w:p>
+      <w:pPr>
+        <w:pStyle w:val="Body"/>
+        <w:rPr>
+          <w:rFonts w:ascii="Times New Roman" w:eastAsia="Times New Roman" w:hAnsi="Times New Roman"/>
+          <w:color w:val="auto"/>
+          <w:sz w:val="20"/>
+          <w:lang w:bidi="x-none"/>
+        </w:rPr>
+      </w:pPr>
+    </w:p>
+    <w:p>
+      <w:pPr>
+        <w:pStyle w:val="Body"/>
+        <w:rPr>
+          <w:rFonts w:ascii="Times New Roman" w:eastAsia="Times New Roman" w:hAnsi="Times New Roman"/>
+          <w:color w:val="auto"/>
+          <w:sz w:val="20"/>
+          <w:lang w:bidi="x-none"/>
+        </w:rPr>
+      </w:pPr>
+    </w:p>
+    <w:p>
+      <w:pPr>
+        <w:pStyle w:val="Body"/>
+        <w:tabs>
+          <w:tab w:val="left" w:pos="1440"/>
+        </w:tabs>
+        <w:ind w:left="1440"/>
+        <w:rPr>
+          <w:rFonts w:eastAsia="Times New Roman" w:cs="Helvetica"/>
+          <w:b/>
+          <w:color w:val="C00000"/>
+          <w:sz w:val="20"/>
+          <w:szCs w:val="20"/>
+          <w:lang w:bidi="x-none"/>
+        </w:rPr>
+      </w:pPr>
+      <w:r>
+        <w:rPr>
+          <w:rFonts w:eastAsia="Times New Roman" w:cs="Helvetica"/>
+          <w:b/>
+          <w:color w:val="C00000"/>
+          <w:sz w:val="20"/>
+          <w:szCs w:val="20"/>
+          <w:lang w:bidi="x-none"/>
+        </w:rPr>
+        <w:lastRenderedPageBreak/>
+        <w:t>Here is a markup of the 5 pages I have in mind for the website. I plan on having them with a desktop-first approach because most students in this class will view this on desktop (if they were to view it). I used Figma to create these.</w:t>
+      </w:r>
+    </w:p>
+    <w:p>
+      <w:pPr>
+        <w:pStyle w:val="Body"/>
+        <w:tabs>
+          <w:tab w:val="left" w:pos="1440"/>
+        </w:tabs>
+        <w:ind w:left="1440"/>
+        <w:rPr>
+          <w:rFonts w:cs="Helvetica"/>
+          <w:color w:val="C00000"/>
+          <w:sz w:val="20"/>
+          <w:szCs w:val="20"/>
+        </w:rPr>
+      </w:pPr>
+      <w:r>
+        <w:rPr>
+          <w:rFonts w:eastAsia="Times New Roman" w:cs="Helvetica"/>
+          <w:b/>
+          <w:color w:val="C00000"/>
+          <w:sz w:val="20"/>
+          <w:szCs w:val="20"/>
+          <w:lang w:bidi="x-none"/>
+        </w:rPr>
+        <w:t xml:space="preserve">I kept with the “less is more” attitude and kept a simple bottom navbar where all the pages will be linked. I plan on having an </w:t>
+      </w:r>
+      <w:proofErr w:type="spellStart"/>
+      <w:r>
+        <w:rPr>
+          <w:rFonts w:eastAsia="Times New Roman" w:cs="Helvetica"/>
+          <w:b/>
+          <w:color w:val="C00000"/>
+          <w:sz w:val="20"/>
+          <w:szCs w:val="20"/>
+          <w:lang w:bidi="x-none"/>
+        </w:rPr>
+        <w:t>onClick</w:t>
+      </w:r>
+      <w:proofErr w:type="spellEnd"/>
+      <w:r>
+        <w:rPr>
+          <w:rFonts w:eastAsia="Times New Roman" w:cs="Helvetica"/>
+          <w:b/>
+          <w:color w:val="C00000"/>
+          <w:sz w:val="20"/>
+          <w:szCs w:val="20"/>
+          <w:lang w:bidi="x-none"/>
+        </w:rPr>
+        <w:t xml:space="preserve"> listener on the logo that is always in the center of the navbar that will also take you to the home page.  I’ve never really used Figma before, but it was very intuitive and helped me make a logo and design that I really like. Please let me know if you have any questions and thank you!</w:t>
+      </w:r>
+    </w:p>
+    <w:p>
+      <w:pPr>
+        <w:pStyle w:val="Body"/>
+        <w:rPr>
+          <w:rFonts w:ascii="Times New Roman" w:eastAsia="Times New Roman" w:hAnsi="Times New Roman"/>
+          <w:color w:val="auto"/>
+          <w:sz w:val="20"/>
+          <w:lang w:bidi="x-none"/>
+        </w:rPr>
+      </w:pPr>
+    </w:p>
+    <w:p>
+      <w:pPr>
+        <w:pStyle w:val="Body"/>
+        <w:rPr>
+          <w:rFonts w:ascii="Times New Roman" w:eastAsia="Times New Roman" w:hAnsi="Times New Roman"/>
+          <w:color w:val="auto"/>
+          <w:sz w:val="20"/>
+          <w:lang w:bidi="x-none"/>
+        </w:rPr>
+      </w:pPr>
+      <w:r>
+        <w:rPr>
+          <w:rFonts w:ascii="Times New Roman" w:eastAsia="Times New Roman" w:hAnsi="Times New Roman"/>
+          <w:color w:val="auto"/>
+          <w:sz w:val="20"/>
+          <w:lang w:bidi="x-none"/>
+        </w:rPr>
+        <w:drawing>
+          <wp:inline distT="0" distB="0" distL="0" distR="0" wp14:anchorId="0A9EB980" wp14:editId="3FD63C0D">
+            <wp:extent cx="5943600" cy="4302760"/>
+            <wp:effectExtent l="0" t="0" r="0" b="2540"/>
+            <wp:docPr id="1" name="Picture 1"/>
+            <wp:cNvGraphicFramePr>
+              <a:graphicFrameLocks xmlns:a="http://schemas.openxmlformats.org/drawingml/2006/main" noChangeAspect="1"/>
+            </wp:cNvGraphicFramePr>
+            <a:graphic xmlns:a="http://schemas.openxmlformats.org/drawingml/2006/main">
+              <a:graphicData uri="http://schemas.openxmlformats.org/drawingml/2006/picture">
+                <pic:pic xmlns:pic="http://schemas.openxmlformats.org/drawingml/2006/picture">
+                  <pic:nvPicPr>
+                    <pic:cNvPr id="1" name=""/>
+                    <pic:cNvPicPr/>
+                  </pic:nvPicPr>
+                  <pic:blipFill>
+                    <a:blip r:embed="rId10"/>
+                    <a:stretch>
+                      <a:fillRect/>
+                    </a:stretch>
+                  </pic:blipFill>
+                  <pic:spPr>
+                    <a:xfrm>
+                      <a:off x="0" y="0"/>
+                      <a:ext cx="5943600" cy="4302760"/>
+                    </a:xfrm>
+                    <a:prstGeom prst="rect">
+                      <a:avLst/>
+                    </a:prstGeom>
+                  </pic:spPr>
+                </pic:pic>
+              </a:graphicData>
+            </a:graphic>
+          </wp:inline>
+        </w:drawing>
+      </w:r>
+    </w:p>
+    <w:p>
+      <w:pPr>
+        <w:pStyle w:val="Body"/>
+        <w:rPr>
+          <w:rFonts w:ascii="Times New Roman" w:eastAsia="Times New Roman" w:hAnsi="Times New Roman"/>
+          <w:color w:val="auto"/>
+          <w:sz w:val="20"/>
+          <w:lang w:bidi="x-none"/>
+        </w:rPr>
+      </w:pPr>
+      <w:r>
+        <w:rPr>
+          <w:rFonts w:ascii="Times New Roman" w:eastAsia="Times New Roman" w:hAnsi="Times New Roman"/>
+          <w:color w:val="auto"/>
+          <w:sz w:val="20"/>
+          <w:lang w:bidi="x-none"/>
+        </w:rPr>
+        <w:lastRenderedPageBreak/>
+        <w:drawing>
+          <wp:inline distT="0" distB="0" distL="0" distR="0" wp14:anchorId="671AA70E" wp14:editId="5E719403">
+            <wp:extent cx="5943600" cy="4354195"/>
+            <wp:effectExtent l="0" t="0" r="0" b="8255"/>
+            <wp:docPr id="2" name="Picture 2"/>
+            <wp:cNvGraphicFramePr>
+              <a:graphicFrameLocks xmlns:a="http://schemas.openxmlformats.org/drawingml/2006/main" noChangeAspect="1"/>
+            </wp:cNvGraphicFramePr>
+            <a:graphic xmlns:a="http://schemas.openxmlformats.org/drawingml/2006/main">
+              <a:graphicData uri="http://schemas.openxmlformats.org/drawingml/2006/picture">
+                <pic:pic xmlns:pic="http://schemas.openxmlformats.org/drawingml/2006/picture">
+                  <pic:nvPicPr>
+                    <pic:cNvPr id="1" name=""/>
+                    <pic:cNvPicPr/>
+                  </pic:nvPicPr>
+                  <pic:blipFill>
+                    <a:blip r:embed="rId11"/>
+                    <a:stretch>
+                      <a:fillRect/>
+                    </a:stretch>
+                  </pic:blipFill>
+                  <pic:spPr>
+                    <a:xfrm>
+                      <a:off x="0" y="0"/>
+                      <a:ext cx="5943600" cy="4354195"/>
+                    </a:xfrm>
+                    <a:prstGeom prst="rect">
+                      <a:avLst/>
+                    </a:prstGeom>
+                  </pic:spPr>
+                </pic:pic>
+              </a:graphicData>
+            </a:graphic>
+          </wp:inline>
+        </w:drawing>
+      </w:r>
+    </w:p>
+    <w:p>
+      <w:pPr>
+        <w:pStyle w:val="Body"/>
+        <w:rPr>
+          <w:rFonts w:ascii="Times New Roman" w:eastAsia="Times New Roman" w:hAnsi="Times New Roman"/>
+          <w:color w:val="auto"/>
+          <w:sz w:val="20"/>
+          <w:lang w:bidi="x-none"/>
+        </w:rPr>
+      </w:pPr>
+      <w:r>
+        <w:rPr>
+          <w:rFonts w:ascii="Times New Roman" w:eastAsia="Times New Roman" w:hAnsi="Times New Roman"/>
+          <w:color w:val="auto"/>
+          <w:sz w:val="20"/>
+          <w:lang w:bidi="x-none"/>
+        </w:rPr>
+        <w:lastRenderedPageBreak/>
+        <w:drawing>
+          <wp:inline distT="0" distB="0" distL="0" distR="0" wp14:anchorId="0365EDAA" wp14:editId="044D1058">
+            <wp:extent cx="5943600" cy="4307205"/>
+            <wp:effectExtent l="0" t="0" r="0" b="0"/>
+            <wp:docPr id="3" name="Picture 3"/>
+            <wp:cNvGraphicFramePr>
+              <a:graphicFrameLocks xmlns:a="http://schemas.openxmlformats.org/drawingml/2006/main" noChangeAspect="1"/>
+            </wp:cNvGraphicFramePr>
+            <a:graphic xmlns:a="http://schemas.openxmlformats.org/drawingml/2006/main">
+              <a:graphicData uri="http://schemas.openxmlformats.org/drawingml/2006/picture">
+                <pic:pic xmlns:pic="http://schemas.openxmlformats.org/drawingml/2006/picture">
+                  <pic:nvPicPr>
+                    <pic:cNvPr id="1" name=""/>
+                    <pic:cNvPicPr/>
+                  </pic:nvPicPr>
+                  <pic:blipFill>
+                    <a:blip r:embed="rId12"/>
+                    <a:stretch>
+                      <a:fillRect/>
+                    </a:stretch>
+                  </pic:blipFill>
+                  <pic:spPr>
+                    <a:xfrm>
+                      <a:off x="0" y="0"/>
+                      <a:ext cx="5943600" cy="4307205"/>
+                    </a:xfrm>
+                    <a:prstGeom prst="rect">
+                      <a:avLst/>
+                    </a:prstGeom>
+                  </pic:spPr>
+                </pic:pic>
+              </a:graphicData>
+            </a:graphic>
+          </wp:inline>
+        </w:drawing>
+      </w:r>
+    </w:p>
+    <w:p>
+      <w:pPr>
+        <w:pStyle w:val="Body"/>
+        <w:rPr>
+          <w:rFonts w:ascii="Times New Roman" w:eastAsia="Times New Roman" w:hAnsi="Times New Roman"/>
+          <w:color w:val="auto"/>
+          <w:sz w:val="20"/>
+          <w:lang w:bidi="x-none"/>
+        </w:rPr>
+      </w:pPr>
+      <w:r>
+        <w:rPr>
+          <w:rFonts w:ascii="Times New Roman" w:eastAsia="Times New Roman" w:hAnsi="Times New Roman"/>
+          <w:color w:val="auto"/>
+          <w:sz w:val="20"/>
+          <w:lang w:bidi="x-none"/>
+        </w:rPr>
+        <w:lastRenderedPageBreak/>
+        <w:drawing>
+          <wp:inline distT="0" distB="0" distL="0" distR="0" wp14:anchorId="04653D9B" wp14:editId="721677F5">
+            <wp:extent cx="5943600" cy="4256405"/>
+            <wp:effectExtent l="0" t="0" r="0" b="0"/>
+            <wp:docPr id="4" name="Picture 4"/>
+            <wp:cNvGraphicFramePr>
+              <a:graphicFrameLocks xmlns:a="http://schemas.openxmlformats.org/drawingml/2006/main" noChangeAspect="1"/>
+            </wp:cNvGraphicFramePr>
+            <a:graphic xmlns:a="http://schemas.openxmlformats.org/drawingml/2006/main">
+              <a:graphicData uri="http://schemas.openxmlformats.org/drawingml/2006/picture">
+                <pic:pic xmlns:pic="http://schemas.openxmlformats.org/drawingml/2006/picture">
+                  <pic:nvPicPr>
+                    <pic:cNvPr id="1" name=""/>
+                    <pic:cNvPicPr/>
+                  </pic:nvPicPr>
+                  <pic:blipFill>
+                    <a:blip r:embed="rId13"/>
+                    <a:stretch>
+                      <a:fillRect/>
+                    </a:stretch>
+                  </pic:blipFill>
+                  <pic:spPr>
+                    <a:xfrm>
+                      <a:off x="0" y="0"/>
+                      <a:ext cx="5943600" cy="4256405"/>
+                    </a:xfrm>
+                    <a:prstGeom prst="rect">
+                      <a:avLst/>
+                    </a:prstGeom>
+                  </pic:spPr>
+                </pic:pic>
+              </a:graphicData>
+            </a:graphic>
+          </wp:inline>
+        </w:drawing>
+      </w:r>
+    </w:p>
+    <w:p>
+      <w:pPr>
+        <w:pStyle w:val="Body"/>
+        <w:rPr>
+          <w:rFonts w:ascii="Times New Roman" w:eastAsia="Times New Roman" w:hAnsi="Times New Roman"/>
+          <w:color w:val="auto"/>
+          <w:sz w:val="20"/>
+          <w:lang w:bidi="x-none"/>
+        </w:rPr>
+      </w:pPr>
+      <w:r>
+        <w:rPr>
+          <w:rFonts w:ascii="Times New Roman" w:eastAsia="Times New Roman" w:hAnsi="Times New Roman"/>
+          <w:color w:val="auto"/>
+          <w:sz w:val="20"/>
+          <w:lang w:bidi="x-none"/>
+        </w:rPr>
+        <w:lastRenderedPageBreak/>
+        <w:drawing>
+          <wp:inline distT="0" distB="0" distL="0" distR="0" wp14:anchorId="0FFB7CA7" wp14:editId="5B39B3C7">
+            <wp:extent cx="5943600" cy="4348480"/>
+            <wp:effectExtent l="0" t="0" r="0" b="0"/>
+            <wp:docPr id="5" name="Picture 5"/>
+            <wp:cNvGraphicFramePr>
+              <a:graphicFrameLocks xmlns:a="http://schemas.openxmlformats.org/drawingml/2006/main" noChangeAspect="1"/>
+            </wp:cNvGraphicFramePr>
+            <a:graphic xmlns:a="http://schemas.openxmlformats.org/drawingml/2006/main">
+              <a:graphicData uri="http://schemas.openxmlformats.org/drawingml/2006/picture">
+                <pic:pic xmlns:pic="http://schemas.openxmlformats.org/drawingml/2006/picture">
+                  <pic:nvPicPr>
+                    <pic:cNvPr id="1" name=""/>
+                    <pic:cNvPicPr/>
+                  </pic:nvPicPr>
+                  <pic:blipFill>
+                    <a:blip r:embed="rId14"/>
+                    <a:stretch>
+                      <a:fillRect/>
+                    </a:stretch>
+                  </pic:blipFill>
+                  <pic:spPr>
+                    <a:xfrm>
+                      <a:off x="0" y="0"/>
+                      <a:ext cx="5943600" cy="4348480"/>
+                    </a:xfrm>
+                    <a:prstGeom prst="rect">
+                      <a:avLst/>
+                    </a:prstGeom>
+                  </pic:spPr>
+                </pic:pic>
+              </a:graphicData>
+            </a:graphic>
+          </wp:inline>
+        </w:drawing>
+      </w:r>
+    </w:p>
     <w:sectPr>
-      <w:headerReference w:type="even" r:id="rId2"/>
-      <w:headerReference w:type="default" r:id="rId3"/>
-      <w:footerReference w:type="even" r:id="rId4"/>
-      <w:footerReference w:type="default" r:id="rId5"/>
-      <w:type w:val="nextPage"/>
+      <w:headerReference w:type="even" r:id="rId15"/>
+      <w:headerReference w:type="default" r:id="rId16"/>
+      <w:footerReference w:type="even" r:id="rId17"/>
+      <w:footerReference w:type="default" r:id="rId18"/>
       <w:pgSz w:w="12240" w:h="15840"/>
-      <w:pgMar w:left="1440" w:right="1440" w:header="720" w:top="1440" w:footer="864" w:bottom="1440" w:gutter="0"/>
-      <w:pgNumType w:fmt="decimal"/>
-      <w:formProt w:val="false"/>
-      <w:textDirection w:val="lrTb"/>
-      <w:docGrid w:type="default" w:linePitch="100" w:charSpace="0"/>
+      <w:pgMar w:top="1440" w:right="1440" w:bottom="1440" w:left="1440" w:header="720" w:footer="864" w:gutter="0"/>
+      <w:cols w:space="720"/>
+      <w:formProt w:val="0"/>
+      <w:docGrid w:linePitch="100"/>
     </w:sectPr>
   </w:body>
 </w:document>
 </file>
 
 <file path=word/comments.xml><?xml version="1.0" encoding="utf-8"?>
-<w:comments xmlns:o="urn:schemas-microsoft-com:office:office" xmlns:r="http://schemas.openxmlformats.org/officeDocument/2006/relationships" xmlns:v="urn:schemas-microsoft-com:vml" xmlns:w="http://schemas.openxmlformats.org/wordprocessingml/2006/main" xmlns:w10="urn:schemas-microsoft-com:office:word" xmlns:wp="http://schemas.openxmlformats.org/drawingml/2006/wordprocessingDrawing" xmlns:wps="http://schemas.microsoft.com/office/word/2010/wordprocessingShape" xmlns:wpg="http://schemas.microsoft.com/office/word/2010/wordprocessingGroup" xmlns:mc="http://schemas.openxmlformats.org/markup-compatibility/2006" xmlns:wp14="http://schemas.microsoft.com/office/word/2010/wordprocessingDrawing" xmlns:w14="http://schemas.microsoft.com/office/word/2010/wordml" mc:Ignorable="w14 wp14">
+<w:comments xmlns:wpc="http://schemas.microsoft.com/office/word/2010/wordprocessingCanvas" xmlns:cx="http://schemas.microsoft.com/office/drawing/2014/chartex" xmlns:cx1="http://schemas.microsoft.com/office/drawing/2015/9/8/chartex" xmlns:cx2="http://schemas.microsoft.com/office/drawing/2015/10/21/chartex" xmlns:cx3="http://schemas.microsoft.com/office/drawing/2016/5/9/chartex" xmlns:cx4="http://schemas.microsoft.com/office/drawing/2016/5/10/chartex" xmlns:cx5="http://schemas.microsoft.com/office/drawing/2016/5/11/chartex" xmlns:cx6="http://schemas.microsoft.com/office/drawing/2016/5/12/chartex" xmlns:cx7="http://schemas.microsoft.com/office/drawing/2016/5/13/chartex" xmlns:cx8="http://schemas.microsoft.com/office/drawing/2016/5/14/chartex" xmlns:mc="http://schemas.openxmlformats.org/markup-compatibility/2006" xmlns:aink="http://schemas.microsoft.com/office/drawing/2016/ink" xmlns:am3d="http://schemas.microsoft.com/office/drawing/2017/model3d" xmlns:o="urn:schemas-microsoft-com:office:office" xmlns:r="http://schemas.openxmlformats.org/officeDocument/2006/relationships" xmlns:m="http://schemas.openxmlformats.org/officeDocument/2006/math" xmlns:v="urn:schemas-microsoft-com:vml" xmlns:wp14="http://schemas.microsoft.com/office/word/2010/wordprocessingDrawing" xmlns:wp="http://schemas.openxmlformats.org/drawingml/2006/wordprocessingDrawing" xmlns:w10="urn:schemas-microsoft-com:office:word" xmlns:w="http://schemas.openxmlformats.org/wordprocessingml/2006/main" xmlns:w14="http://schemas.microsoft.com/office/word/2010/wordml" xmlns:w15="http://schemas.microsoft.com/office/word/2012/wordml" xmlns:w16cex="http://schemas.microsoft.com/office/word/2018/wordml/cex" xmlns:w16cid="http://schemas.microsoft.com/office/word/2016/wordml/cid" xmlns:w16="http://schemas.microsoft.com/office/word/2018/wordml" xmlns:w16se="http://schemas.microsoft.com/office/word/2015/wordml/symex" xmlns:wpg="http://schemas.microsoft.com/office/word/2010/wordprocessingGroup" xmlns:wpi="http://schemas.microsoft.com/office/word/2010/wordprocessingInk" xmlns:wne="http://schemas.microsoft.com/office/word/2006/wordml" xmlns:wps="http://schemas.microsoft.com/office/word/2010/wordprocessingShape" mc:Ignorable="w14 w15 w16se w16cid w16 w16cex wp14">
   <w:comment w:id="0" w:author="zdziczkowski" w:date="2012-04-02T09:28:00Z" w:initials="zwd">
     <w:p>
       <w:r>
         <w:rPr>
-          <w:rFonts w:ascii="Liberation Serif" w:hAnsi="Liberation Serif" w:eastAsia="DejaVu Sans" w:cs="DejaVu Sans"/>
+          <w:rFonts w:ascii="Liberation Serif" w:eastAsia="DejaVu Sans" w:hAnsi="Liberation Serif" w:cs="DejaVu Sans"/>
           <w:sz w:val="24"/>
           <w:szCs w:val="24"/>
-          <w:lang w:val="en-US" w:eastAsia="en-US" w:bidi="en-US"/>
         </w:rPr>
         <w:t>When you start this document, fill out the name and date. Please delete “&lt;&lt;” and “&gt;&gt;” throughout the entire document.</w:t>
       </w:r>
     </w:p>
-    <w:p>
-      <w:r>
-        <w:rPr>
-          <w:rFonts w:ascii="Liberation Serif" w:hAnsi="Liberation Serif" w:eastAsia="DejaVu Sans" w:cs="DejaVu Sans"/>
-          <w:sz w:val="24"/>
-          <w:szCs w:val="24"/>
-          <w:lang w:val="en-US" w:eastAsia="en-US" w:bidi="en-US"/>
-        </w:rPr>
-      </w:r>
-    </w:p>
+    <w:p/>
   </w:comment>
 </w:comments>
 </file>
 
+<file path=word/commentsExtended.xml><?xml version="1.0" encoding="utf-8"?>
+<w15:commentsEx xmlns:wpc="http://schemas.microsoft.com/office/word/2010/wordprocessingCanvas" xmlns:cx="http://schemas.microsoft.com/office/drawing/2014/chartex" xmlns:cx1="http://schemas.microsoft.com/office/drawing/2015/9/8/chartex" xmlns:cx2="http://schemas.microsoft.com/office/drawing/2015/10/21/chartex" xmlns:cx3="http://schemas.microsoft.com/office/drawing/2016/5/9/chartex" xmlns:cx4="http://schemas.microsoft.com/office/drawing/2016/5/10/chartex" xmlns:cx5="http://schemas.microsoft.com/office/drawing/2016/5/11/chartex" xmlns:cx6="http://schemas.microsoft.com/office/drawing/2016/5/12/chartex" xmlns:cx7="http://schemas.microsoft.com/office/drawing/2016/5/13/chartex" xmlns:cx8="http://schemas.microsoft.com/office/drawing/2016/5/14/chartex" xmlns:mc="http://schemas.openxmlformats.org/markup-compatibility/2006" xmlns:aink="http://schemas.microsoft.com/office/drawing/2016/ink" xmlns:am3d="http://schemas.microsoft.com/office/drawing/2017/model3d" xmlns:o="urn:schemas-microsoft-com:office:office" xmlns:r="http://schemas.openxmlformats.org/officeDocument/2006/relationships" xmlns:m="http://schemas.openxmlformats.org/officeDocument/2006/math" xmlns:v="urn:schemas-microsoft-com:vml" xmlns:wp14="http://schemas.microsoft.com/office/word/2010/wordprocessingDrawing" xmlns:wp="http://schemas.openxmlformats.org/drawingml/2006/wordprocessingDrawing" xmlns:w10="urn:schemas-microsoft-com:office:word" xmlns:w="http://schemas.openxmlformats.org/wordprocessingml/2006/main" xmlns:w14="http://schemas.microsoft.com/office/word/2010/wordml" xmlns:w15="http://schemas.microsoft.com/office/word/2012/wordml" xmlns:w16cex="http://schemas.microsoft.com/office/word/2018/wordml/cex" xmlns:w16cid="http://schemas.microsoft.com/office/word/2016/wordml/cid" xmlns:w16="http://schemas.microsoft.com/office/word/2018/wordml" xmlns:w16se="http://schemas.microsoft.com/office/word/2015/wordml/symex" xmlns:wpg="http://schemas.microsoft.com/office/word/2010/wordprocessingGroup" xmlns:wpi="http://schemas.microsoft.com/office/word/2010/wordprocessingInk" xmlns:wne="http://schemas.microsoft.com/office/word/2006/wordml" xmlns:wps="http://schemas.microsoft.com/office/word/2010/wordprocessingShape" mc:Ignorable="w14 w15 w16se w16cid w16 w16cex wp14">
+  <w15:commentEx w15:paraId="21095826" w15:done="0"/>
+</w15:commentsEx>
+</file>
+
+<file path=word/commentsIds.xml><?xml version="1.0" encoding="utf-8"?>
+<w16cid:commentsIds xmlns:wpc="http://schemas.microsoft.com/office/word/2010/wordprocessingCanvas" xmlns:cx="http://schemas.microsoft.com/office/drawing/2014/chartex" xmlns:cx1="http://schemas.microsoft.com/office/drawing/2015/9/8/chartex" xmlns:cx2="http://schemas.microsoft.com/office/drawing/2015/10/21/chartex" xmlns:cx3="http://schemas.microsoft.com/office/drawing/2016/5/9/chartex" xmlns:cx4="http://schemas.microsoft.com/office/drawing/2016/5/10/chartex" xmlns:cx5="http://schemas.microsoft.com/office/drawing/2016/5/11/chartex" xmlns:cx6="http://schemas.microsoft.com/office/drawing/2016/5/12/chartex" xmlns:cx7="http://schemas.microsoft.com/office/drawing/2016/5/13/chartex" xmlns:cx8="http://schemas.microsoft.com/office/drawing/2016/5/14/chartex" xmlns:mc="http://schemas.openxmlformats.org/markup-compatibility/2006" xmlns:aink="http://schemas.microsoft.com/office/drawing/2016/ink" xmlns:am3d="http://schemas.microsoft.com/office/drawing/2017/model3d" xmlns:o="urn:schemas-microsoft-com:office:office" xmlns:r="http://schemas.openxmlformats.org/officeDocument/2006/relationships" xmlns:m="http://schemas.openxmlformats.org/officeDocument/2006/math" xmlns:v="urn:schemas-microsoft-com:vml" xmlns:wp14="http://schemas.microsoft.com/office/word/2010/wordprocessingDrawing" xmlns:wp="http://schemas.openxmlformats.org/drawingml/2006/wordprocessingDrawing" xmlns:w10="urn:schemas-microsoft-com:office:word" xmlns:w="http://schemas.openxmlformats.org/wordprocessingml/2006/main" xmlns:w14="http://schemas.microsoft.com/office/word/2010/wordml" xmlns:w15="http://schemas.microsoft.com/office/word/2012/wordml" xmlns:w16cex="http://schemas.microsoft.com/office/word/2018/wordml/cex" xmlns:w16cid="http://schemas.microsoft.com/office/word/2016/wordml/cid" xmlns:w16="http://schemas.microsoft.com/office/word/2018/wordml" xmlns:w16se="http://schemas.microsoft.com/office/word/2015/wordml/symex" xmlns:wpg="http://schemas.microsoft.com/office/word/2010/wordprocessingGroup" xmlns:wpi="http://schemas.microsoft.com/office/word/2010/wordprocessingInk" xmlns:wne="http://schemas.microsoft.com/office/word/2006/wordml" xmlns:wps="http://schemas.microsoft.com/office/word/2010/wordprocessingShape" mc:Ignorable="w14 w15 w16se w16cid w16 w16cex wp14">
+  <w16cid:commentId w16cid:paraId="21095826" w16cid:durableId="23D2D25E"/>
+</w16cid:commentsIds>
+</file>
+
+<file path=word/endnotes.xml><?xml version="1.0" encoding="utf-8"?>
+<w:endnotes xmlns:wpc="http://schemas.microsoft.com/office/word/2010/wordprocessingCanvas" xmlns:cx="http://schemas.microsoft.com/office/drawing/2014/chartex" xmlns:cx1="http://schemas.microsoft.com/office/drawing/2015/9/8/chartex" xmlns:cx2="http://schemas.microsoft.com/office/drawing/2015/10/21/chartex" xmlns:cx3="http://schemas.microsoft.com/office/drawing/2016/5/9/chartex" xmlns:cx4="http://schemas.microsoft.com/office/drawing/2016/5/10/chartex" xmlns:cx5="http://schemas.microsoft.com/office/drawing/2016/5/11/chartex" xmlns:cx6="http://schemas.microsoft.com/office/drawing/2016/5/12/chartex" xmlns:cx7="http://schemas.microsoft.com/office/drawing/2016/5/13/chartex" xmlns:cx8="http://schemas.microsoft.com/office/drawing/2016/5/14/chartex" xmlns:mc="http://schemas.openxmlformats.org/markup-compatibility/2006" xmlns:aink="http://schemas.microsoft.com/office/drawing/2016/ink" xmlns:am3d="http://schemas.microsoft.com/office/drawing/2017/model3d" xmlns:o="urn:schemas-microsoft-com:office:office" xmlns:r="http://schemas.openxmlformats.org/officeDocument/2006/relationships" xmlns:m="http://schemas.openxmlformats.org/officeDocument/2006/math" xmlns:v="urn:schemas-microsoft-com:vml" xmlns:wp14="http://schemas.microsoft.com/office/word/2010/wordprocessingDrawing" xmlns:wp="http://schemas.openxmlformats.org/drawingml/2006/wordprocessingDrawing" xmlns:w10="urn:schemas-microsoft-com:office:word" xmlns:w="http://schemas.openxmlformats.org/wordprocessingml/2006/main" xmlns:w14="http://schemas.microsoft.com/office/word/2010/wordml" xmlns:w15="http://schemas.microsoft.com/office/word/2012/wordml" xmlns:w16cex="http://schemas.microsoft.com/office/word/2018/wordml/cex" xmlns:w16cid="http://schemas.microsoft.com/office/word/2016/wordml/cid" xmlns:w16="http://schemas.microsoft.com/office/word/2018/wordml" xmlns:w16se="http://schemas.microsoft.com/office/word/2015/wordml/symex" xmlns:wpg="http://schemas.microsoft.com/office/word/2010/wordprocessingGroup" xmlns:wpi="http://schemas.microsoft.com/office/word/2010/wordprocessingInk" xmlns:wne="http://schemas.microsoft.com/office/word/2006/wordml" xmlns:wps="http://schemas.microsoft.com/office/word/2010/wordprocessingShape" mc:Ignorable="w14 w15 w16se w16cid w16 w16cex wp14">
+  <w:endnote w:type="separator" w:id="-1">
+    <w:p>
+      <w:pPr>
+        <w:spacing w:after="0" w:line="240" w:lineRule="auto"/>
+      </w:pPr>
+      <w:r>
+        <w:separator/>
+      </w:r>
+    </w:p>
+  </w:endnote>
+  <w:endnote w:type="continuationSeparator" w:id="0">
+    <w:p>
+      <w:pPr>
+        <w:spacing w:after="0" w:line="240" w:lineRule="auto"/>
+      </w:pPr>
+      <w:r>
+        <w:continuationSeparator/>
+      </w:r>
+    </w:p>
+  </w:endnote>
+</w:endnotes>
+</file>
+
 <file path=word/footer1.xml><?xml version="1.0" encoding="utf-8"?>
-<w:ftr xmlns:o="urn:schemas-microsoft-com:office:office" xmlns:r="http://schemas.openxmlformats.org/officeDocument/2006/relationships" xmlns:v="urn:schemas-microsoft-com:vml" xmlns:w="http://schemas.openxmlformats.org/wordprocessingml/2006/main" xmlns:w10="urn:schemas-microsoft-com:office:word" xmlns:wp="http://schemas.openxmlformats.org/drawingml/2006/wordprocessingDrawing" xmlns:wps="http://schemas.microsoft.com/office/word/2010/wordprocessingShape" xmlns:wpg="http://schemas.microsoft.com/office/word/2010/wordprocessingGroup" xmlns:mc="http://schemas.openxmlformats.org/markup-compatibility/2006" xmlns:wp14="http://schemas.microsoft.com/office/word/2010/wordprocessingDrawing" xmlns:w14="http://schemas.microsoft.com/office/word/2010/wordml" mc:Ignorable="w14 wp14">
+<w:ftr xmlns:wpc="http://schemas.microsoft.com/office/word/2010/wordprocessingCanvas" xmlns:cx="http://schemas.microsoft.com/office/drawing/2014/chartex" xmlns:cx1="http://schemas.microsoft.com/office/drawing/2015/9/8/chartex" xmlns:cx2="http://schemas.microsoft.com/office/drawing/2015/10/21/chartex" xmlns:cx3="http://schemas.microsoft.com/office/drawing/2016/5/9/chartex" xmlns:cx4="http://schemas.microsoft.com/office/drawing/2016/5/10/chartex" xmlns:cx5="http://schemas.microsoft.com/office/drawing/2016/5/11/chartex" xmlns:cx6="http://schemas.microsoft.com/office/drawing/2016/5/12/chartex" xmlns:cx7="http://schemas.microsoft.com/office/drawing/2016/5/13/chartex" xmlns:cx8="http://schemas.microsoft.com/office/drawing/2016/5/14/chartex" xmlns:mc="http://schemas.openxmlformats.org/markup-compatibility/2006" xmlns:aink="http://schemas.microsoft.com/office/drawing/2016/ink" xmlns:am3d="http://schemas.microsoft.com/office/drawing/2017/model3d" xmlns:o="urn:schemas-microsoft-com:office:office" xmlns:r="http://schemas.openxmlformats.org/officeDocument/2006/relationships" xmlns:m="http://schemas.openxmlformats.org/officeDocument/2006/math" xmlns:v="urn:schemas-microsoft-com:vml" xmlns:wp14="http://schemas.microsoft.com/office/word/2010/wordprocessingDrawing" xmlns:wp="http://schemas.openxmlformats.org/drawingml/2006/wordprocessingDrawing" xmlns:w10="urn:schemas-microsoft-com:office:word" xmlns:w="http://schemas.openxmlformats.org/wordprocessingml/2006/main" xmlns:w14="http://schemas.microsoft.com/office/word/2010/wordml" xmlns:w15="http://schemas.microsoft.com/office/word/2012/wordml" xmlns:w16cex="http://schemas.microsoft.com/office/word/2018/wordml/cex" xmlns:w16cid="http://schemas.microsoft.com/office/word/2016/wordml/cid" xmlns:w16="http://schemas.microsoft.com/office/word/2018/wordml" xmlns:w16se="http://schemas.microsoft.com/office/word/2015/wordml/symex" xmlns:wpg="http://schemas.microsoft.com/office/word/2010/wordprocessingGroup" xmlns:wpi="http://schemas.microsoft.com/office/word/2010/wordprocessingInk" xmlns:wne="http://schemas.microsoft.com/office/word/2006/wordml" xmlns:wps="http://schemas.microsoft.com/office/word/2010/wordprocessingShape" mc:Ignorable="w14 w15 w16se w16cid w16 w16cex wp14">
   <w:p>
     <w:pPr>
       <w:pStyle w:val="Footer"/>
-      <w:spacing w:before="0" w:after="200"/>
-      <w:rPr/>
     </w:pPr>
-    <w:r>
-      <w:rPr/>
-    </w:r>
   </w:p>
 </w:ftr>
 </file>
 
 <file path=word/footer2.xml><?xml version="1.0" encoding="utf-8"?>
-<w:ftr xmlns:o="urn:schemas-microsoft-com:office:office" xmlns:r="http://schemas.openxmlformats.org/officeDocument/2006/relationships" xmlns:v="urn:schemas-microsoft-com:vml" xmlns:w="http://schemas.openxmlformats.org/wordprocessingml/2006/main" xmlns:w10="urn:schemas-microsoft-com:office:word" xmlns:wp="http://schemas.openxmlformats.org/drawingml/2006/wordprocessingDrawing" xmlns:wps="http://schemas.microsoft.com/office/word/2010/wordprocessingShape" xmlns:wpg="http://schemas.microsoft.com/office/word/2010/wordprocessingGroup" xmlns:mc="http://schemas.openxmlformats.org/markup-compatibility/2006" xmlns:wp14="http://schemas.microsoft.com/office/word/2010/wordprocessingDrawing" xmlns:w14="http://schemas.microsoft.com/office/word/2010/wordml" mc:Ignorable="w14 wp14">
+<w:ftr xmlns:wpc="http://schemas.microsoft.com/office/word/2010/wordprocessingCanvas" xmlns:cx="http://schemas.microsoft.com/office/drawing/2014/chartex" xmlns:cx1="http://schemas.microsoft.com/office/drawing/2015/9/8/chartex" xmlns:cx2="http://schemas.microsoft.com/office/drawing/2015/10/21/chartex" xmlns:cx3="http://schemas.microsoft.com/office/drawing/2016/5/9/chartex" xmlns:cx4="http://schemas.microsoft.com/office/drawing/2016/5/10/chartex" xmlns:cx5="http://schemas.microsoft.com/office/drawing/2016/5/11/chartex" xmlns:cx6="http://schemas.microsoft.com/office/drawing/2016/5/12/chartex" xmlns:cx7="http://schemas.microsoft.com/office/drawing/2016/5/13/chartex" xmlns:cx8="http://schemas.microsoft.com/office/drawing/2016/5/14/chartex" xmlns:mc="http://schemas.openxmlformats.org/markup-compatibility/2006" xmlns:aink="http://schemas.microsoft.com/office/drawing/2016/ink" xmlns:am3d="http://schemas.microsoft.com/office/drawing/2017/model3d" xmlns:o="urn:schemas-microsoft-com:office:office" xmlns:r="http://schemas.openxmlformats.org/officeDocument/2006/relationships" xmlns:m="http://schemas.openxmlformats.org/officeDocument/2006/math" xmlns:v="urn:schemas-microsoft-com:vml" xmlns:wp14="http://schemas.microsoft.com/office/word/2010/wordprocessingDrawing" xmlns:wp="http://schemas.openxmlformats.org/drawingml/2006/wordprocessingDrawing" xmlns:w10="urn:schemas-microsoft-com:office:word" xmlns:w="http://schemas.openxmlformats.org/wordprocessingml/2006/main" xmlns:w14="http://schemas.microsoft.com/office/word/2010/wordml" xmlns:w15="http://schemas.microsoft.com/office/word/2012/wordml" xmlns:w16cex="http://schemas.microsoft.com/office/word/2018/wordml/cex" xmlns:w16cid="http://schemas.microsoft.com/office/word/2016/wordml/cid" xmlns:w16="http://schemas.microsoft.com/office/word/2018/wordml" xmlns:w16se="http://schemas.microsoft.com/office/word/2015/wordml/symex" xmlns:wpg="http://schemas.microsoft.com/office/word/2010/wordprocessingGroup" xmlns:wpi="http://schemas.microsoft.com/office/word/2010/wordprocessingInk" xmlns:wne="http://schemas.microsoft.com/office/word/2006/wordml" xmlns:wps="http://schemas.microsoft.com/office/word/2010/wordprocessingShape" mc:Ignorable="w14 w15 w16se w16cid w16 w16cex wp14">
   <w:p>
     <w:pPr>
       <w:pStyle w:val="Footer"/>
@@ -1231,17 +1781,9 @@
       <w:rPr>
         <w:rFonts w:ascii="Calibri" w:hAnsi="Calibri" w:cs="Calibri"/>
         <w:b/>
-        <w:b/>
         <w:color w:val="FF0000"/>
       </w:rPr>
     </w:pPr>
-    <w:r>
-      <w:rPr>
-        <w:rFonts w:cs="Calibri" w:ascii="Calibri" w:hAnsi="Calibri"/>
-        <w:b/>
-        <w:color w:val="FF0000"/>
-      </w:rPr>
-    </w:r>
   </w:p>
   <w:p>
     <w:pPr>
@@ -1254,7 +1796,7 @@
     </w:pPr>
     <w:r>
       <w:rPr>
-        <w:rFonts w:cs="Calibri" w:ascii="Calibri" w:hAnsi="Calibri"/>
+        <w:rFonts w:ascii="Calibri" w:hAnsi="Calibri" w:cs="Calibri"/>
         <w:b/>
         <w:color w:val="9BBB59"/>
       </w:rPr>
@@ -1262,10 +1804,17 @@
     </w:r>
     <w:r>
       <w:rPr>
-        <w:rFonts w:cs="Calibri" w:ascii="Calibri" w:hAnsi="Calibri"/>
+        <w:rFonts w:ascii="Calibri" w:hAnsi="Calibri" w:cs="Calibri"/>
         <w:color w:val="9BBB59"/>
       </w:rPr>
-      <w:t>: Please ensure the text you type is red so I can tell what is your answer.</w:t>
+      <w:t xml:space="preserve">: Please ensure the text you type is red so I can tell what is </w:t>
+    </w:r>
+    <w:r>
+      <w:rPr>
+        <w:rFonts w:ascii="Calibri" w:hAnsi="Calibri" w:cs="Calibri"/>
+        <w:color w:val="9BBB59"/>
+      </w:rPr>
+      <w:t>your answer.</w:t>
     </w:r>
   </w:p>
   <w:p>
@@ -1274,26 +1823,47 @@
       <w:tabs>
         <w:tab w:val="clear" w:pos="4320"/>
         <w:tab w:val="clear" w:pos="8640"/>
-        <w:tab w:val="left" w:pos="2625" w:leader="none"/>
+        <w:tab w:val="left" w:pos="2625"/>
       </w:tabs>
-      <w:spacing w:before="0" w:after="200"/>
-      <w:rPr/>
     </w:pPr>
     <w:r>
-      <w:rPr/>
       <w:tab/>
     </w:r>
   </w:p>
 </w:ftr>
 </file>
 
+<file path=word/footnotes.xml><?xml version="1.0" encoding="utf-8"?>
+<w:footnotes xmlns:wpc="http://schemas.microsoft.com/office/word/2010/wordprocessingCanvas" xmlns:cx="http://schemas.microsoft.com/office/drawing/2014/chartex" xmlns:cx1="http://schemas.microsoft.com/office/drawing/2015/9/8/chartex" xmlns:cx2="http://schemas.microsoft.com/office/drawing/2015/10/21/chartex" xmlns:cx3="http://schemas.microsoft.com/office/drawing/2016/5/9/chartex" xmlns:cx4="http://schemas.microsoft.com/office/drawing/2016/5/10/chartex" xmlns:cx5="http://schemas.microsoft.com/office/drawing/2016/5/11/chartex" xmlns:cx6="http://schemas.microsoft.com/office/drawing/2016/5/12/chartex" xmlns:cx7="http://schemas.microsoft.com/office/drawing/2016/5/13/chartex" xmlns:cx8="http://schemas.microsoft.com/office/drawing/2016/5/14/chartex" xmlns:mc="http://schemas.openxmlformats.org/markup-compatibility/2006" xmlns:aink="http://schemas.microsoft.com/office/drawing/2016/ink" xmlns:am3d="http://schemas.microsoft.com/office/drawing/2017/model3d" xmlns:o="urn:schemas-microsoft-com:office:office" xmlns:r="http://schemas.openxmlformats.org/officeDocument/2006/relationships" xmlns:m="http://schemas.openxmlformats.org/officeDocument/2006/math" xmlns:v="urn:schemas-microsoft-com:vml" xmlns:wp14="http://schemas.microsoft.com/office/word/2010/wordprocessingDrawing" xmlns:wp="http://schemas.openxmlformats.org/drawingml/2006/wordprocessingDrawing" xmlns:w10="urn:schemas-microsoft-com:office:word" xmlns:w="http://schemas.openxmlformats.org/wordprocessingml/2006/main" xmlns:w14="http://schemas.microsoft.com/office/word/2010/wordml" xmlns:w15="http://schemas.microsoft.com/office/word/2012/wordml" xmlns:w16cex="http://schemas.microsoft.com/office/word/2018/wordml/cex" xmlns:w16cid="http://schemas.microsoft.com/office/word/2016/wordml/cid" xmlns:w16="http://schemas.microsoft.com/office/word/2018/wordml" xmlns:w16se="http://schemas.microsoft.com/office/word/2015/wordml/symex" xmlns:wpg="http://schemas.microsoft.com/office/word/2010/wordprocessingGroup" xmlns:wpi="http://schemas.microsoft.com/office/word/2010/wordprocessingInk" xmlns:wne="http://schemas.microsoft.com/office/word/2006/wordml" xmlns:wps="http://schemas.microsoft.com/office/word/2010/wordprocessingShape" mc:Ignorable="w14 w15 w16se w16cid w16 w16cex wp14">
+  <w:footnote w:type="separator" w:id="-1">
+    <w:p>
+      <w:pPr>
+        <w:spacing w:after="0" w:line="240" w:lineRule="auto"/>
+      </w:pPr>
+      <w:r>
+        <w:separator/>
+      </w:r>
+    </w:p>
+  </w:footnote>
+  <w:footnote w:type="continuationSeparator" w:id="0">
+    <w:p>
+      <w:pPr>
+        <w:spacing w:after="0" w:line="240" w:lineRule="auto"/>
+      </w:pPr>
+      <w:r>
+        <w:continuationSeparator/>
+      </w:r>
+    </w:p>
+  </w:footnote>
+</w:footnotes>
+</file>
+
 <file path=word/header1.xml><?xml version="1.0" encoding="utf-8"?>
-<w:hdr xmlns:o="urn:schemas-microsoft-com:office:office" xmlns:r="http://schemas.openxmlformats.org/officeDocument/2006/relationships" xmlns:v="urn:schemas-microsoft-com:vml" xmlns:w="http://schemas.openxmlformats.org/wordprocessingml/2006/main" xmlns:w10="urn:schemas-microsoft-com:office:word" xmlns:wp="http://schemas.openxmlformats.org/drawingml/2006/wordprocessingDrawing" xmlns:wps="http://schemas.microsoft.com/office/word/2010/wordprocessingShape" xmlns:wpg="http://schemas.microsoft.com/office/word/2010/wordprocessingGroup" xmlns:mc="http://schemas.openxmlformats.org/markup-compatibility/2006" xmlns:wp14="http://schemas.microsoft.com/office/word/2010/wordprocessingDrawing" xmlns:w14="http://schemas.microsoft.com/office/word/2010/wordml" mc:Ignorable="w14 wp14">
+<w:hdr xmlns:wpc="http://schemas.microsoft.com/office/word/2010/wordprocessingCanvas" xmlns:cx="http://schemas.microsoft.com/office/drawing/2014/chartex" xmlns:cx1="http://schemas.microsoft.com/office/drawing/2015/9/8/chartex" xmlns:cx2="http://schemas.microsoft.com/office/drawing/2015/10/21/chartex" xmlns:cx3="http://schemas.microsoft.com/office/drawing/2016/5/9/chartex" xmlns:cx4="http://schemas.microsoft.com/office/drawing/2016/5/10/chartex" xmlns:cx5="http://schemas.microsoft.com/office/drawing/2016/5/11/chartex" xmlns:cx6="http://schemas.microsoft.com/office/drawing/2016/5/12/chartex" xmlns:cx7="http://schemas.microsoft.com/office/drawing/2016/5/13/chartex" xmlns:cx8="http://schemas.microsoft.com/office/drawing/2016/5/14/chartex" xmlns:mc="http://schemas.openxmlformats.org/markup-compatibility/2006" xmlns:aink="http://schemas.microsoft.com/office/drawing/2016/ink" xmlns:am3d="http://schemas.microsoft.com/office/drawing/2017/model3d" xmlns:o="urn:schemas-microsoft-com:office:office" xmlns:r="http://schemas.openxmlformats.org/officeDocument/2006/relationships" xmlns:m="http://schemas.openxmlformats.org/officeDocument/2006/math" xmlns:v="urn:schemas-microsoft-com:vml" xmlns:wp14="http://schemas.microsoft.com/office/word/2010/wordprocessingDrawing" xmlns:wp="http://schemas.openxmlformats.org/drawingml/2006/wordprocessingDrawing" xmlns:w10="urn:schemas-microsoft-com:office:word" xmlns:w="http://schemas.openxmlformats.org/wordprocessingml/2006/main" xmlns:w14="http://schemas.microsoft.com/office/word/2010/wordml" xmlns:w15="http://schemas.microsoft.com/office/word/2012/wordml" xmlns:w16cex="http://schemas.microsoft.com/office/word/2018/wordml/cex" xmlns:w16cid="http://schemas.microsoft.com/office/word/2016/wordml/cid" xmlns:w16="http://schemas.microsoft.com/office/word/2018/wordml" xmlns:w16se="http://schemas.microsoft.com/office/word/2015/wordml/symex" xmlns:wpg="http://schemas.microsoft.com/office/word/2010/wordprocessingGroup" xmlns:wpi="http://schemas.microsoft.com/office/word/2010/wordprocessingInk" xmlns:wne="http://schemas.microsoft.com/office/word/2006/wordml" xmlns:wps="http://schemas.microsoft.com/office/word/2010/wordprocessingShape" mc:Ignorable="w14 w15 w16se w16cid w16 w16cex wp14">
   <w:p>
     <w:pPr>
       <w:pStyle w:val="HeaderFooter"/>
       <w:rPr>
-        <w:b/>
         <w:b/>
         <w:color w:val="A40800"/>
       </w:rPr>
@@ -1305,13 +1875,13 @@
       <w:t xml:space="preserve">Website Planning Document </w:t>
     </w:r>
     <w:r>
-      <w:rPr/>
       <w:t>(50 points)</w:t>
+    </w:r>
+    <w:r>
       <w:tab/>
     </w:r>
     <w:r>
       <w:rPr>
-        <w:rFonts w:eastAsia="ヒラギノ角ゴ Pro W3"/>
         <w:b/>
         <w:color w:val="A40800"/>
         <w:sz w:val="20"/>
@@ -1325,13 +1895,11 @@
       <w:pStyle w:val="HeaderFooter"/>
       <w:rPr>
         <w:b/>
-        <w:b/>
         <w:color w:val="A40800"/>
       </w:rPr>
     </w:pPr>
     <w:r>
       <w:rPr>
-        <w:rFonts w:eastAsia="ヒラギノ角ゴ Pro W3"/>
         <w:b/>
         <w:color w:val="A40800"/>
         <w:sz w:val="20"/>
@@ -1345,7 +1913,6 @@
     <w:pPr>
       <w:pStyle w:val="HeaderFooter"/>
       <w:rPr>
-        <w:b/>
         <w:b/>
         <w:color w:val="A40800"/>
       </w:rPr>
@@ -1361,31 +1928,22 @@
   <w:p>
     <w:pPr>
       <w:pStyle w:val="HeaderFooter"/>
-      <w:spacing w:before="0" w:after="200"/>
       <w:rPr>
-        <w:b/>
         <w:b/>
         <w:color w:val="A40800"/>
       </w:rPr>
     </w:pPr>
-    <w:r>
-      <w:rPr>
-        <w:b/>
-        <w:color w:val="A40800"/>
-      </w:rPr>
-    </w:r>
   </w:p>
 </w:hdr>
 </file>
 
 <file path=word/header2.xml><?xml version="1.0" encoding="utf-8"?>
-<w:hdr xmlns:o="urn:schemas-microsoft-com:office:office" xmlns:r="http://schemas.openxmlformats.org/officeDocument/2006/relationships" xmlns:v="urn:schemas-microsoft-com:vml" xmlns:w="http://schemas.openxmlformats.org/wordprocessingml/2006/main" xmlns:w10="urn:schemas-microsoft-com:office:word" xmlns:wp="http://schemas.openxmlformats.org/drawingml/2006/wordprocessingDrawing" xmlns:wps="http://schemas.microsoft.com/office/word/2010/wordprocessingShape" xmlns:wpg="http://schemas.microsoft.com/office/word/2010/wordprocessingGroup" xmlns:mc="http://schemas.openxmlformats.org/markup-compatibility/2006" xmlns:wp14="http://schemas.microsoft.com/office/word/2010/wordprocessingDrawing" xmlns:w14="http://schemas.microsoft.com/office/word/2010/wordml" mc:Ignorable="w14 wp14">
+<w:hdr xmlns:wpc="http://schemas.microsoft.com/office/word/2010/wordprocessingCanvas" xmlns:cx="http://schemas.microsoft.com/office/drawing/2014/chartex" xmlns:cx1="http://schemas.microsoft.com/office/drawing/2015/9/8/chartex" xmlns:cx2="http://schemas.microsoft.com/office/drawing/2015/10/21/chartex" xmlns:cx3="http://schemas.microsoft.com/office/drawing/2016/5/9/chartex" xmlns:cx4="http://schemas.microsoft.com/office/drawing/2016/5/10/chartex" xmlns:cx5="http://schemas.microsoft.com/office/drawing/2016/5/11/chartex" xmlns:cx6="http://schemas.microsoft.com/office/drawing/2016/5/12/chartex" xmlns:cx7="http://schemas.microsoft.com/office/drawing/2016/5/13/chartex" xmlns:cx8="http://schemas.microsoft.com/office/drawing/2016/5/14/chartex" xmlns:mc="http://schemas.openxmlformats.org/markup-compatibility/2006" xmlns:aink="http://schemas.microsoft.com/office/drawing/2016/ink" xmlns:am3d="http://schemas.microsoft.com/office/drawing/2017/model3d" xmlns:o="urn:schemas-microsoft-com:office:office" xmlns:r="http://schemas.openxmlformats.org/officeDocument/2006/relationships" xmlns:m="http://schemas.openxmlformats.org/officeDocument/2006/math" xmlns:v="urn:schemas-microsoft-com:vml" xmlns:wp14="http://schemas.microsoft.com/office/word/2010/wordprocessingDrawing" xmlns:wp="http://schemas.openxmlformats.org/drawingml/2006/wordprocessingDrawing" xmlns:w10="urn:schemas-microsoft-com:office:word" xmlns:w="http://schemas.openxmlformats.org/wordprocessingml/2006/main" xmlns:w14="http://schemas.microsoft.com/office/word/2010/wordml" xmlns:w15="http://schemas.microsoft.com/office/word/2012/wordml" xmlns:w16cex="http://schemas.microsoft.com/office/word/2018/wordml/cex" xmlns:w16cid="http://schemas.microsoft.com/office/word/2016/wordml/cid" xmlns:w16="http://schemas.microsoft.com/office/word/2018/wordml" xmlns:w16se="http://schemas.microsoft.com/office/word/2015/wordml/symex" xmlns:wpg="http://schemas.microsoft.com/office/word/2010/wordprocessingGroup" xmlns:wpi="http://schemas.microsoft.com/office/word/2010/wordprocessingInk" xmlns:wne="http://schemas.microsoft.com/office/word/2006/wordml" xmlns:wps="http://schemas.microsoft.com/office/word/2010/wordprocessingShape" mc:Ignorable="w14 w15 w16se w16cid w16 w16cex wp14">
   <w:p>
     <w:pPr>
       <w:pStyle w:val="HeaderFooter"/>
       <w:ind w:left="6480" w:hanging="6480"/>
       <w:rPr>
-        <w:b/>
         <w:b/>
         <w:color w:val="A40800"/>
         <w:sz w:val="20"/>
@@ -1399,14 +1957,16 @@
       <w:t xml:space="preserve">Website Planning Document </w:t>
     </w:r>
     <w:r>
-      <w:rPr/>
       <w:t>(50 points)</w:t>
+    </w:r>
+    <w:r>
       <w:tab/>
+    </w:r>
+    <w:r>
       <w:tab/>
     </w:r>
     <w:r>
       <w:rPr>
-        <w:rFonts w:eastAsia="ヒラギノ角ゴ Pro W3"/>
         <w:b/>
         <w:color w:val="A40800"/>
         <w:sz w:val="20"/>
@@ -1422,11 +1982,18 @@
         <w:szCs w:val="20"/>
       </w:rPr>
       <w:br/>
+    </w:r>
+    <w:r>
+      <w:rPr>
+        <w:b/>
+        <w:color w:val="A40800"/>
+        <w:sz w:val="20"/>
+        <w:szCs w:val="20"/>
+      </w:rPr>
       <w:tab/>
     </w:r>
     <w:r>
       <w:rPr>
-        <w:rFonts w:eastAsia="ヒラギノ角ゴ Pro W3"/>
         <w:b/>
         <w:color w:val="A40800"/>
         <w:sz w:val="20"/>
@@ -1438,26 +2005,283 @@
   <w:p>
     <w:pPr>
       <w:pStyle w:val="HeaderFooter"/>
-      <w:spacing w:before="0" w:after="200"/>
       <w:rPr>
-        <w:b/>
         <w:b/>
         <w:color w:val="A40800"/>
       </w:rPr>
     </w:pPr>
-    <w:r>
-      <w:rPr>
-        <w:b/>
-        <w:color w:val="A40800"/>
-      </w:rPr>
-    </w:r>
   </w:p>
 </w:hdr>
 </file>
 
 <file path=word/numbering.xml><?xml version="1.0" encoding="utf-8"?>
-<w:numbering xmlns:w="http://schemas.openxmlformats.org/wordprocessingml/2006/main" xmlns:o="urn:schemas-microsoft-com:office:office" xmlns:r="http://schemas.openxmlformats.org/officeDocument/2006/relationships" xmlns:v="urn:schemas-microsoft-com:vml">
-  <w:abstractNum w:abstractNumId="1">
+<w:numbering xmlns:wpc="http://schemas.microsoft.com/office/word/2010/wordprocessingCanvas" xmlns:cx="http://schemas.microsoft.com/office/drawing/2014/chartex" xmlns:cx1="http://schemas.microsoft.com/office/drawing/2015/9/8/chartex" xmlns:cx2="http://schemas.microsoft.com/office/drawing/2015/10/21/chartex" xmlns:cx3="http://schemas.microsoft.com/office/drawing/2016/5/9/chartex" xmlns:cx4="http://schemas.microsoft.com/office/drawing/2016/5/10/chartex" xmlns:cx5="http://schemas.microsoft.com/office/drawing/2016/5/11/chartex" xmlns:cx6="http://schemas.microsoft.com/office/drawing/2016/5/12/chartex" xmlns:cx7="http://schemas.microsoft.com/office/drawing/2016/5/13/chartex" xmlns:cx8="http://schemas.microsoft.com/office/drawing/2016/5/14/chartex" xmlns:mc="http://schemas.openxmlformats.org/markup-compatibility/2006" xmlns:aink="http://schemas.microsoft.com/office/drawing/2016/ink" xmlns:am3d="http://schemas.microsoft.com/office/drawing/2017/model3d" xmlns:o="urn:schemas-microsoft-com:office:office" xmlns:r="http://schemas.openxmlformats.org/officeDocument/2006/relationships" xmlns:m="http://schemas.openxmlformats.org/officeDocument/2006/math" xmlns:v="urn:schemas-microsoft-com:vml" xmlns:wp14="http://schemas.microsoft.com/office/word/2010/wordprocessingDrawing" xmlns:wp="http://schemas.openxmlformats.org/drawingml/2006/wordprocessingDrawing" xmlns:w10="urn:schemas-microsoft-com:office:word" xmlns:w="http://schemas.openxmlformats.org/wordprocessingml/2006/main" xmlns:w14="http://schemas.microsoft.com/office/word/2010/wordml" xmlns:w15="http://schemas.microsoft.com/office/word/2012/wordml" xmlns:w16cex="http://schemas.microsoft.com/office/word/2018/wordml/cex" xmlns:w16cid="http://schemas.microsoft.com/office/word/2016/wordml/cid" xmlns:w16="http://schemas.microsoft.com/office/word/2018/wordml" xmlns:w16se="http://schemas.microsoft.com/office/word/2015/wordml/symex" xmlns:wpg="http://schemas.microsoft.com/office/word/2010/wordprocessingGroup" xmlns:wpi="http://schemas.microsoft.com/office/word/2010/wordprocessingInk" xmlns:wne="http://schemas.microsoft.com/office/word/2006/wordml" xmlns:wps="http://schemas.microsoft.com/office/word/2010/wordprocessingShape" mc:Ignorable="w14 w15 w16se w16cid w16 w16cex wp14">
+  <w:abstractNum w:abstractNumId="0" w15:restartNumberingAfterBreak="0">
+    <w:nsid w:val="02D84FAD"/>
+    <w:multiLevelType w:val="multilevel"/>
+    <w:tmpl w:val="E3561A64"/>
+    <w:lvl w:ilvl="0">
+      <w:start w:val="1"/>
+      <w:numFmt w:val="bullet"/>
+      <w:lvlText w:val=""/>
+      <w:lvlJc w:val="left"/>
+      <w:pPr>
+        <w:tabs>
+          <w:tab w:val="num" w:pos="0"/>
+        </w:tabs>
+        <w:ind w:left="1440" w:hanging="360"/>
+      </w:pPr>
+      <w:rPr>
+        <w:rFonts w:ascii="Symbol" w:hAnsi="Symbol" w:cs="Symbol" w:hint="default"/>
+      </w:rPr>
+    </w:lvl>
+    <w:lvl w:ilvl="1">
+      <w:start w:val="1"/>
+      <w:numFmt w:val="bullet"/>
+      <w:lvlText w:val="o"/>
+      <w:lvlJc w:val="left"/>
+      <w:pPr>
+        <w:tabs>
+          <w:tab w:val="num" w:pos="0"/>
+        </w:tabs>
+        <w:ind w:left="2160" w:hanging="360"/>
+      </w:pPr>
+      <w:rPr>
+        <w:rFonts w:ascii="Courier New" w:hAnsi="Courier New" w:cs="Courier New" w:hint="default"/>
+      </w:rPr>
+    </w:lvl>
+    <w:lvl w:ilvl="2">
+      <w:start w:val="1"/>
+      <w:numFmt w:val="bullet"/>
+      <w:lvlText w:val=""/>
+      <w:lvlJc w:val="left"/>
+      <w:pPr>
+        <w:tabs>
+          <w:tab w:val="num" w:pos="0"/>
+        </w:tabs>
+        <w:ind w:left="2880" w:hanging="360"/>
+      </w:pPr>
+      <w:rPr>
+        <w:rFonts w:ascii="Wingdings" w:hAnsi="Wingdings" w:cs="Wingdings" w:hint="default"/>
+      </w:rPr>
+    </w:lvl>
+    <w:lvl w:ilvl="3">
+      <w:start w:val="1"/>
+      <w:numFmt w:val="bullet"/>
+      <w:lvlText w:val=""/>
+      <w:lvlJc w:val="left"/>
+      <w:pPr>
+        <w:tabs>
+          <w:tab w:val="num" w:pos="0"/>
+        </w:tabs>
+        <w:ind w:left="3600" w:hanging="360"/>
+      </w:pPr>
+      <w:rPr>
+        <w:rFonts w:ascii="Symbol" w:hAnsi="Symbol" w:cs="Symbol" w:hint="default"/>
+      </w:rPr>
+    </w:lvl>
+    <w:lvl w:ilvl="4">
+      <w:start w:val="1"/>
+      <w:numFmt w:val="bullet"/>
+      <w:lvlText w:val="o"/>
+      <w:lvlJc w:val="left"/>
+      <w:pPr>
+        <w:tabs>
+          <w:tab w:val="num" w:pos="0"/>
+        </w:tabs>
+        <w:ind w:left="4320" w:hanging="360"/>
+      </w:pPr>
+      <w:rPr>
+        <w:rFonts w:ascii="Courier New" w:hAnsi="Courier New" w:cs="Courier New" w:hint="default"/>
+      </w:rPr>
+    </w:lvl>
+    <w:lvl w:ilvl="5">
+      <w:start w:val="1"/>
+      <w:numFmt w:val="bullet"/>
+      <w:lvlText w:val=""/>
+      <w:lvlJc w:val="left"/>
+      <w:pPr>
+        <w:tabs>
+          <w:tab w:val="num" w:pos="0"/>
+        </w:tabs>
+        <w:ind w:left="5040" w:hanging="360"/>
+      </w:pPr>
+      <w:rPr>
+        <w:rFonts w:ascii="Wingdings" w:hAnsi="Wingdings" w:cs="Wingdings" w:hint="default"/>
+      </w:rPr>
+    </w:lvl>
+    <w:lvl w:ilvl="6">
+      <w:start w:val="1"/>
+      <w:numFmt w:val="bullet"/>
+      <w:lvlText w:val=""/>
+      <w:lvlJc w:val="left"/>
+      <w:pPr>
+        <w:tabs>
+          <w:tab w:val="num" w:pos="0"/>
+        </w:tabs>
+        <w:ind w:left="5760" w:hanging="360"/>
+      </w:pPr>
+      <w:rPr>
+        <w:rFonts w:ascii="Symbol" w:hAnsi="Symbol" w:cs="Symbol" w:hint="default"/>
+      </w:rPr>
+    </w:lvl>
+    <w:lvl w:ilvl="7">
+      <w:start w:val="1"/>
+      <w:numFmt w:val="bullet"/>
+      <w:lvlText w:val="o"/>
+      <w:lvlJc w:val="left"/>
+      <w:pPr>
+        <w:tabs>
+          <w:tab w:val="num" w:pos="0"/>
+        </w:tabs>
+        <w:ind w:left="6480" w:hanging="360"/>
+      </w:pPr>
+      <w:rPr>
+        <w:rFonts w:ascii="Courier New" w:hAnsi="Courier New" w:cs="Courier New" w:hint="default"/>
+      </w:rPr>
+    </w:lvl>
+    <w:lvl w:ilvl="8">
+      <w:start w:val="1"/>
+      <w:numFmt w:val="bullet"/>
+      <w:lvlText w:val=""/>
+      <w:lvlJc w:val="left"/>
+      <w:pPr>
+        <w:tabs>
+          <w:tab w:val="num" w:pos="0"/>
+        </w:tabs>
+        <w:ind w:left="7200" w:hanging="360"/>
+      </w:pPr>
+      <w:rPr>
+        <w:rFonts w:ascii="Wingdings" w:hAnsi="Wingdings" w:cs="Wingdings" w:hint="default"/>
+      </w:rPr>
+    </w:lvl>
+  </w:abstractNum>
+  <w:abstractNum w:abstractNumId="1" w15:restartNumberingAfterBreak="0">
+    <w:nsid w:val="589E6656"/>
+    <w:multiLevelType w:val="multilevel"/>
+    <w:tmpl w:val="8BCECAF6"/>
+    <w:lvl w:ilvl="0">
+      <w:start w:val="1"/>
+      <w:numFmt w:val="none"/>
+      <w:suff w:val="nothing"/>
+      <w:lvlText w:val=""/>
+      <w:lvlJc w:val="left"/>
+      <w:pPr>
+        <w:tabs>
+          <w:tab w:val="num" w:pos="0"/>
+        </w:tabs>
+        <w:ind w:left="0" w:firstLine="0"/>
+      </w:pPr>
+    </w:lvl>
+    <w:lvl w:ilvl="1">
+      <w:start w:val="1"/>
+      <w:numFmt w:val="none"/>
+      <w:suff w:val="nothing"/>
+      <w:lvlText w:val=""/>
+      <w:lvlJc w:val="left"/>
+      <w:pPr>
+        <w:tabs>
+          <w:tab w:val="num" w:pos="0"/>
+        </w:tabs>
+        <w:ind w:left="0" w:firstLine="0"/>
+      </w:pPr>
+    </w:lvl>
+    <w:lvl w:ilvl="2">
+      <w:start w:val="1"/>
+      <w:numFmt w:val="none"/>
+      <w:suff w:val="nothing"/>
+      <w:lvlText w:val=""/>
+      <w:lvlJc w:val="left"/>
+      <w:pPr>
+        <w:tabs>
+          <w:tab w:val="num" w:pos="0"/>
+        </w:tabs>
+        <w:ind w:left="0" w:firstLine="0"/>
+      </w:pPr>
+    </w:lvl>
+    <w:lvl w:ilvl="3">
+      <w:start w:val="1"/>
+      <w:numFmt w:val="none"/>
+      <w:suff w:val="nothing"/>
+      <w:lvlText w:val=""/>
+      <w:lvlJc w:val="left"/>
+      <w:pPr>
+        <w:tabs>
+          <w:tab w:val="num" w:pos="0"/>
+        </w:tabs>
+        <w:ind w:left="0" w:firstLine="0"/>
+      </w:pPr>
+    </w:lvl>
+    <w:lvl w:ilvl="4">
+      <w:start w:val="1"/>
+      <w:numFmt w:val="none"/>
+      <w:suff w:val="nothing"/>
+      <w:lvlText w:val=""/>
+      <w:lvlJc w:val="left"/>
+      <w:pPr>
+        <w:tabs>
+          <w:tab w:val="num" w:pos="0"/>
+        </w:tabs>
+        <w:ind w:left="0" w:firstLine="0"/>
+      </w:pPr>
+    </w:lvl>
+    <w:lvl w:ilvl="5">
+      <w:start w:val="1"/>
+      <w:numFmt w:val="none"/>
+      <w:suff w:val="nothing"/>
+      <w:lvlText w:val=""/>
+      <w:lvlJc w:val="left"/>
+      <w:pPr>
+        <w:tabs>
+          <w:tab w:val="num" w:pos="0"/>
+        </w:tabs>
+        <w:ind w:left="0" w:firstLine="0"/>
+      </w:pPr>
+    </w:lvl>
+    <w:lvl w:ilvl="6">
+      <w:start w:val="1"/>
+      <w:numFmt w:val="none"/>
+      <w:suff w:val="nothing"/>
+      <w:lvlText w:val=""/>
+      <w:lvlJc w:val="left"/>
+      <w:pPr>
+        <w:tabs>
+          <w:tab w:val="num" w:pos="0"/>
+        </w:tabs>
+        <w:ind w:left="0" w:firstLine="0"/>
+      </w:pPr>
+    </w:lvl>
+    <w:lvl w:ilvl="7">
+      <w:start w:val="1"/>
+      <w:numFmt w:val="none"/>
+      <w:suff w:val="nothing"/>
+      <w:lvlText w:val=""/>
+      <w:lvlJc w:val="left"/>
+      <w:pPr>
+        <w:tabs>
+          <w:tab w:val="num" w:pos="0"/>
+        </w:tabs>
+        <w:ind w:left="0" w:firstLine="0"/>
+      </w:pPr>
+    </w:lvl>
+    <w:lvl w:ilvl="8">
+      <w:start w:val="1"/>
+      <w:numFmt w:val="none"/>
+      <w:suff w:val="nothing"/>
+      <w:lvlText w:val=""/>
+      <w:lvlJc w:val="left"/>
+      <w:pPr>
+        <w:tabs>
+          <w:tab w:val="num" w:pos="0"/>
+        </w:tabs>
+        <w:ind w:left="0" w:firstLine="0"/>
+      </w:pPr>
+    </w:lvl>
+  </w:abstractNum>
+  <w:abstractNum w:abstractNumId="2" w15:restartNumberingAfterBreak="0">
+    <w:nsid w:val="6BC94262"/>
+    <w:multiLevelType w:val="multilevel"/>
+    <w:tmpl w:val="E78ED182"/>
     <w:lvl w:ilvl="0">
       <w:numFmt w:val="bullet"/>
       <w:lvlText w:val=""/>
@@ -1481,7 +2305,7 @@
         <w:tabs>
           <w:tab w:val="num" w:pos="720"/>
         </w:tabs>
-        <w:ind w:left="720" w:hanging="0"/>
+        <w:ind w:left="720" w:firstLine="0"/>
       </w:pPr>
       <w:rPr>
         <w:rFonts w:ascii="OpenSymbol" w:hAnsi="OpenSymbol" w:cs="OpenSymbol" w:hint="default"/>
@@ -1496,7 +2320,7 @@
         <w:tabs>
           <w:tab w:val="num" w:pos="1440"/>
         </w:tabs>
-        <w:ind w:left="1440" w:hanging="0"/>
+        <w:ind w:left="1440" w:firstLine="0"/>
       </w:pPr>
       <w:rPr>
         <w:rFonts w:ascii="OpenSymbol" w:hAnsi="OpenSymbol" w:cs="OpenSymbol" w:hint="default"/>
@@ -1511,7 +2335,7 @@
         <w:tabs>
           <w:tab w:val="num" w:pos="2160"/>
         </w:tabs>
-        <w:ind w:left="2160" w:hanging="0"/>
+        <w:ind w:left="2160" w:firstLine="0"/>
       </w:pPr>
       <w:rPr>
         <w:rFonts w:ascii="OpenSymbol" w:hAnsi="OpenSymbol" w:cs="OpenSymbol" w:hint="default"/>
@@ -1526,7 +2350,7 @@
         <w:tabs>
           <w:tab w:val="num" w:pos="2880"/>
         </w:tabs>
-        <w:ind w:left="2880" w:hanging="0"/>
+        <w:ind w:left="2880" w:firstLine="0"/>
       </w:pPr>
       <w:rPr>
         <w:rFonts w:ascii="OpenSymbol" w:hAnsi="OpenSymbol" w:cs="OpenSymbol" w:hint="default"/>
@@ -1541,7 +2365,7 @@
         <w:tabs>
           <w:tab w:val="num" w:pos="3600"/>
         </w:tabs>
-        <w:ind w:left="3600" w:hanging="0"/>
+        <w:ind w:left="3600" w:firstLine="0"/>
       </w:pPr>
       <w:rPr>
         <w:rFonts w:ascii="OpenSymbol" w:hAnsi="OpenSymbol" w:cs="OpenSymbol" w:hint="default"/>
@@ -1556,7 +2380,7 @@
         <w:tabs>
           <w:tab w:val="num" w:pos="4320"/>
         </w:tabs>
-        <w:ind w:left="4320" w:hanging="0"/>
+        <w:ind w:left="4320" w:firstLine="0"/>
       </w:pPr>
       <w:rPr>
         <w:rFonts w:ascii="OpenSymbol" w:hAnsi="OpenSymbol" w:cs="OpenSymbol" w:hint="default"/>
@@ -1571,7 +2395,7 @@
         <w:tabs>
           <w:tab w:val="num" w:pos="5040"/>
         </w:tabs>
-        <w:ind w:left="5040" w:hanging="0"/>
+        <w:ind w:left="5040" w:firstLine="0"/>
       </w:pPr>
       <w:rPr>
         <w:rFonts w:ascii="OpenSymbol" w:hAnsi="OpenSymbol" w:cs="OpenSymbol" w:hint="default"/>
@@ -1586,462 +2410,440 @@
         <w:tabs>
           <w:tab w:val="num" w:pos="5760"/>
         </w:tabs>
-        <w:ind w:left="5760" w:hanging="0"/>
+        <w:ind w:left="5760" w:firstLine="0"/>
       </w:pPr>
       <w:rPr>
         <w:rFonts w:ascii="OpenSymbol" w:hAnsi="OpenSymbol" w:cs="OpenSymbol" w:hint="default"/>
       </w:rPr>
     </w:lvl>
   </w:abstractNum>
-  <w:abstractNum w:abstractNumId="2">
-    <w:lvl w:ilvl="0">
-      <w:start w:val="1"/>
-      <w:numFmt w:val="bullet"/>
-      <w:lvlText w:val=""/>
-      <w:lvlJc w:val="left"/>
-      <w:pPr>
-        <w:tabs>
-          <w:tab w:val="num" w:pos="0"/>
-        </w:tabs>
-        <w:ind w:left="1440" w:hanging="360"/>
-      </w:pPr>
-      <w:rPr>
-        <w:rFonts w:ascii="Symbol" w:hAnsi="Symbol" w:cs="Symbol" w:hint="default"/>
-      </w:rPr>
-    </w:lvl>
-    <w:lvl w:ilvl="1">
-      <w:start w:val="1"/>
-      <w:numFmt w:val="bullet"/>
-      <w:lvlText w:val="o"/>
-      <w:lvlJc w:val="left"/>
-      <w:pPr>
-        <w:tabs>
-          <w:tab w:val="num" w:pos="0"/>
-        </w:tabs>
-        <w:ind w:left="2160" w:hanging="360"/>
-      </w:pPr>
-      <w:rPr>
-        <w:rFonts w:ascii="Courier New" w:hAnsi="Courier New" w:cs="Courier New" w:hint="default"/>
-      </w:rPr>
-    </w:lvl>
-    <w:lvl w:ilvl="2">
-      <w:start w:val="1"/>
-      <w:numFmt w:val="bullet"/>
-      <w:lvlText w:val=""/>
-      <w:lvlJc w:val="left"/>
-      <w:pPr>
-        <w:tabs>
-          <w:tab w:val="num" w:pos="0"/>
-        </w:tabs>
-        <w:ind w:left="2880" w:hanging="360"/>
-      </w:pPr>
-      <w:rPr>
-        <w:rFonts w:ascii="Wingdings" w:hAnsi="Wingdings" w:cs="Wingdings" w:hint="default"/>
-      </w:rPr>
-    </w:lvl>
-    <w:lvl w:ilvl="3">
-      <w:start w:val="1"/>
-      <w:numFmt w:val="bullet"/>
-      <w:lvlText w:val=""/>
-      <w:lvlJc w:val="left"/>
-      <w:pPr>
-        <w:tabs>
-          <w:tab w:val="num" w:pos="0"/>
-        </w:tabs>
-        <w:ind w:left="3600" w:hanging="360"/>
-      </w:pPr>
-      <w:rPr>
-        <w:rFonts w:ascii="Symbol" w:hAnsi="Symbol" w:cs="Symbol" w:hint="default"/>
-      </w:rPr>
-    </w:lvl>
-    <w:lvl w:ilvl="4">
-      <w:start w:val="1"/>
-      <w:numFmt w:val="bullet"/>
-      <w:lvlText w:val="o"/>
-      <w:lvlJc w:val="left"/>
-      <w:pPr>
-        <w:tabs>
-          <w:tab w:val="num" w:pos="0"/>
-        </w:tabs>
-        <w:ind w:left="4320" w:hanging="360"/>
-      </w:pPr>
-      <w:rPr>
-        <w:rFonts w:ascii="Courier New" w:hAnsi="Courier New" w:cs="Courier New" w:hint="default"/>
-      </w:rPr>
-    </w:lvl>
-    <w:lvl w:ilvl="5">
-      <w:start w:val="1"/>
-      <w:numFmt w:val="bullet"/>
-      <w:lvlText w:val=""/>
-      <w:lvlJc w:val="left"/>
-      <w:pPr>
-        <w:tabs>
-          <w:tab w:val="num" w:pos="0"/>
-        </w:tabs>
-        <w:ind w:left="5040" w:hanging="360"/>
-      </w:pPr>
-      <w:rPr>
-        <w:rFonts w:ascii="Wingdings" w:hAnsi="Wingdings" w:cs="Wingdings" w:hint="default"/>
-      </w:rPr>
-    </w:lvl>
-    <w:lvl w:ilvl="6">
-      <w:start w:val="1"/>
-      <w:numFmt w:val="bullet"/>
-      <w:lvlText w:val=""/>
-      <w:lvlJc w:val="left"/>
-      <w:pPr>
-        <w:tabs>
-          <w:tab w:val="num" w:pos="0"/>
-        </w:tabs>
-        <w:ind w:left="5760" w:hanging="360"/>
-      </w:pPr>
-      <w:rPr>
-        <w:rFonts w:ascii="Symbol" w:hAnsi="Symbol" w:cs="Symbol" w:hint="default"/>
-      </w:rPr>
-    </w:lvl>
-    <w:lvl w:ilvl="7">
-      <w:start w:val="1"/>
-      <w:numFmt w:val="bullet"/>
-      <w:lvlText w:val="o"/>
-      <w:lvlJc w:val="left"/>
-      <w:pPr>
-        <w:tabs>
-          <w:tab w:val="num" w:pos="0"/>
-        </w:tabs>
-        <w:ind w:left="6480" w:hanging="360"/>
-      </w:pPr>
-      <w:rPr>
-        <w:rFonts w:ascii="Courier New" w:hAnsi="Courier New" w:cs="Courier New" w:hint="default"/>
-      </w:rPr>
-    </w:lvl>
-    <w:lvl w:ilvl="8">
-      <w:start w:val="1"/>
-      <w:numFmt w:val="bullet"/>
-      <w:lvlText w:val=""/>
-      <w:lvlJc w:val="left"/>
-      <w:pPr>
-        <w:tabs>
-          <w:tab w:val="num" w:pos="0"/>
-        </w:tabs>
-        <w:ind w:left="7200" w:hanging="360"/>
-      </w:pPr>
-      <w:rPr>
-        <w:rFonts w:ascii="Wingdings" w:hAnsi="Wingdings" w:cs="Wingdings" w:hint="default"/>
-      </w:rPr>
-    </w:lvl>
-  </w:abstractNum>
-  <w:abstractNum w:abstractNumId="3">
-    <w:lvl w:ilvl="0">
-      <w:start w:val="1"/>
-      <w:numFmt w:val="none"/>
-      <w:suff w:val="nothing"/>
-      <w:lvlText w:val=""/>
-      <w:lvlJc w:val="left"/>
-      <w:pPr>
-        <w:tabs>
-          <w:tab w:val="num" w:pos="0"/>
-        </w:tabs>
-        <w:ind w:left="0" w:hanging="0"/>
-      </w:pPr>
-    </w:lvl>
-    <w:lvl w:ilvl="1">
-      <w:start w:val="1"/>
-      <w:numFmt w:val="none"/>
-      <w:suff w:val="nothing"/>
-      <w:lvlText w:val=""/>
-      <w:lvlJc w:val="left"/>
-      <w:pPr>
-        <w:tabs>
-          <w:tab w:val="num" w:pos="0"/>
-        </w:tabs>
-        <w:ind w:left="0" w:hanging="0"/>
-      </w:pPr>
-    </w:lvl>
-    <w:lvl w:ilvl="2">
-      <w:start w:val="1"/>
-      <w:numFmt w:val="none"/>
-      <w:suff w:val="nothing"/>
-      <w:lvlText w:val=""/>
-      <w:lvlJc w:val="left"/>
-      <w:pPr>
-        <w:tabs>
-          <w:tab w:val="num" w:pos="0"/>
-        </w:tabs>
-        <w:ind w:left="0" w:hanging="0"/>
-      </w:pPr>
-    </w:lvl>
-    <w:lvl w:ilvl="3">
-      <w:start w:val="1"/>
-      <w:numFmt w:val="none"/>
-      <w:suff w:val="nothing"/>
-      <w:lvlText w:val=""/>
-      <w:lvlJc w:val="left"/>
-      <w:pPr>
-        <w:tabs>
-          <w:tab w:val="num" w:pos="0"/>
-        </w:tabs>
-        <w:ind w:left="0" w:hanging="0"/>
-      </w:pPr>
-    </w:lvl>
-    <w:lvl w:ilvl="4">
-      <w:start w:val="1"/>
-      <w:numFmt w:val="none"/>
-      <w:suff w:val="nothing"/>
-      <w:lvlText w:val=""/>
-      <w:lvlJc w:val="left"/>
-      <w:pPr>
-        <w:tabs>
-          <w:tab w:val="num" w:pos="0"/>
-        </w:tabs>
-        <w:ind w:left="0" w:hanging="0"/>
-      </w:pPr>
-    </w:lvl>
-    <w:lvl w:ilvl="5">
-      <w:start w:val="1"/>
-      <w:numFmt w:val="none"/>
-      <w:suff w:val="nothing"/>
-      <w:lvlText w:val=""/>
-      <w:lvlJc w:val="left"/>
-      <w:pPr>
-        <w:tabs>
-          <w:tab w:val="num" w:pos="0"/>
-        </w:tabs>
-        <w:ind w:left="0" w:hanging="0"/>
-      </w:pPr>
-    </w:lvl>
-    <w:lvl w:ilvl="6">
-      <w:start w:val="1"/>
-      <w:numFmt w:val="none"/>
-      <w:suff w:val="nothing"/>
-      <w:lvlText w:val=""/>
-      <w:lvlJc w:val="left"/>
-      <w:pPr>
-        <w:tabs>
-          <w:tab w:val="num" w:pos="0"/>
-        </w:tabs>
-        <w:ind w:left="0" w:hanging="0"/>
-      </w:pPr>
-    </w:lvl>
-    <w:lvl w:ilvl="7">
-      <w:start w:val="1"/>
-      <w:numFmt w:val="none"/>
-      <w:suff w:val="nothing"/>
-      <w:lvlText w:val=""/>
-      <w:lvlJc w:val="left"/>
-      <w:pPr>
-        <w:tabs>
-          <w:tab w:val="num" w:pos="0"/>
-        </w:tabs>
-        <w:ind w:left="0" w:hanging="0"/>
-      </w:pPr>
-    </w:lvl>
-    <w:lvl w:ilvl="8">
-      <w:start w:val="1"/>
-      <w:numFmt w:val="none"/>
-      <w:suff w:val="nothing"/>
-      <w:lvlText w:val=""/>
-      <w:lvlJc w:val="left"/>
-      <w:pPr>
-        <w:tabs>
-          <w:tab w:val="num" w:pos="0"/>
-        </w:tabs>
-        <w:ind w:left="0" w:hanging="0"/>
-      </w:pPr>
-    </w:lvl>
-  </w:abstractNum>
   <w:num w:numId="1">
-    <w:abstractNumId w:val="1"/>
+    <w:abstractNumId w:val="2"/>
   </w:num>
   <w:num w:numId="2">
-    <w:abstractNumId w:val="2"/>
+    <w:abstractNumId w:val="0"/>
   </w:num>
   <w:num w:numId="3">
-    <w:abstractNumId w:val="3"/>
+    <w:abstractNumId w:val="1"/>
   </w:num>
 </w:numbering>
 </file>
 
 <file path=word/styles.xml><?xml version="1.0" encoding="utf-8"?>
-<w:styles xmlns:w="http://schemas.openxmlformats.org/wordprocessingml/2006/main" xmlns:w14="http://schemas.microsoft.com/office/word/2010/wordml" xmlns:mc="http://schemas.openxmlformats.org/markup-compatibility/2006" mc:Ignorable="w14">
+<w:styles xmlns:mc="http://schemas.openxmlformats.org/markup-compatibility/2006" xmlns:r="http://schemas.openxmlformats.org/officeDocument/2006/relationships" xmlns:w="http://schemas.openxmlformats.org/wordprocessingml/2006/main" xmlns:w14="http://schemas.microsoft.com/office/word/2010/wordml" xmlns:w15="http://schemas.microsoft.com/office/word/2012/wordml" xmlns:w16cex="http://schemas.microsoft.com/office/word/2018/wordml/cex" xmlns:w16cid="http://schemas.microsoft.com/office/word/2016/wordml/cid" xmlns:w16="http://schemas.microsoft.com/office/word/2018/wordml" xmlns:w16se="http://schemas.microsoft.com/office/word/2015/wordml/symex" mc:Ignorable="w14 w15 w16se w16cid w16 w16cex">
   <w:docDefaults>
     <w:rPrDefault>
       <w:rPr>
-        <w:rFonts w:ascii="Cambria" w:hAnsi="Cambria" w:eastAsia="Times New Roman" w:cs="Times New Roman"/>
+        <w:rFonts w:ascii="Cambria" w:eastAsia="Times New Roman" w:hAnsi="Cambria" w:cs="Times New Roman"/>
         <w:lang w:val="en-US" w:eastAsia="en-US" w:bidi="ar-SA"/>
       </w:rPr>
     </w:rPrDefault>
     <w:pPrDefault>
       <w:pPr>
-        <w:suppressAutoHyphens w:val="true"/>
+        <w:suppressAutoHyphens/>
       </w:pPr>
     </w:pPrDefault>
   </w:docDefaults>
-  <w:latentStyles w:defLockedState="1" w:defUIPriority="0" w:defSemiHidden="0" w:defUnhideWhenUsed="0" w:defQFormat="0" w:count="276">
-    <w:lsdException w:name="Normal" w:qFormat="1"/>
-    <w:lsdException w:name="heading 1" w:uiPriority="9" w:qFormat="1"/>
-    <w:lsdException w:name="heading 2" w:uiPriority="9" w:semiHidden="1" w:unhideWhenUsed="1" w:qFormat="1"/>
-    <w:lsdException w:name="heading 3" w:uiPriority="9" w:semiHidden="1" w:unhideWhenUsed="1" w:qFormat="1"/>
-    <w:lsdException w:name="heading 4" w:uiPriority="9" w:semiHidden="1" w:unhideWhenUsed="1" w:qFormat="1"/>
-    <w:lsdException w:name="heading 5" w:uiPriority="9" w:semiHidden="1" w:unhideWhenUsed="1" w:qFormat="1"/>
-    <w:lsdException w:name="heading 6" w:uiPriority="9" w:semiHidden="1" w:unhideWhenUsed="1" w:qFormat="1"/>
-    <w:lsdException w:name="heading 7" w:uiPriority="9" w:semiHidden="1" w:unhideWhenUsed="1" w:qFormat="1"/>
-    <w:lsdException w:name="heading 8" w:uiPriority="9" w:semiHidden="1" w:unhideWhenUsed="1" w:qFormat="1"/>
-    <w:lsdException w:name="heading 9" w:uiPriority="9" w:semiHidden="1" w:unhideWhenUsed="1" w:qFormat="1"/>
-    <w:lsdException w:name="footer" w:uiPriority="99"/>
-    <w:lsdException w:name="caption" w:semiHidden="1" w:unhideWhenUsed="1"/>
-    <w:lsdException w:name="Title" w:uiPriority="10" w:qFormat="1"/>
-    <w:lsdException w:name="Subtitle" w:uiPriority="11" w:qFormat="1"/>
-    <w:lsdException w:name="Strong" w:uiPriority="22" w:qFormat="1"/>
-    <w:lsdException w:name="Emphasis" w:uiPriority="20" w:qFormat="1"/>
-    <w:lsdException w:name="Note Level 1" w:locked="0" w:uiPriority="99" w:semiHidden="1" w:unhideWhenUsed="1"/>
-    <w:lsdException w:name="Note Level 2" w:locked="0" w:uiPriority="1" w:qFormat="1"/>
-    <w:lsdException w:name="Note Level 3" w:locked="0" w:uiPriority="99" w:semiHidden="1" w:unhideWhenUsed="1"/>
-    <w:lsdException w:name="Note Level 4" w:locked="0" w:uiPriority="99" w:semiHidden="1" w:unhideWhenUsed="1"/>
-    <w:lsdException w:name="Note Level 5" w:locked="0" w:uiPriority="99" w:semiHidden="1" w:unhideWhenUsed="1"/>
-    <w:lsdException w:name="Note Level 6" w:locked="0" w:uiPriority="99" w:semiHidden="1" w:unhideWhenUsed="1"/>
-    <w:lsdException w:name="Note Level 7" w:locked="0" w:uiPriority="99" w:semiHidden="1" w:unhideWhenUsed="1"/>
-    <w:lsdException w:name="Note Level 8" w:locked="0" w:uiPriority="99" w:semiHidden="1" w:unhideWhenUsed="1"/>
-    <w:lsdException w:name="Note Level 9" w:locked="0" w:uiPriority="99" w:semiHidden="1" w:unhideWhenUsed="1"/>
-    <w:lsdException w:name="Placeholder Text" w:locked="0" w:uiPriority="99" w:semiHidden="1"/>
-    <w:lsdException w:name="No Spacing" w:locked="0" w:uiPriority="1" w:qFormat="1"/>
-    <w:lsdException w:name="Light Shading" w:locked="0" w:uiPriority="60"/>
-    <w:lsdException w:name="Light List" w:locked="0" w:uiPriority="61"/>
-    <w:lsdException w:name="Light Grid" w:locked="0" w:uiPriority="62"/>
-    <w:lsdException w:name="Medium Shading 1" w:locked="0" w:uiPriority="63"/>
-    <w:lsdException w:name="Medium Shading 2" w:locked="0" w:uiPriority="64"/>
-    <w:lsdException w:name="Medium List 1" w:locked="0" w:uiPriority="65"/>
-    <w:lsdException w:name="Medium List 2" w:locked="0" w:uiPriority="66"/>
-    <w:lsdException w:name="Medium Grid 1" w:locked="0" w:uiPriority="67"/>
-    <w:lsdException w:name="Medium Grid 2" w:locked="0" w:uiPriority="68"/>
-    <w:lsdException w:name="Medium Grid 3" w:locked="0" w:uiPriority="69"/>
-    <w:lsdException w:name="Dark List" w:locked="0" w:uiPriority="70"/>
-    <w:lsdException w:name="Colorful Shading" w:locked="0" w:uiPriority="71"/>
-    <w:lsdException w:name="Colorful List" w:locked="0" w:uiPriority="34" w:qFormat="1"/>
-    <w:lsdException w:name="Colorful Grid" w:locked="0" w:uiPriority="29" w:qFormat="1"/>
-    <w:lsdException w:name="Light Shading Accent 1" w:locked="0" w:uiPriority="30" w:qFormat="1"/>
-    <w:lsdException w:name="Light List Accent 1" w:locked="0" w:uiPriority="61"/>
-    <w:lsdException w:name="Light Grid Accent 1" w:locked="0" w:uiPriority="62"/>
-    <w:lsdException w:name="Medium Shading 1 Accent 1" w:locked="0" w:uiPriority="63"/>
-    <w:lsdException w:name="Medium Shading 2 Accent 1" w:locked="0" w:uiPriority="64"/>
-    <w:lsdException w:name="Medium List 1 Accent 1" w:locked="0" w:uiPriority="65"/>
-    <w:lsdException w:name="Revision" w:locked="0" w:uiPriority="99" w:semiHidden="1"/>
-    <w:lsdException w:name="List Paragraph" w:locked="0" w:uiPriority="34" w:qFormat="1"/>
-    <w:lsdException w:name="Quote" w:locked="0" w:uiPriority="29" w:qFormat="1"/>
-    <w:lsdException w:name="Intense Quote" w:locked="0" w:uiPriority="30" w:qFormat="1"/>
-    <w:lsdException w:name="Medium List 2 Accent 1" w:locked="0" w:uiPriority="66"/>
-    <w:lsdException w:name="Medium Grid 1 Accent 1" w:locked="0" w:uiPriority="67"/>
-    <w:lsdException w:name="Medium Grid 2 Accent 1" w:locked="0" w:uiPriority="68"/>
-    <w:lsdException w:name="Medium Grid 3 Accent 1" w:locked="0" w:uiPriority="69"/>
-    <w:lsdException w:name="Dark List Accent 1" w:locked="0" w:uiPriority="70"/>
-    <w:lsdException w:name="Colorful Shading Accent 1" w:locked="0" w:uiPriority="71"/>
-    <w:lsdException w:name="Colorful List Accent 1" w:locked="0" w:uiPriority="72"/>
-    <w:lsdException w:name="Colorful Grid Accent 1" w:locked="0" w:uiPriority="73"/>
-    <w:lsdException w:name="Light Shading Accent 2" w:locked="0" w:uiPriority="60"/>
-    <w:lsdException w:name="Light List Accent 2" w:locked="0" w:uiPriority="61"/>
-    <w:lsdException w:name="Light Grid Accent 2" w:locked="0" w:uiPriority="62"/>
-    <w:lsdException w:name="Medium Shading 1 Accent 2" w:locked="0" w:uiPriority="63"/>
-    <w:lsdException w:name="Medium Shading 2 Accent 2" w:locked="0" w:uiPriority="64"/>
-    <w:lsdException w:name="Medium List 1 Accent 2" w:locked="0" w:uiPriority="65"/>
-    <w:lsdException w:name="Medium List 2 Accent 2" w:locked="0" w:uiPriority="66"/>
-    <w:lsdException w:name="Medium Grid 1 Accent 2" w:locked="0" w:uiPriority="67"/>
-    <w:lsdException w:name="Medium Grid 2 Accent 2" w:locked="0" w:uiPriority="68"/>
-    <w:lsdException w:name="Medium Grid 3 Accent 2" w:locked="0" w:uiPriority="69"/>
-    <w:lsdException w:name="Dark List Accent 2" w:locked="0" w:uiPriority="70"/>
-    <w:lsdException w:name="Colorful Shading Accent 2" w:locked="0" w:uiPriority="71"/>
-    <w:lsdException w:name="Colorful List Accent 2" w:locked="0" w:uiPriority="72"/>
-    <w:lsdException w:name="Colorful Grid Accent 2" w:locked="0" w:uiPriority="73"/>
-    <w:lsdException w:name="Light Shading Accent 3" w:locked="0" w:uiPriority="60"/>
-    <w:lsdException w:name="Light List Accent 3" w:locked="0" w:uiPriority="61"/>
-    <w:lsdException w:name="Light Grid Accent 3" w:locked="0" w:uiPriority="62"/>
-    <w:lsdException w:name="Medium Shading 1 Accent 3" w:locked="0" w:uiPriority="63"/>
-    <w:lsdException w:name="Medium Shading 2 Accent 3" w:locked="0" w:uiPriority="64"/>
-    <w:lsdException w:name="Medium List 1 Accent 3" w:locked="0" w:uiPriority="65"/>
-    <w:lsdException w:name="Medium List 2 Accent 3" w:locked="0" w:uiPriority="66"/>
-    <w:lsdException w:name="Medium Grid 1 Accent 3" w:locked="0" w:uiPriority="67"/>
-    <w:lsdException w:name="Medium Grid 2 Accent 3" w:locked="0" w:uiPriority="68"/>
-    <w:lsdException w:name="Medium Grid 3 Accent 3" w:locked="0" w:uiPriority="69"/>
-    <w:lsdException w:name="Dark List Accent 3" w:locked="0" w:uiPriority="70"/>
-    <w:lsdException w:name="Colorful Shading Accent 3" w:locked="0" w:uiPriority="71"/>
-    <w:lsdException w:name="Colorful List Accent 3" w:locked="0" w:uiPriority="72"/>
-    <w:lsdException w:name="Colorful Grid Accent 3" w:locked="0" w:uiPriority="73"/>
-    <w:lsdException w:name="Light Shading Accent 4" w:locked="0" w:uiPriority="60"/>
-    <w:lsdException w:name="Light List Accent 4" w:locked="0" w:uiPriority="61"/>
-    <w:lsdException w:name="Light Grid Accent 4" w:locked="0" w:uiPriority="62"/>
-    <w:lsdException w:name="Medium Shading 1 Accent 4" w:locked="0" w:uiPriority="63"/>
-    <w:lsdException w:name="Medium Shading 2 Accent 4" w:locked="0" w:uiPriority="64"/>
-    <w:lsdException w:name="Medium List 1 Accent 4" w:locked="0" w:uiPriority="65"/>
-    <w:lsdException w:name="Medium List 2 Accent 4" w:locked="0" w:uiPriority="66"/>
-    <w:lsdException w:name="Medium Grid 1 Accent 4" w:locked="0" w:uiPriority="67"/>
-    <w:lsdException w:name="Medium Grid 2 Accent 4" w:locked="0" w:uiPriority="68"/>
-    <w:lsdException w:name="Medium Grid 3 Accent 4" w:locked="0" w:uiPriority="69"/>
-    <w:lsdException w:name="Dark List Accent 4" w:locked="0" w:uiPriority="70"/>
-    <w:lsdException w:name="Colorful Shading Accent 4" w:locked="0" w:uiPriority="71"/>
-    <w:lsdException w:name="Colorful List Accent 4" w:locked="0" w:uiPriority="72"/>
-    <w:lsdException w:name="Colorful Grid Accent 4" w:locked="0" w:uiPriority="73"/>
-    <w:lsdException w:name="Light Shading Accent 5" w:locked="0" w:uiPriority="60"/>
-    <w:lsdException w:name="Light List Accent 5" w:locked="0" w:uiPriority="61"/>
-    <w:lsdException w:name="Light Grid Accent 5" w:locked="0" w:uiPriority="62"/>
-    <w:lsdException w:name="Medium Shading 1 Accent 5" w:locked="0" w:uiPriority="63"/>
-    <w:lsdException w:name="Medium Shading 2 Accent 5" w:locked="0" w:uiPriority="64"/>
-    <w:lsdException w:name="Medium List 1 Accent 5" w:locked="0" w:uiPriority="65"/>
-    <w:lsdException w:name="Medium List 2 Accent 5" w:locked="0" w:uiPriority="66"/>
-    <w:lsdException w:name="Medium Grid 1 Accent 5" w:locked="0" w:uiPriority="67"/>
-    <w:lsdException w:name="Medium Grid 2 Accent 5" w:locked="0" w:uiPriority="68"/>
-    <w:lsdException w:name="Medium Grid 3 Accent 5" w:locked="0" w:uiPriority="69"/>
-    <w:lsdException w:name="Dark List Accent 5" w:locked="0" w:uiPriority="70"/>
-    <w:lsdException w:name="Colorful Shading Accent 5" w:locked="0" w:uiPriority="71"/>
-    <w:lsdException w:name="Colorful List Accent 5" w:locked="0" w:uiPriority="72"/>
-    <w:lsdException w:name="Colorful Grid Accent 5" w:locked="0" w:uiPriority="73"/>
-    <w:lsdException w:name="Light Shading Accent 6" w:locked="0" w:uiPriority="60"/>
-    <w:lsdException w:name="Light List Accent 6" w:locked="0" w:uiPriority="61"/>
-    <w:lsdException w:name="Light Grid Accent 6" w:locked="0" w:uiPriority="62"/>
-    <w:lsdException w:name="Medium Shading 1 Accent 6" w:locked="0" w:uiPriority="63"/>
-    <w:lsdException w:name="Medium Shading 2 Accent 6" w:locked="0" w:uiPriority="64"/>
-    <w:lsdException w:name="Medium List 1 Accent 6" w:locked="0" w:uiPriority="19" w:qFormat="1"/>
-    <w:lsdException w:name="Medium List 2 Accent 6" w:locked="0" w:uiPriority="21" w:qFormat="1"/>
-    <w:lsdException w:name="Medium Grid 1 Accent 6" w:locked="0" w:uiPriority="31" w:qFormat="1"/>
-    <w:lsdException w:name="Medium Grid 2 Accent 6" w:locked="0" w:uiPriority="32" w:qFormat="1"/>
-    <w:lsdException w:name="Medium Grid 3 Accent 6" w:locked="0" w:uiPriority="33" w:qFormat="1"/>
-    <w:lsdException w:name="Dark List Accent 6" w:locked="0" w:uiPriority="70"/>
-    <w:lsdException w:name="Colorful Shading Accent 6" w:locked="0" w:uiPriority="39" w:semiHidden="1" w:unhideWhenUsed="1" w:qFormat="1"/>
-    <w:lsdException w:name="Colorful List Accent 6" w:locked="0" w:uiPriority="72"/>
-    <w:lsdException w:name="Colorful Grid Accent 6" w:locked="0" w:uiPriority="73"/>
-    <w:lsdException w:name="Subtle Emphasis" w:locked="0" w:uiPriority="19" w:qFormat="1"/>
-    <w:lsdException w:name="Intense Emphasis" w:locked="0" w:uiPriority="21" w:qFormat="1"/>
-    <w:lsdException w:name="Subtle Reference" w:locked="0" w:uiPriority="31" w:qFormat="1"/>
-    <w:lsdException w:name="Intense Reference" w:locked="0" w:uiPriority="32" w:qFormat="1"/>
-    <w:lsdException w:name="Book Title" w:locked="0" w:uiPriority="33" w:qFormat="1"/>
-    <w:lsdException w:name="Bibliography" w:locked="0" w:uiPriority="37" w:semiHidden="1" w:unhideWhenUsed="1"/>
-    <w:lsdException w:name="TOC Heading" w:locked="0" w:uiPriority="39" w:semiHidden="1" w:unhideWhenUsed="1" w:qFormat="1"/>
+  <w:latentStyles w:defLockedState="0" w:defUIPriority="0" w:defSemiHidden="0" w:defUnhideWhenUsed="0" w:defQFormat="0" w:count="376">
+    <w:lsdException w:name="Normal" w:locked="1" w:qFormat="1"/>
+    <w:lsdException w:name="heading 1" w:locked="1" w:uiPriority="9" w:qFormat="1"/>
+    <w:lsdException w:name="heading 2" w:locked="1" w:semiHidden="1" w:uiPriority="9" w:unhideWhenUsed="1" w:qFormat="1"/>
+    <w:lsdException w:name="heading 3" w:locked="1" w:semiHidden="1" w:uiPriority="9" w:unhideWhenUsed="1" w:qFormat="1"/>
+    <w:lsdException w:name="heading 4" w:locked="1" w:semiHidden="1" w:uiPriority="9" w:unhideWhenUsed="1" w:qFormat="1"/>
+    <w:lsdException w:name="heading 5" w:locked="1" w:semiHidden="1" w:uiPriority="9" w:unhideWhenUsed="1" w:qFormat="1"/>
+    <w:lsdException w:name="heading 6" w:locked="1" w:semiHidden="1" w:uiPriority="9" w:unhideWhenUsed="1" w:qFormat="1"/>
+    <w:lsdException w:name="heading 7" w:locked="1" w:semiHidden="1" w:uiPriority="9" w:unhideWhenUsed="1" w:qFormat="1"/>
+    <w:lsdException w:name="heading 8" w:locked="1" w:semiHidden="1" w:uiPriority="9" w:unhideWhenUsed="1" w:qFormat="1"/>
+    <w:lsdException w:name="heading 9" w:locked="1" w:semiHidden="1" w:uiPriority="9" w:unhideWhenUsed="1" w:qFormat="1"/>
+    <w:lsdException w:name="index 1" w:locked="1"/>
+    <w:lsdException w:name="index 2" w:locked="1" w:semiHidden="1" w:unhideWhenUsed="1"/>
+    <w:lsdException w:name="index 3" w:locked="1" w:semiHidden="1" w:unhideWhenUsed="1"/>
+    <w:lsdException w:name="index 4" w:locked="1" w:semiHidden="1" w:unhideWhenUsed="1"/>
+    <w:lsdException w:name="index 5" w:locked="1" w:semiHidden="1" w:unhideWhenUsed="1"/>
+    <w:lsdException w:name="index 6" w:locked="1" w:semiHidden="1" w:unhideWhenUsed="1"/>
+    <w:lsdException w:name="index 7" w:locked="1" w:semiHidden="1" w:unhideWhenUsed="1"/>
+    <w:lsdException w:name="index 8" w:locked="1" w:semiHidden="1" w:unhideWhenUsed="1"/>
+    <w:lsdException w:name="index 9" w:locked="1" w:semiHidden="1" w:unhideWhenUsed="1"/>
+    <w:lsdException w:name="toc 1" w:locked="1" w:semiHidden="1" w:unhideWhenUsed="1"/>
+    <w:lsdException w:name="toc 2" w:locked="1" w:semiHidden="1" w:unhideWhenUsed="1"/>
+    <w:lsdException w:name="toc 3" w:locked="1" w:semiHidden="1" w:unhideWhenUsed="1"/>
+    <w:lsdException w:name="toc 4" w:locked="1" w:semiHidden="1" w:unhideWhenUsed="1"/>
+    <w:lsdException w:name="toc 5" w:locked="1" w:semiHidden="1" w:unhideWhenUsed="1"/>
+    <w:lsdException w:name="toc 6" w:locked="1" w:semiHidden="1" w:unhideWhenUsed="1"/>
+    <w:lsdException w:name="toc 7" w:locked="1" w:semiHidden="1" w:unhideWhenUsed="1"/>
+    <w:lsdException w:name="toc 8" w:locked="1" w:semiHidden="1" w:unhideWhenUsed="1"/>
+    <w:lsdException w:name="toc 9" w:locked="1" w:semiHidden="1" w:unhideWhenUsed="1"/>
+    <w:lsdException w:name="Normal Indent" w:locked="1" w:semiHidden="1" w:unhideWhenUsed="1"/>
+    <w:lsdException w:name="footnote text" w:locked="1" w:semiHidden="1" w:unhideWhenUsed="1"/>
+    <w:lsdException w:name="annotation text" w:locked="1" w:semiHidden="1" w:unhideWhenUsed="1"/>
+    <w:lsdException w:name="header" w:locked="1" w:semiHidden="1" w:unhideWhenUsed="1"/>
+    <w:lsdException w:name="footer" w:locked="1" w:semiHidden="1" w:uiPriority="99" w:unhideWhenUsed="1"/>
+    <w:lsdException w:name="index heading" w:locked="1" w:semiHidden="1" w:unhideWhenUsed="1"/>
+    <w:lsdException w:name="caption" w:locked="1" w:semiHidden="1" w:unhideWhenUsed="1"/>
+    <w:lsdException w:name="table of figures" w:locked="1" w:semiHidden="1" w:unhideWhenUsed="1"/>
+    <w:lsdException w:name="envelope address" w:locked="1" w:semiHidden="1" w:unhideWhenUsed="1"/>
+    <w:lsdException w:name="envelope return" w:locked="1" w:semiHidden="1" w:unhideWhenUsed="1"/>
+    <w:lsdException w:name="footnote reference" w:locked="1" w:semiHidden="1" w:unhideWhenUsed="1"/>
+    <w:lsdException w:name="annotation reference" w:locked="1" w:semiHidden="1" w:unhideWhenUsed="1"/>
+    <w:lsdException w:name="line number" w:locked="1" w:semiHidden="1" w:unhideWhenUsed="1"/>
+    <w:lsdException w:name="page number" w:locked="1" w:semiHidden="1" w:unhideWhenUsed="1"/>
+    <w:lsdException w:name="endnote reference" w:locked="1" w:semiHidden="1" w:unhideWhenUsed="1"/>
+    <w:lsdException w:name="endnote text" w:locked="1" w:semiHidden="1" w:unhideWhenUsed="1"/>
+    <w:lsdException w:name="table of authorities" w:locked="1" w:semiHidden="1" w:unhideWhenUsed="1"/>
+    <w:lsdException w:name="macro" w:locked="1" w:semiHidden="1" w:unhideWhenUsed="1"/>
+    <w:lsdException w:name="toa heading" w:locked="1" w:semiHidden="1" w:unhideWhenUsed="1"/>
+    <w:lsdException w:name="List" w:locked="1" w:semiHidden="1" w:unhideWhenUsed="1"/>
+    <w:lsdException w:name="List Bullet" w:locked="1" w:semiHidden="1" w:unhideWhenUsed="1"/>
+    <w:lsdException w:name="List Number" w:locked="1" w:semiHidden="1" w:unhideWhenUsed="1"/>
+    <w:lsdException w:name="List 2" w:locked="1" w:semiHidden="1" w:unhideWhenUsed="1"/>
+    <w:lsdException w:name="List 3" w:locked="1" w:semiHidden="1" w:unhideWhenUsed="1"/>
+    <w:lsdException w:name="List 4" w:locked="1" w:semiHidden="1" w:unhideWhenUsed="1"/>
+    <w:lsdException w:name="List 5" w:locked="1"/>
+    <w:lsdException w:name="List Bullet 2" w:locked="1" w:semiHidden="1" w:unhideWhenUsed="1"/>
+    <w:lsdException w:name="List Bullet 3" w:locked="1" w:semiHidden="1" w:unhideWhenUsed="1"/>
+    <w:lsdException w:name="List Bullet 4" w:locked="1"/>
+    <w:lsdException w:name="List Bullet 5" w:locked="1"/>
+    <w:lsdException w:name="List Number 2" w:locked="1" w:semiHidden="1" w:unhideWhenUsed="1"/>
+    <w:lsdException w:name="List Number 3" w:locked="1" w:semiHidden="1" w:unhideWhenUsed="1"/>
+    <w:lsdException w:name="List Number 4" w:locked="1" w:semiHidden="1" w:unhideWhenUsed="1"/>
+    <w:lsdException w:name="List Number 5" w:locked="1" w:semiHidden="1" w:unhideWhenUsed="1"/>
+    <w:lsdException w:name="Title" w:locked="1" w:uiPriority="10" w:qFormat="1"/>
+    <w:lsdException w:name="Closing" w:locked="1" w:semiHidden="1" w:unhideWhenUsed="1"/>
+    <w:lsdException w:name="Signature" w:locked="1" w:semiHidden="1" w:unhideWhenUsed="1"/>
+    <w:lsdException w:name="Default Paragraph Font" w:locked="1" w:semiHidden="1" w:unhideWhenUsed="1"/>
+    <w:lsdException w:name="Body Text" w:locked="1" w:semiHidden="1" w:unhideWhenUsed="1"/>
+    <w:lsdException w:name="Body Text Indent" w:locked="1" w:semiHidden="1" w:unhideWhenUsed="1"/>
+    <w:lsdException w:name="List Continue" w:locked="1" w:semiHidden="1" w:unhideWhenUsed="1"/>
+    <w:lsdException w:name="List Continue 2" w:locked="1" w:semiHidden="1" w:unhideWhenUsed="1"/>
+    <w:lsdException w:name="List Continue 3" w:locked="1" w:semiHidden="1" w:unhideWhenUsed="1"/>
+    <w:lsdException w:name="List Continue 4" w:locked="1" w:semiHidden="1" w:unhideWhenUsed="1"/>
+    <w:lsdException w:name="List Continue 5" w:locked="1" w:semiHidden="1" w:unhideWhenUsed="1"/>
+    <w:lsdException w:name="Message Header" w:locked="1" w:semiHidden="1" w:unhideWhenUsed="1"/>
+    <w:lsdException w:name="Subtitle" w:locked="1" w:uiPriority="11" w:qFormat="1"/>
+    <w:lsdException w:name="Salutation" w:locked="1" w:semiHidden="1" w:unhideWhenUsed="1"/>
+    <w:lsdException w:name="Date" w:locked="1" w:semiHidden="1" w:unhideWhenUsed="1"/>
+    <w:lsdException w:name="Body Text First Indent" w:locked="1" w:semiHidden="1" w:unhideWhenUsed="1"/>
+    <w:lsdException w:name="Body Text First Indent 2" w:locked="1"/>
+    <w:lsdException w:name="Note Heading" w:locked="1"/>
+    <w:lsdException w:name="Body Text 2" w:locked="1"/>
+    <w:lsdException w:name="Body Text 3" w:locked="1"/>
+    <w:lsdException w:name="Body Text Indent 2" w:locked="1" w:semiHidden="1" w:unhideWhenUsed="1"/>
+    <w:lsdException w:name="Body Text Indent 3" w:locked="1" w:semiHidden="1" w:unhideWhenUsed="1"/>
+    <w:lsdException w:name="Block Text" w:locked="1" w:semiHidden="1" w:unhideWhenUsed="1"/>
+    <w:lsdException w:name="Hyperlink" w:locked="1" w:semiHidden="1" w:unhideWhenUsed="1"/>
+    <w:lsdException w:name="FollowedHyperlink" w:locked="1" w:semiHidden="1" w:unhideWhenUsed="1"/>
+    <w:lsdException w:name="Strong" w:locked="1" w:uiPriority="22" w:qFormat="1"/>
+    <w:lsdException w:name="Emphasis" w:locked="1" w:uiPriority="20" w:qFormat="1"/>
+    <w:lsdException w:name="Document Map" w:locked="1" w:semiHidden="1" w:unhideWhenUsed="1"/>
+    <w:lsdException w:name="Plain Text" w:locked="1" w:semiHidden="1" w:unhideWhenUsed="1"/>
+    <w:lsdException w:name="E-mail Signature" w:locked="1" w:semiHidden="1" w:unhideWhenUsed="1"/>
+    <w:lsdException w:name="HTML Top of Form" w:locked="1" w:semiHidden="1" w:unhideWhenUsed="1"/>
+    <w:lsdException w:name="HTML Bottom of Form" w:locked="1" w:semiHidden="1" w:unhideWhenUsed="1"/>
+    <w:lsdException w:name="Normal (Web)" w:locked="1" w:semiHidden="1" w:unhideWhenUsed="1"/>
+    <w:lsdException w:name="HTML Acronym" w:locked="1" w:semiHidden="1" w:unhideWhenUsed="1"/>
+    <w:lsdException w:name="HTML Address" w:locked="1" w:semiHidden="1" w:unhideWhenUsed="1"/>
+    <w:lsdException w:name="HTML Cite" w:locked="1" w:semiHidden="1" w:unhideWhenUsed="1"/>
+    <w:lsdException w:name="HTML Code" w:locked="1" w:semiHidden="1" w:unhideWhenUsed="1"/>
+    <w:lsdException w:name="HTML Definition" w:locked="1" w:semiHidden="1" w:unhideWhenUsed="1"/>
+    <w:lsdException w:name="HTML Keyboard" w:locked="1" w:semiHidden="1" w:unhideWhenUsed="1"/>
+    <w:lsdException w:name="HTML Preformatted" w:locked="1" w:semiHidden="1" w:unhideWhenUsed="1"/>
+    <w:lsdException w:name="HTML Sample" w:locked="1" w:semiHidden="1" w:unhideWhenUsed="1"/>
+    <w:lsdException w:name="HTML Typewriter" w:locked="1" w:semiHidden="1" w:unhideWhenUsed="1"/>
+    <w:lsdException w:name="HTML Variable" w:locked="1" w:semiHidden="1" w:unhideWhenUsed="1"/>
+    <w:lsdException w:name="Normal Table" w:locked="1" w:semiHidden="1" w:unhideWhenUsed="1"/>
+    <w:lsdException w:name="annotation subject" w:locked="1" w:semiHidden="1" w:unhideWhenUsed="1"/>
+    <w:lsdException w:name="No List" w:locked="1" w:semiHidden="1" w:unhideWhenUsed="1"/>
+    <w:lsdException w:name="Outline List 1" w:locked="1" w:semiHidden="1" w:unhideWhenUsed="1"/>
+    <w:lsdException w:name="Outline List 2" w:locked="1" w:semiHidden="1" w:unhideWhenUsed="1"/>
+    <w:lsdException w:name="Outline List 3" w:locked="1" w:semiHidden="1" w:unhideWhenUsed="1"/>
+    <w:lsdException w:name="Table Simple 1" w:locked="1" w:semiHidden="1" w:unhideWhenUsed="1"/>
+    <w:lsdException w:name="Table Simple 2" w:locked="1" w:semiHidden="1" w:unhideWhenUsed="1"/>
+    <w:lsdException w:name="Table Simple 3" w:locked="1" w:semiHidden="1" w:unhideWhenUsed="1"/>
+    <w:lsdException w:name="Table Classic 1" w:locked="1" w:semiHidden="1" w:unhideWhenUsed="1"/>
+    <w:lsdException w:name="Table Classic 2" w:locked="1" w:semiHidden="1" w:unhideWhenUsed="1"/>
+    <w:lsdException w:name="Table Classic 3" w:locked="1" w:semiHidden="1" w:unhideWhenUsed="1"/>
+    <w:lsdException w:name="Table Classic 4" w:locked="1" w:semiHidden="1" w:unhideWhenUsed="1"/>
+    <w:lsdException w:name="Table Colorful 1" w:locked="1" w:semiHidden="1" w:unhideWhenUsed="1"/>
+    <w:lsdException w:name="Table Colorful 2" w:locked="1" w:semiHidden="1" w:unhideWhenUsed="1"/>
+    <w:lsdException w:name="Table Colorful 3" w:locked="1" w:semiHidden="1" w:unhideWhenUsed="1"/>
+    <w:lsdException w:name="Table Columns 1" w:locked="1" w:semiHidden="1" w:unhideWhenUsed="1"/>
+    <w:lsdException w:name="Table Columns 2" w:locked="1" w:semiHidden="1" w:unhideWhenUsed="1"/>
+    <w:lsdException w:name="Table Columns 3" w:locked="1" w:semiHidden="1" w:unhideWhenUsed="1"/>
+    <w:lsdException w:name="Table Columns 4" w:locked="1" w:semiHidden="1" w:unhideWhenUsed="1"/>
+    <w:lsdException w:name="Table Columns 5" w:locked="1" w:semiHidden="1" w:unhideWhenUsed="1"/>
+    <w:lsdException w:name="Table Grid 1" w:locked="1" w:semiHidden="1" w:unhideWhenUsed="1"/>
+    <w:lsdException w:name="Table Grid 2" w:locked="1" w:semiHidden="1" w:unhideWhenUsed="1"/>
+    <w:lsdException w:name="Table Grid 3" w:locked="1" w:semiHidden="1" w:unhideWhenUsed="1"/>
+    <w:lsdException w:name="Table Grid 4" w:locked="1" w:semiHidden="1" w:unhideWhenUsed="1"/>
+    <w:lsdException w:name="Table Grid 5" w:locked="1" w:semiHidden="1" w:unhideWhenUsed="1"/>
+    <w:lsdException w:name="Table Grid 6" w:locked="1" w:semiHidden="1" w:unhideWhenUsed="1"/>
+    <w:lsdException w:name="Table Grid 7" w:locked="1" w:semiHidden="1" w:unhideWhenUsed="1"/>
+    <w:lsdException w:name="Table Grid 8" w:locked="1" w:semiHidden="1" w:unhideWhenUsed="1"/>
+    <w:lsdException w:name="Table List 1" w:locked="1" w:semiHidden="1" w:unhideWhenUsed="1"/>
+    <w:lsdException w:name="Table List 2" w:locked="1" w:semiHidden="1" w:unhideWhenUsed="1"/>
+    <w:lsdException w:name="Table List 3" w:locked="1" w:semiHidden="1" w:unhideWhenUsed="1"/>
+    <w:lsdException w:name="Table List 4" w:locked="1" w:semiHidden="1" w:unhideWhenUsed="1"/>
+    <w:lsdException w:name="Table List 5" w:locked="1" w:semiHidden="1" w:unhideWhenUsed="1"/>
+    <w:lsdException w:name="Table List 6" w:locked="1" w:semiHidden="1" w:unhideWhenUsed="1"/>
+    <w:lsdException w:name="Table List 7" w:locked="1" w:semiHidden="1" w:unhideWhenUsed="1"/>
+    <w:lsdException w:name="Table List 8" w:locked="1" w:semiHidden="1" w:unhideWhenUsed="1"/>
+    <w:lsdException w:name="Table 3D effects 1" w:locked="1" w:semiHidden="1" w:unhideWhenUsed="1"/>
+    <w:lsdException w:name="Table 3D effects 2" w:locked="1" w:semiHidden="1" w:unhideWhenUsed="1"/>
+    <w:lsdException w:name="Table 3D effects 3" w:locked="1" w:semiHidden="1" w:unhideWhenUsed="1"/>
+    <w:lsdException w:name="Table Contemporary" w:locked="1" w:semiHidden="1" w:unhideWhenUsed="1"/>
+    <w:lsdException w:name="Table Elegant" w:locked="1" w:semiHidden="1" w:unhideWhenUsed="1"/>
+    <w:lsdException w:name="Table Professional" w:locked="1" w:semiHidden="1" w:unhideWhenUsed="1"/>
+    <w:lsdException w:name="Table Subtle 1" w:locked="1" w:semiHidden="1" w:unhideWhenUsed="1"/>
+    <w:lsdException w:name="Table Subtle 2" w:locked="1" w:semiHidden="1" w:unhideWhenUsed="1"/>
+    <w:lsdException w:name="Table Web 1" w:locked="1" w:semiHidden="1" w:unhideWhenUsed="1"/>
+    <w:lsdException w:name="Table Web 2" w:locked="1" w:semiHidden="1" w:unhideWhenUsed="1"/>
+    <w:lsdException w:name="Table Web 3" w:locked="1" w:semiHidden="1" w:unhideWhenUsed="1"/>
+    <w:lsdException w:name="Balloon Text" w:locked="1" w:semiHidden="1" w:unhideWhenUsed="1"/>
+    <w:lsdException w:name="Table Grid" w:locked="1"/>
+    <w:lsdException w:name="Table Theme" w:locked="1" w:semiHidden="1" w:unhideWhenUsed="1"/>
+    <w:lsdException w:name="Placeholder Text" w:semiHidden="1" w:uiPriority="99"/>
+    <w:lsdException w:name="No Spacing" w:uiPriority="1" w:qFormat="1"/>
+    <w:lsdException w:name="Light Shading" w:uiPriority="60"/>
+    <w:lsdException w:name="Light List" w:uiPriority="61"/>
+    <w:lsdException w:name="Light Grid" w:uiPriority="62"/>
+    <w:lsdException w:name="Medium Shading 1" w:uiPriority="63"/>
+    <w:lsdException w:name="Medium Shading 2" w:uiPriority="64"/>
+    <w:lsdException w:name="Medium List 1" w:uiPriority="65"/>
+    <w:lsdException w:name="Medium List 2" w:uiPriority="66"/>
+    <w:lsdException w:name="Medium Grid 1" w:uiPriority="67"/>
+    <w:lsdException w:name="Medium Grid 2" w:uiPriority="68"/>
+    <w:lsdException w:name="Medium Grid 3" w:uiPriority="69"/>
+    <w:lsdException w:name="Dark List" w:uiPriority="70"/>
+    <w:lsdException w:name="Colorful Shading" w:uiPriority="71"/>
+    <w:lsdException w:name="Colorful List" w:uiPriority="34" w:qFormat="1"/>
+    <w:lsdException w:name="Colorful Grid" w:uiPriority="29" w:qFormat="1"/>
+    <w:lsdException w:name="Light Shading Accent 1" w:uiPriority="30" w:qFormat="1"/>
+    <w:lsdException w:name="Light List Accent 1" w:uiPriority="61"/>
+    <w:lsdException w:name="Light Grid Accent 1" w:uiPriority="62"/>
+    <w:lsdException w:name="Medium Shading 1 Accent 1" w:uiPriority="63"/>
+    <w:lsdException w:name="Medium Shading 2 Accent 1" w:uiPriority="64"/>
+    <w:lsdException w:name="Medium List 1 Accent 1" w:uiPriority="65"/>
+    <w:lsdException w:name="Revision" w:semiHidden="1" w:uiPriority="99"/>
+    <w:lsdException w:name="List Paragraph" w:uiPriority="34" w:qFormat="1"/>
+    <w:lsdException w:name="Quote" w:uiPriority="29" w:qFormat="1"/>
+    <w:lsdException w:name="Intense Quote" w:uiPriority="30" w:qFormat="1"/>
+    <w:lsdException w:name="Medium List 2 Accent 1" w:uiPriority="66"/>
+    <w:lsdException w:name="Medium Grid 1 Accent 1" w:uiPriority="67"/>
+    <w:lsdException w:name="Medium Grid 2 Accent 1" w:uiPriority="68"/>
+    <w:lsdException w:name="Medium Grid 3 Accent 1" w:uiPriority="69"/>
+    <w:lsdException w:name="Dark List Accent 1" w:uiPriority="70"/>
+    <w:lsdException w:name="Colorful Shading Accent 1" w:uiPriority="71"/>
+    <w:lsdException w:name="Colorful List Accent 1" w:uiPriority="72"/>
+    <w:lsdException w:name="Colorful Grid Accent 1" w:uiPriority="73"/>
+    <w:lsdException w:name="Light Shading Accent 2" w:uiPriority="60"/>
+    <w:lsdException w:name="Light List Accent 2" w:uiPriority="61"/>
+    <w:lsdException w:name="Light Grid Accent 2" w:uiPriority="62"/>
+    <w:lsdException w:name="Medium Shading 1 Accent 2" w:uiPriority="63"/>
+    <w:lsdException w:name="Medium Shading 2 Accent 2" w:uiPriority="64"/>
+    <w:lsdException w:name="Medium List 1 Accent 2" w:uiPriority="65"/>
+    <w:lsdException w:name="Medium List 2 Accent 2" w:uiPriority="66"/>
+    <w:lsdException w:name="Medium Grid 1 Accent 2" w:uiPriority="67"/>
+    <w:lsdException w:name="Medium Grid 2 Accent 2" w:uiPriority="68"/>
+    <w:lsdException w:name="Medium Grid 3 Accent 2" w:uiPriority="69"/>
+    <w:lsdException w:name="Dark List Accent 2" w:uiPriority="70"/>
+    <w:lsdException w:name="Colorful Shading Accent 2" w:uiPriority="71"/>
+    <w:lsdException w:name="Colorful List Accent 2" w:uiPriority="72"/>
+    <w:lsdException w:name="Colorful Grid Accent 2" w:uiPriority="73"/>
+    <w:lsdException w:name="Light Shading Accent 3" w:uiPriority="60"/>
+    <w:lsdException w:name="Light List Accent 3" w:uiPriority="61"/>
+    <w:lsdException w:name="Light Grid Accent 3" w:uiPriority="62"/>
+    <w:lsdException w:name="Medium Shading 1 Accent 3" w:uiPriority="63"/>
+    <w:lsdException w:name="Medium Shading 2 Accent 3" w:uiPriority="64"/>
+    <w:lsdException w:name="Medium List 1 Accent 3" w:uiPriority="65"/>
+    <w:lsdException w:name="Medium List 2 Accent 3" w:uiPriority="66"/>
+    <w:lsdException w:name="Medium Grid 1 Accent 3" w:uiPriority="67"/>
+    <w:lsdException w:name="Medium Grid 2 Accent 3" w:uiPriority="68"/>
+    <w:lsdException w:name="Medium Grid 3 Accent 3" w:uiPriority="69"/>
+    <w:lsdException w:name="Dark List Accent 3" w:uiPriority="70"/>
+    <w:lsdException w:name="Colorful Shading Accent 3" w:uiPriority="71"/>
+    <w:lsdException w:name="Colorful List Accent 3" w:uiPriority="72"/>
+    <w:lsdException w:name="Colorful Grid Accent 3" w:uiPriority="73"/>
+    <w:lsdException w:name="Light Shading Accent 4" w:uiPriority="60"/>
+    <w:lsdException w:name="Light List Accent 4" w:uiPriority="61"/>
+    <w:lsdException w:name="Light Grid Accent 4" w:uiPriority="62"/>
+    <w:lsdException w:name="Medium Shading 1 Accent 4" w:uiPriority="63"/>
+    <w:lsdException w:name="Medium Shading 2 Accent 4" w:uiPriority="64"/>
+    <w:lsdException w:name="Medium List 1 Accent 4" w:uiPriority="65"/>
+    <w:lsdException w:name="Medium List 2 Accent 4" w:uiPriority="66"/>
+    <w:lsdException w:name="Medium Grid 1 Accent 4" w:uiPriority="67"/>
+    <w:lsdException w:name="Medium Grid 2 Accent 4" w:uiPriority="68"/>
+    <w:lsdException w:name="Medium Grid 3 Accent 4" w:uiPriority="69"/>
+    <w:lsdException w:name="Dark List Accent 4" w:uiPriority="70"/>
+    <w:lsdException w:name="Colorful Shading Accent 4" w:uiPriority="71"/>
+    <w:lsdException w:name="Colorful List Accent 4" w:uiPriority="72"/>
+    <w:lsdException w:name="Colorful Grid Accent 4" w:uiPriority="73"/>
+    <w:lsdException w:name="Light Shading Accent 5" w:uiPriority="60"/>
+    <w:lsdException w:name="Light List Accent 5" w:uiPriority="61"/>
+    <w:lsdException w:name="Light Grid Accent 5" w:uiPriority="62"/>
+    <w:lsdException w:name="Medium Shading 1 Accent 5" w:uiPriority="63"/>
+    <w:lsdException w:name="Medium Shading 2 Accent 5" w:uiPriority="64"/>
+    <w:lsdException w:name="Medium List 1 Accent 5" w:uiPriority="65"/>
+    <w:lsdException w:name="Medium List 2 Accent 5" w:uiPriority="66"/>
+    <w:lsdException w:name="Medium Grid 1 Accent 5" w:uiPriority="67"/>
+    <w:lsdException w:name="Medium Grid 2 Accent 5" w:uiPriority="68"/>
+    <w:lsdException w:name="Medium Grid 3 Accent 5" w:uiPriority="69"/>
+    <w:lsdException w:name="Dark List Accent 5" w:uiPriority="70"/>
+    <w:lsdException w:name="Colorful Shading Accent 5" w:uiPriority="71"/>
+    <w:lsdException w:name="Colorful List Accent 5" w:uiPriority="72"/>
+    <w:lsdException w:name="Colorful Grid Accent 5" w:uiPriority="73"/>
+    <w:lsdException w:name="Light Shading Accent 6" w:uiPriority="60"/>
+    <w:lsdException w:name="Light List Accent 6" w:uiPriority="61"/>
+    <w:lsdException w:name="Light Grid Accent 6" w:uiPriority="62"/>
+    <w:lsdException w:name="Medium Shading 1 Accent 6" w:uiPriority="63"/>
+    <w:lsdException w:name="Medium Shading 2 Accent 6" w:uiPriority="64"/>
+    <w:lsdException w:name="Medium List 1 Accent 6" w:uiPriority="19" w:qFormat="1"/>
+    <w:lsdException w:name="Medium List 2 Accent 6" w:uiPriority="21" w:qFormat="1"/>
+    <w:lsdException w:name="Medium Grid 1 Accent 6" w:uiPriority="31" w:qFormat="1"/>
+    <w:lsdException w:name="Medium Grid 2 Accent 6" w:uiPriority="32" w:qFormat="1"/>
+    <w:lsdException w:name="Medium Grid 3 Accent 6" w:uiPriority="33" w:qFormat="1"/>
+    <w:lsdException w:name="Dark List Accent 6" w:uiPriority="70"/>
+    <w:lsdException w:name="Colorful Shading Accent 6" w:uiPriority="39" w:qFormat="1"/>
+    <w:lsdException w:name="Colorful List Accent 6" w:uiPriority="72"/>
+    <w:lsdException w:name="Colorful Grid Accent 6" w:uiPriority="73"/>
+    <w:lsdException w:name="Subtle Emphasis" w:uiPriority="19" w:qFormat="1"/>
+    <w:lsdException w:name="Intense Emphasis" w:uiPriority="21" w:qFormat="1"/>
+    <w:lsdException w:name="Subtle Reference" w:uiPriority="31" w:qFormat="1"/>
+    <w:lsdException w:name="Intense Reference" w:uiPriority="32" w:qFormat="1"/>
+    <w:lsdException w:name="Book Title" w:uiPriority="33" w:qFormat="1"/>
+    <w:lsdException w:name="Bibliography" w:semiHidden="1" w:uiPriority="37" w:unhideWhenUsed="1"/>
+    <w:lsdException w:name="TOC Heading" w:semiHidden="1" w:uiPriority="39" w:unhideWhenUsed="1" w:qFormat="1"/>
+    <w:lsdException w:name="Plain Table 1" w:locked="1"/>
+    <w:lsdException w:name="Plain Table 2" w:locked="1"/>
+    <w:lsdException w:name="Plain Table 3" w:locked="1"/>
+    <w:lsdException w:name="Plain Table 4" w:locked="1"/>
+    <w:lsdException w:name="Plain Table 5" w:locked="1"/>
+    <w:lsdException w:name="Grid Table Light" w:locked="1"/>
+    <w:lsdException w:name="Grid Table 1 Light" w:locked="1"/>
+    <w:lsdException w:name="Grid Table 2" w:locked="1"/>
+    <w:lsdException w:name="Grid Table 3" w:locked="1"/>
+    <w:lsdException w:name="Grid Table 4" w:uiPriority="49"/>
+    <w:lsdException w:name="Grid Table 5 Dark" w:uiPriority="50"/>
+    <w:lsdException w:name="Grid Table 6 Colorful" w:uiPriority="51"/>
+    <w:lsdException w:name="Grid Table 7 Colorful" w:uiPriority="52"/>
+    <w:lsdException w:name="Grid Table 1 Light Accent 1" w:uiPriority="46"/>
+    <w:lsdException w:name="Grid Table 2 Accent 1" w:uiPriority="47"/>
+    <w:lsdException w:name="Grid Table 3 Accent 1" w:uiPriority="48"/>
+    <w:lsdException w:name="Grid Table 4 Accent 1" w:uiPriority="49"/>
+    <w:lsdException w:name="Grid Table 5 Dark Accent 1" w:uiPriority="50"/>
+    <w:lsdException w:name="Grid Table 6 Colorful Accent 1" w:uiPriority="51"/>
+    <w:lsdException w:name="Grid Table 7 Colorful Accent 1" w:uiPriority="52"/>
+    <w:lsdException w:name="Grid Table 1 Light Accent 2" w:uiPriority="46"/>
+    <w:lsdException w:name="Grid Table 2 Accent 2" w:uiPriority="47"/>
+    <w:lsdException w:name="Grid Table 3 Accent 2" w:uiPriority="48"/>
+    <w:lsdException w:name="Grid Table 4 Accent 2" w:uiPriority="49"/>
+    <w:lsdException w:name="Grid Table 5 Dark Accent 2" w:uiPriority="50"/>
+    <w:lsdException w:name="Grid Table 6 Colorful Accent 2" w:uiPriority="51"/>
+    <w:lsdException w:name="Grid Table 7 Colorful Accent 2" w:uiPriority="52"/>
+    <w:lsdException w:name="Grid Table 1 Light Accent 3" w:uiPriority="46"/>
+    <w:lsdException w:name="Grid Table 2 Accent 3" w:uiPriority="47"/>
+    <w:lsdException w:name="Grid Table 3 Accent 3" w:uiPriority="48"/>
+    <w:lsdException w:name="Grid Table 4 Accent 3" w:uiPriority="49"/>
+    <w:lsdException w:name="Grid Table 5 Dark Accent 3" w:uiPriority="50"/>
+    <w:lsdException w:name="Grid Table 6 Colorful Accent 3" w:uiPriority="51"/>
+    <w:lsdException w:name="Grid Table 7 Colorful Accent 3" w:uiPriority="52"/>
+    <w:lsdException w:name="Grid Table 1 Light Accent 4" w:uiPriority="46"/>
+    <w:lsdException w:name="Grid Table 2 Accent 4" w:uiPriority="47"/>
+    <w:lsdException w:name="Grid Table 3 Accent 4" w:uiPriority="48"/>
+    <w:lsdException w:name="Grid Table 4 Accent 4" w:uiPriority="49"/>
+    <w:lsdException w:name="Grid Table 5 Dark Accent 4" w:uiPriority="50"/>
+    <w:lsdException w:name="Grid Table 6 Colorful Accent 4" w:uiPriority="51"/>
+    <w:lsdException w:name="Grid Table 7 Colorful Accent 4" w:uiPriority="52"/>
+    <w:lsdException w:name="Grid Table 1 Light Accent 5" w:uiPriority="46"/>
+    <w:lsdException w:name="Grid Table 2 Accent 5" w:uiPriority="47"/>
+    <w:lsdException w:name="Grid Table 3 Accent 5" w:uiPriority="48"/>
+    <w:lsdException w:name="Grid Table 4 Accent 5" w:uiPriority="49"/>
+    <w:lsdException w:name="Grid Table 5 Dark Accent 5" w:uiPriority="50"/>
+    <w:lsdException w:name="Grid Table 6 Colorful Accent 5" w:uiPriority="51"/>
+    <w:lsdException w:name="Grid Table 7 Colorful Accent 5" w:uiPriority="52"/>
+    <w:lsdException w:name="Grid Table 1 Light Accent 6" w:uiPriority="46"/>
+    <w:lsdException w:name="Grid Table 2 Accent 6" w:uiPriority="47"/>
+    <w:lsdException w:name="Grid Table 3 Accent 6" w:uiPriority="48"/>
+    <w:lsdException w:name="Grid Table 4 Accent 6" w:uiPriority="49"/>
+    <w:lsdException w:name="Grid Table 5 Dark Accent 6" w:uiPriority="50"/>
+    <w:lsdException w:name="Grid Table 6 Colorful Accent 6" w:uiPriority="51"/>
+    <w:lsdException w:name="Grid Table 7 Colorful Accent 6" w:uiPriority="52"/>
+    <w:lsdException w:name="List Table 1 Light" w:uiPriority="46"/>
+    <w:lsdException w:name="List Table 2" w:uiPriority="47"/>
+    <w:lsdException w:name="List Table 3" w:uiPriority="48"/>
+    <w:lsdException w:name="List Table 4" w:uiPriority="49"/>
+    <w:lsdException w:name="List Table 5 Dark" w:uiPriority="50"/>
+    <w:lsdException w:name="List Table 6 Colorful" w:uiPriority="51"/>
+    <w:lsdException w:name="List Table 7 Colorful" w:uiPriority="52"/>
+    <w:lsdException w:name="List Table 1 Light Accent 1" w:uiPriority="46"/>
+    <w:lsdException w:name="List Table 2 Accent 1" w:uiPriority="47"/>
+    <w:lsdException w:name="List Table 3 Accent 1" w:uiPriority="48"/>
+    <w:lsdException w:name="List Table 4 Accent 1" w:uiPriority="49"/>
+    <w:lsdException w:name="List Table 5 Dark Accent 1" w:uiPriority="50"/>
+    <w:lsdException w:name="List Table 6 Colorful Accent 1" w:uiPriority="51"/>
+    <w:lsdException w:name="List Table 7 Colorful Accent 1" w:uiPriority="52"/>
+    <w:lsdException w:name="List Table 1 Light Accent 2" w:uiPriority="46"/>
+    <w:lsdException w:name="List Table 2 Accent 2" w:uiPriority="47"/>
+    <w:lsdException w:name="List Table 3 Accent 2" w:uiPriority="48"/>
+    <w:lsdException w:name="List Table 4 Accent 2" w:uiPriority="49"/>
+    <w:lsdException w:name="List Table 5 Dark Accent 2" w:uiPriority="50"/>
+    <w:lsdException w:name="List Table 6 Colorful Accent 2" w:uiPriority="51"/>
+    <w:lsdException w:name="List Table 7 Colorful Accent 2" w:uiPriority="52"/>
+    <w:lsdException w:name="List Table 1 Light Accent 3" w:uiPriority="46"/>
+    <w:lsdException w:name="List Table 2 Accent 3" w:uiPriority="47"/>
+    <w:lsdException w:name="List Table 3 Accent 3" w:uiPriority="48"/>
+    <w:lsdException w:name="List Table 4 Accent 3" w:uiPriority="49"/>
+    <w:lsdException w:name="List Table 5 Dark Accent 3" w:uiPriority="50"/>
+    <w:lsdException w:name="List Table 6 Colorful Accent 3" w:uiPriority="51"/>
+    <w:lsdException w:name="List Table 7 Colorful Accent 3" w:uiPriority="52"/>
+    <w:lsdException w:name="List Table 1 Light Accent 4" w:uiPriority="46"/>
+    <w:lsdException w:name="List Table 2 Accent 4" w:uiPriority="47"/>
+    <w:lsdException w:name="List Table 3 Accent 4" w:uiPriority="48"/>
+    <w:lsdException w:name="List Table 4 Accent 4" w:uiPriority="49"/>
+    <w:lsdException w:name="List Table 5 Dark Accent 4" w:uiPriority="50"/>
+    <w:lsdException w:name="List Table 6 Colorful Accent 4" w:uiPriority="51"/>
+    <w:lsdException w:name="List Table 7 Colorful Accent 4" w:uiPriority="52"/>
+    <w:lsdException w:name="List Table 1 Light Accent 5" w:uiPriority="46"/>
+    <w:lsdException w:name="List Table 2 Accent 5" w:uiPriority="47"/>
+    <w:lsdException w:name="List Table 3 Accent 5" w:uiPriority="48"/>
+    <w:lsdException w:name="List Table 4 Accent 5" w:uiPriority="49"/>
+    <w:lsdException w:name="List Table 5 Dark Accent 5" w:uiPriority="50"/>
+    <w:lsdException w:name="List Table 6 Colorful Accent 5" w:uiPriority="51"/>
+    <w:lsdException w:name="List Table 7 Colorful Accent 5" w:uiPriority="52"/>
+    <w:lsdException w:name="List Table 1 Light Accent 6" w:uiPriority="46"/>
+    <w:lsdException w:name="List Table 2 Accent 6" w:uiPriority="47"/>
+    <w:lsdException w:name="List Table 3 Accent 6" w:uiPriority="48"/>
+    <w:lsdException w:name="List Table 4 Accent 6" w:uiPriority="49"/>
+    <w:lsdException w:name="List Table 5 Dark Accent 6" w:uiPriority="50"/>
+    <w:lsdException w:name="List Table 6 Colorful Accent 6" w:uiPriority="51"/>
+    <w:lsdException w:name="List Table 7 Colorful Accent 6" w:uiPriority="52"/>
+    <w:lsdException w:name="Mention" w:semiHidden="1" w:uiPriority="99" w:unhideWhenUsed="1"/>
+    <w:lsdException w:name="Smart Hyperlink" w:semiHidden="1" w:uiPriority="99" w:unhideWhenUsed="1"/>
+    <w:lsdException w:name="Hashtag" w:semiHidden="1" w:uiPriority="99" w:unhideWhenUsed="1"/>
+    <w:lsdException w:name="Unresolved Mention" w:semiHidden="1" w:uiPriority="99" w:unhideWhenUsed="1"/>
+    <w:lsdException w:name="Smart Link" w:semiHidden="1" w:uiPriority="99" w:unhideWhenUsed="1"/>
   </w:latentStyles>
-  <w:style w:type="paragraph" w:styleId="Normal" w:default="1">
+  <w:style w:type="paragraph" w:default="1" w:styleId="Normal">
     <w:name w:val="Normal"/>
     <w:qFormat/>
-    <w:rsid w:val="00dd21c5"/>
+    <w:rsid w:val="00DD21C5"/>
     <w:pPr>
-      <w:widowControl/>
-      <w:bidi w:val="0"/>
-      <w:spacing w:lineRule="auto" w:line="276" w:before="0" w:after="200"/>
-      <w:jc w:val="left"/>
+      <w:spacing w:after="200" w:line="276" w:lineRule="auto"/>
     </w:pPr>
     <w:rPr>
-      <w:rFonts w:ascii="Cambria" w:hAnsi="Cambria" w:eastAsia="Times New Roman" w:cs="Times New Roman"/>
-      <w:color w:val="auto"/>
-      <w:kern w:val="0"/>
       <w:sz w:val="22"/>
       <w:szCs w:val="22"/>
-      <w:lang w:bidi="en-US" w:val="en-US" w:eastAsia="en-US"/>
+      <w:lang w:bidi="en-US"/>
     </w:rPr>
   </w:style>
   <w:style w:type="paragraph" w:styleId="Heading1">
-    <w:name w:val="Heading 1"/>
+    <w:name w:val="heading 1"/>
     <w:basedOn w:val="Normal"/>
     <w:next w:val="Normal"/>
     <w:link w:val="Heading1Char"/>
     <w:uiPriority w:val="9"/>
     <w:qFormat/>
     <w:locked/>
-    <w:rsid w:val="00dd21c5"/>
+    <w:rsid w:val="00DD21C5"/>
     <w:pPr>
       <w:spacing w:before="480" w:after="0"/>
       <w:contextualSpacing/>
@@ -2055,7 +2857,7 @@
     </w:rPr>
   </w:style>
   <w:style w:type="paragraph" w:styleId="Heading2">
-    <w:name w:val="Heading 2"/>
+    <w:name w:val="heading 2"/>
     <w:basedOn w:val="Normal"/>
     <w:next w:val="Normal"/>
     <w:link w:val="Heading2Char"/>
@@ -2064,9 +2866,9 @@
     <w:unhideWhenUsed/>
     <w:qFormat/>
     <w:locked/>
-    <w:rsid w:val="00dd21c5"/>
+    <w:rsid w:val="00DD21C5"/>
     <w:pPr>
-      <w:spacing w:lineRule="auto" w:line="271" w:before="200" w:after="0"/>
+      <w:spacing w:before="200" w:after="0" w:line="271" w:lineRule="auto"/>
       <w:outlineLvl w:val="1"/>
     </w:pPr>
     <w:rPr>
@@ -2076,7 +2878,7 @@
     </w:rPr>
   </w:style>
   <w:style w:type="paragraph" w:styleId="Heading3">
-    <w:name w:val="Heading 3"/>
+    <w:name w:val="heading 3"/>
     <w:basedOn w:val="Normal"/>
     <w:next w:val="Normal"/>
     <w:link w:val="Heading3Char"/>
@@ -2085,9 +2887,9 @@
     <w:unhideWhenUsed/>
     <w:qFormat/>
     <w:locked/>
-    <w:rsid w:val="00dd21c5"/>
+    <w:rsid w:val="00DD21C5"/>
     <w:pPr>
-      <w:spacing w:lineRule="auto" w:line="271" w:before="200" w:after="0"/>
+      <w:spacing w:before="200" w:after="0" w:line="271" w:lineRule="auto"/>
       <w:outlineLvl w:val="2"/>
     </w:pPr>
     <w:rPr>
@@ -2100,7 +2902,7 @@
     </w:rPr>
   </w:style>
   <w:style w:type="paragraph" w:styleId="Heading4">
-    <w:name w:val="Heading 4"/>
+    <w:name w:val="heading 4"/>
     <w:basedOn w:val="Normal"/>
     <w:next w:val="Normal"/>
     <w:link w:val="Heading4Char"/>
@@ -2109,9 +2911,9 @@
     <w:unhideWhenUsed/>
     <w:qFormat/>
     <w:locked/>
-    <w:rsid w:val="00dd21c5"/>
+    <w:rsid w:val="00DD21C5"/>
     <w:pPr>
-      <w:spacing w:lineRule="auto" w:line="271" w:before="0" w:after="0"/>
+      <w:spacing w:after="0" w:line="271" w:lineRule="auto"/>
       <w:outlineLvl w:val="3"/>
     </w:pPr>
     <w:rPr>
@@ -2123,7 +2925,7 @@
     </w:rPr>
   </w:style>
   <w:style w:type="paragraph" w:styleId="Heading5">
-    <w:name w:val="Heading 5"/>
+    <w:name w:val="heading 5"/>
     <w:basedOn w:val="Normal"/>
     <w:next w:val="Normal"/>
     <w:link w:val="Heading5Char"/>
@@ -2132,9 +2934,9 @@
     <w:unhideWhenUsed/>
     <w:qFormat/>
     <w:locked/>
-    <w:rsid w:val="00dd21c5"/>
+    <w:rsid w:val="00DD21C5"/>
     <w:pPr>
-      <w:spacing w:lineRule="auto" w:line="271" w:before="0" w:after="0"/>
+      <w:spacing w:after="0" w:line="271" w:lineRule="auto"/>
       <w:outlineLvl w:val="4"/>
     </w:pPr>
     <w:rPr>
@@ -2145,7 +2947,7 @@
     </w:rPr>
   </w:style>
   <w:style w:type="paragraph" w:styleId="Heading6">
-    <w:name w:val="Heading 6"/>
+    <w:name w:val="heading 6"/>
     <w:basedOn w:val="Normal"/>
     <w:next w:val="Normal"/>
     <w:link w:val="Heading6Char"/>
@@ -2154,10 +2956,10 @@
     <w:unhideWhenUsed/>
     <w:qFormat/>
     <w:locked/>
-    <w:rsid w:val="00dd21c5"/>
+    <w:rsid w:val="00DD21C5"/>
     <w:pPr>
       <w:shd w:val="clear" w:color="auto" w:fill="FFFFFF"/>
-      <w:spacing w:lineRule="auto" w:line="271" w:before="0" w:after="0"/>
+      <w:spacing w:after="0" w:line="271" w:lineRule="auto"/>
       <w:outlineLvl w:val="5"/>
     </w:pPr>
     <w:rPr>
@@ -2168,7 +2970,7 @@
     </w:rPr>
   </w:style>
   <w:style w:type="paragraph" w:styleId="Heading7">
-    <w:name w:val="Heading 7"/>
+    <w:name w:val="heading 7"/>
     <w:basedOn w:val="Normal"/>
     <w:next w:val="Normal"/>
     <w:link w:val="Heading7Char"/>
@@ -2177,9 +2979,9 @@
     <w:unhideWhenUsed/>
     <w:qFormat/>
     <w:locked/>
-    <w:rsid w:val="00dd21c5"/>
+    <w:rsid w:val="00DD21C5"/>
     <w:pPr>
-      <w:spacing w:before="0" w:after="0"/>
+      <w:spacing w:after="0"/>
       <w:outlineLvl w:val="6"/>
     </w:pPr>
     <w:rPr>
@@ -2193,7 +2995,7 @@
     </w:rPr>
   </w:style>
   <w:style w:type="paragraph" w:styleId="Heading8">
-    <w:name w:val="Heading 8"/>
+    <w:name w:val="heading 8"/>
     <w:basedOn w:val="Normal"/>
     <w:next w:val="Normal"/>
     <w:link w:val="Heading8Char"/>
@@ -2202,9 +3004,9 @@
     <w:unhideWhenUsed/>
     <w:qFormat/>
     <w:locked/>
-    <w:rsid w:val="00dd21c5"/>
+    <w:rsid w:val="00DD21C5"/>
     <w:pPr>
-      <w:spacing w:before="0" w:after="0"/>
+      <w:spacing w:after="0"/>
       <w:outlineLvl w:val="7"/>
     </w:pPr>
     <w:rPr>
@@ -2216,7 +3018,7 @@
     </w:rPr>
   </w:style>
   <w:style w:type="paragraph" w:styleId="Heading9">
-    <w:name w:val="Heading 9"/>
+    <w:name w:val="heading 9"/>
     <w:basedOn w:val="Normal"/>
     <w:next w:val="Normal"/>
     <w:link w:val="Heading9Char"/>
@@ -2225,9 +3027,9 @@
     <w:unhideWhenUsed/>
     <w:qFormat/>
     <w:locked/>
-    <w:rsid w:val="00dd21c5"/>
+    <w:rsid w:val="00DD21C5"/>
     <w:pPr>
-      <w:spacing w:lineRule="auto" w:line="271" w:before="0" w:after="0"/>
+      <w:spacing w:after="0" w:line="271" w:lineRule="auto"/>
       <w:outlineLvl w:val="8"/>
     </w:pPr>
     <w:rPr>
@@ -2240,656 +3042,17 @@
       <w:szCs w:val="18"/>
     </w:rPr>
   </w:style>
-  <w:style w:type="character" w:styleId="DefaultParagraphFont" w:default="1">
+  <w:style w:type="character" w:default="1" w:styleId="DefaultParagraphFont">
     <w:name w:val="Default Paragraph Font"/>
-    <w:semiHidden/>
-    <w:qFormat/>
-    <w:rPr/>
-  </w:style>
-  <w:style w:type="character" w:styleId="HeaderChar" w:customStyle="1">
-    <w:name w:val="Header Char"/>
-    <w:link w:val="Header"/>
-    <w:qFormat/>
-    <w:rsid w:val="003a1075"/>
-    <w:rPr>
-      <w:sz w:val="24"/>
-      <w:szCs w:val="24"/>
-    </w:rPr>
-  </w:style>
-  <w:style w:type="character" w:styleId="FooterChar" w:customStyle="1">
-    <w:name w:val="Footer Char"/>
-    <w:link w:val="Footer"/>
-    <w:uiPriority w:val="99"/>
-    <w:qFormat/>
-    <w:rsid w:val="003a1075"/>
-    <w:rPr>
-      <w:sz w:val="24"/>
-      <w:szCs w:val="24"/>
-    </w:rPr>
-  </w:style>
-  <w:style w:type="character" w:styleId="BalloonTextChar" w:customStyle="1">
-    <w:name w:val="Balloon Text Char"/>
-    <w:basedOn w:val="DefaultParagraphFont"/>
-    <w:link w:val="BalloonText"/>
-    <w:qFormat/>
-    <w:rsid w:val="009e238f"/>
-    <w:rPr>
-      <w:rFonts w:ascii="Tahoma" w:hAnsi="Tahoma" w:cs="Tahoma"/>
-      <w:sz w:val="16"/>
-      <w:szCs w:val="16"/>
-    </w:rPr>
-  </w:style>
-  <w:style w:type="character" w:styleId="Annotationreference">
-    <w:name w:val="annotation reference"/>
-    <w:basedOn w:val="DefaultParagraphFont"/>
-    <w:qFormat/>
-    <w:locked/>
-    <w:rsid w:val="009e238f"/>
-    <w:rPr>
-      <w:sz w:val="16"/>
-      <w:szCs w:val="16"/>
-    </w:rPr>
-  </w:style>
-  <w:style w:type="character" w:styleId="CommentTextChar" w:customStyle="1">
-    <w:name w:val="Comment Text Char"/>
-    <w:basedOn w:val="DefaultParagraphFont"/>
-    <w:link w:val="CommentText"/>
-    <w:qFormat/>
-    <w:rsid w:val="009e238f"/>
-    <w:rPr/>
-  </w:style>
-  <w:style w:type="character" w:styleId="CommentSubjectChar" w:customStyle="1">
-    <w:name w:val="Comment Subject Char"/>
-    <w:basedOn w:val="CommentTextChar"/>
-    <w:link w:val="CommentSubject"/>
-    <w:qFormat/>
-    <w:rsid w:val="009e238f"/>
-    <w:rPr>
-      <w:b/>
-      <w:bCs/>
-    </w:rPr>
-  </w:style>
-  <w:style w:type="character" w:styleId="Heading1Char" w:customStyle="1">
-    <w:name w:val="Heading 1 Char"/>
-    <w:basedOn w:val="DefaultParagraphFont"/>
-    <w:link w:val="Heading1"/>
-    <w:uiPriority w:val="9"/>
-    <w:qFormat/>
-    <w:rsid w:val="00dd21c5"/>
-    <w:rPr>
-      <w:smallCaps/>
-      <w:spacing w:val="5"/>
-      <w:sz w:val="36"/>
-      <w:szCs w:val="36"/>
-    </w:rPr>
-  </w:style>
-  <w:style w:type="character" w:styleId="Heading2Char" w:customStyle="1">
-    <w:name w:val="Heading 2 Char"/>
-    <w:basedOn w:val="DefaultParagraphFont"/>
-    <w:link w:val="Heading2"/>
-    <w:uiPriority w:val="9"/>
-    <w:semiHidden/>
-    <w:qFormat/>
-    <w:rsid w:val="00dd21c5"/>
-    <w:rPr>
-      <w:smallCaps/>
-      <w:sz w:val="28"/>
-      <w:szCs w:val="28"/>
-    </w:rPr>
-  </w:style>
-  <w:style w:type="character" w:styleId="Heading3Char" w:customStyle="1">
-    <w:name w:val="Heading 3 Char"/>
-    <w:basedOn w:val="DefaultParagraphFont"/>
-    <w:link w:val="Heading3"/>
-    <w:uiPriority w:val="9"/>
-    <w:semiHidden/>
-    <w:qFormat/>
-    <w:rsid w:val="00dd21c5"/>
-    <w:rPr>
-      <w:i/>
-      <w:iCs/>
-      <w:smallCaps/>
-      <w:spacing w:val="5"/>
-      <w:sz w:val="26"/>
-      <w:szCs w:val="26"/>
-    </w:rPr>
-  </w:style>
-  <w:style w:type="character" w:styleId="Heading4Char" w:customStyle="1">
-    <w:name w:val="Heading 4 Char"/>
-    <w:basedOn w:val="DefaultParagraphFont"/>
-    <w:link w:val="Heading4"/>
-    <w:uiPriority w:val="9"/>
-    <w:semiHidden/>
-    <w:qFormat/>
-    <w:rsid w:val="00dd21c5"/>
-    <w:rPr>
-      <w:b/>
-      <w:bCs/>
-      <w:spacing w:val="5"/>
-      <w:sz w:val="24"/>
-      <w:szCs w:val="24"/>
-    </w:rPr>
-  </w:style>
-  <w:style w:type="character" w:styleId="Heading5Char" w:customStyle="1">
-    <w:name w:val="Heading 5 Char"/>
-    <w:basedOn w:val="DefaultParagraphFont"/>
-    <w:link w:val="Heading5"/>
-    <w:uiPriority w:val="9"/>
-    <w:semiHidden/>
-    <w:qFormat/>
-    <w:rsid w:val="00dd21c5"/>
-    <w:rPr>
-      <w:i/>
-      <w:iCs/>
-      <w:sz w:val="24"/>
-      <w:szCs w:val="24"/>
-    </w:rPr>
-  </w:style>
-  <w:style w:type="character" w:styleId="Heading6Char" w:customStyle="1">
-    <w:name w:val="Heading 6 Char"/>
-    <w:basedOn w:val="DefaultParagraphFont"/>
-    <w:link w:val="Heading6"/>
-    <w:uiPriority w:val="9"/>
-    <w:semiHidden/>
-    <w:qFormat/>
-    <w:rsid w:val="00dd21c5"/>
-    <w:rPr>
-      <w:b/>
-      <w:bCs/>
-      <w:color w:val="595959"/>
-      <w:spacing w:val="5"/>
-      <w:shd w:fill="FFFFFF" w:val="clear"/>
-    </w:rPr>
-  </w:style>
-  <w:style w:type="character" w:styleId="Heading7Char" w:customStyle="1">
-    <w:name w:val="Heading 7 Char"/>
-    <w:basedOn w:val="DefaultParagraphFont"/>
-    <w:link w:val="Heading7"/>
-    <w:uiPriority w:val="9"/>
-    <w:semiHidden/>
-    <w:qFormat/>
-    <w:rsid w:val="00dd21c5"/>
-    <w:rPr>
-      <w:b/>
-      <w:bCs/>
-      <w:i/>
-      <w:iCs/>
-      <w:color w:val="5A5A5A"/>
-      <w:sz w:val="20"/>
-      <w:szCs w:val="20"/>
-    </w:rPr>
-  </w:style>
-  <w:style w:type="character" w:styleId="Heading8Char" w:customStyle="1">
-    <w:name w:val="Heading 8 Char"/>
-    <w:basedOn w:val="DefaultParagraphFont"/>
-    <w:link w:val="Heading8"/>
-    <w:uiPriority w:val="9"/>
-    <w:semiHidden/>
-    <w:qFormat/>
-    <w:rsid w:val="00dd21c5"/>
-    <w:rPr>
-      <w:b/>
-      <w:bCs/>
-      <w:color w:val="7F7F7F"/>
-      <w:sz w:val="20"/>
-      <w:szCs w:val="20"/>
-    </w:rPr>
-  </w:style>
-  <w:style w:type="character" w:styleId="Heading9Char" w:customStyle="1">
-    <w:name w:val="Heading 9 Char"/>
-    <w:basedOn w:val="DefaultParagraphFont"/>
-    <w:link w:val="Heading9"/>
-    <w:uiPriority w:val="9"/>
-    <w:semiHidden/>
-    <w:qFormat/>
-    <w:rsid w:val="00dd21c5"/>
-    <w:rPr>
-      <w:b/>
-      <w:bCs/>
-      <w:i/>
-      <w:iCs/>
-      <w:color w:val="7F7F7F"/>
-      <w:sz w:val="18"/>
-      <w:szCs w:val="18"/>
-    </w:rPr>
-  </w:style>
-  <w:style w:type="character" w:styleId="TitleChar" w:customStyle="1">
-    <w:name w:val="Title Char"/>
-    <w:basedOn w:val="DefaultParagraphFont"/>
-    <w:link w:val="Title"/>
-    <w:uiPriority w:val="10"/>
-    <w:qFormat/>
-    <w:rsid w:val="00dd21c5"/>
-    <w:rPr>
-      <w:smallCaps/>
-      <w:sz w:val="52"/>
-      <w:szCs w:val="52"/>
-    </w:rPr>
-  </w:style>
-  <w:style w:type="character" w:styleId="SubtitleChar" w:customStyle="1">
-    <w:name w:val="Subtitle Char"/>
-    <w:basedOn w:val="DefaultParagraphFont"/>
-    <w:link w:val="Subtitle"/>
-    <w:uiPriority w:val="11"/>
-    <w:qFormat/>
-    <w:rsid w:val="00dd21c5"/>
-    <w:rPr>
-      <w:i/>
-      <w:iCs/>
-      <w:smallCaps/>
-      <w:spacing w:val="10"/>
-      <w:sz w:val="28"/>
-      <w:szCs w:val="28"/>
-    </w:rPr>
-  </w:style>
-  <w:style w:type="character" w:styleId="Strong">
-    <w:name w:val="Strong"/>
-    <w:uiPriority w:val="22"/>
-    <w:qFormat/>
-    <w:locked/>
-    <w:rsid w:val="00dd21c5"/>
-    <w:rPr>
-      <w:b/>
-      <w:bCs/>
-    </w:rPr>
-  </w:style>
-  <w:style w:type="character" w:styleId="Emphasis">
-    <w:name w:val="Emphasis"/>
-    <w:uiPriority w:val="20"/>
-    <w:qFormat/>
-    <w:locked/>
-    <w:rsid w:val="00dd21c5"/>
-    <w:rPr>
-      <w:b/>
-      <w:bCs/>
-      <w:i/>
-      <w:iCs/>
-      <w:spacing w:val="10"/>
-    </w:rPr>
-  </w:style>
-  <w:style w:type="character" w:styleId="QuoteChar" w:customStyle="1">
-    <w:name w:val="Quote Char"/>
-    <w:basedOn w:val="DefaultParagraphFont"/>
-    <w:link w:val="Quote"/>
-    <w:uiPriority w:val="29"/>
-    <w:qFormat/>
-    <w:rsid w:val="00dd21c5"/>
-    <w:rPr>
-      <w:i/>
-      <w:iCs/>
-    </w:rPr>
-  </w:style>
-  <w:style w:type="character" w:styleId="IntenseQuoteChar" w:customStyle="1">
-    <w:name w:val="Intense Quote Char"/>
-    <w:basedOn w:val="DefaultParagraphFont"/>
-    <w:link w:val="IntenseQuote"/>
-    <w:uiPriority w:val="30"/>
-    <w:qFormat/>
-    <w:rsid w:val="00dd21c5"/>
-    <w:rPr>
-      <w:i/>
-      <w:iCs/>
-    </w:rPr>
-  </w:style>
-  <w:style w:type="character" w:styleId="SubtleEmphasis">
-    <w:name w:val="Subtle Emphasis"/>
-    <w:uiPriority w:val="19"/>
-    <w:qFormat/>
-    <w:rsid w:val="00dd21c5"/>
-    <w:rPr>
-      <w:i/>
-      <w:iCs/>
-    </w:rPr>
-  </w:style>
-  <w:style w:type="character" w:styleId="IntenseEmphasis">
-    <w:name w:val="Intense Emphasis"/>
-    <w:uiPriority w:val="21"/>
-    <w:qFormat/>
-    <w:rsid w:val="00dd21c5"/>
-    <w:rPr>
-      <w:b/>
-      <w:bCs/>
-      <w:i/>
-      <w:iCs/>
-    </w:rPr>
-  </w:style>
-  <w:style w:type="character" w:styleId="SubtleReference">
-    <w:name w:val="Subtle Reference"/>
-    <w:basedOn w:val="DefaultParagraphFont"/>
-    <w:uiPriority w:val="31"/>
-    <w:qFormat/>
-    <w:rsid w:val="00dd21c5"/>
-    <w:rPr>
-      <w:smallCaps/>
-    </w:rPr>
-  </w:style>
-  <w:style w:type="character" w:styleId="IntenseReference">
-    <w:name w:val="Intense Reference"/>
-    <w:uiPriority w:val="32"/>
-    <w:qFormat/>
-    <w:rsid w:val="00dd21c5"/>
-    <w:rPr>
-      <w:b/>
-      <w:bCs/>
-      <w:smallCaps/>
-    </w:rPr>
-  </w:style>
-  <w:style w:type="character" w:styleId="BookTitle">
-    <w:name w:val="Book Title"/>
-    <w:basedOn w:val="DefaultParagraphFont"/>
-    <w:uiPriority w:val="33"/>
-    <w:qFormat/>
-    <w:rsid w:val="00dd21c5"/>
-    <w:rPr>
-      <w:i/>
-      <w:iCs/>
-      <w:smallCaps/>
-      <w:spacing w:val="5"/>
-    </w:rPr>
-  </w:style>
-  <w:style w:type="paragraph" w:styleId="Heading">
-    <w:name w:val="Heading"/>
-    <w:basedOn w:val="Normal"/>
-    <w:next w:val="TextBody"/>
-    <w:qFormat/>
-    <w:pPr>
-      <w:keepNext w:val="true"/>
-      <w:spacing w:before="240" w:after="120"/>
-    </w:pPr>
-    <w:rPr>
-      <w:rFonts w:ascii="Liberation Sans" w:hAnsi="Liberation Sans" w:eastAsia="Noto Sans CJK SC" w:cs="Lohit Devanagari"/>
-      <w:sz w:val="28"/>
-      <w:szCs w:val="28"/>
-    </w:rPr>
-  </w:style>
-  <w:style w:type="paragraph" w:styleId="TextBody">
-    <w:name w:val="Body Text"/>
-    <w:basedOn w:val="Normal"/>
-    <w:pPr>
-      <w:spacing w:lineRule="auto" w:line="276" w:before="0" w:after="140"/>
-    </w:pPr>
-    <w:rPr/>
-  </w:style>
-  <w:style w:type="paragraph" w:styleId="List">
-    <w:name w:val="List"/>
-    <w:basedOn w:val="TextBody"/>
-    <w:pPr/>
-    <w:rPr>
-      <w:rFonts w:cs="Lohit Devanagari"/>
-    </w:rPr>
-  </w:style>
-  <w:style w:type="paragraph" w:styleId="Caption">
-    <w:name w:val="Caption"/>
-    <w:basedOn w:val="Normal"/>
-    <w:qFormat/>
-    <w:pPr>
-      <w:suppressLineNumbers/>
-      <w:spacing w:before="120" w:after="120"/>
-    </w:pPr>
-    <w:rPr>
-      <w:rFonts w:cs="Lohit Devanagari"/>
-      <w:i/>
-      <w:iCs/>
-      <w:sz w:val="24"/>
-      <w:szCs w:val="24"/>
-    </w:rPr>
-  </w:style>
-  <w:style w:type="paragraph" w:styleId="Index">
-    <w:name w:val="Index"/>
-    <w:basedOn w:val="Normal"/>
-    <w:qFormat/>
-    <w:pPr>
-      <w:suppressLineNumbers/>
-    </w:pPr>
-    <w:rPr>
-      <w:rFonts w:cs="Lohit Devanagari"/>
-    </w:rPr>
-  </w:style>
-  <w:style w:type="paragraph" w:styleId="HeaderFooter" w:customStyle="1">
-    <w:name w:val="Header &amp; Footer"/>
-    <w:qFormat/>
-    <w:pPr>
-      <w:widowControl/>
-      <w:tabs>
-        <w:tab w:val="clear" w:pos="720"/>
-        <w:tab w:val="right" w:pos="9360" w:leader="none"/>
-      </w:tabs>
-      <w:bidi w:val="0"/>
-      <w:spacing w:lineRule="auto" w:line="276" w:before="0" w:after="200"/>
-      <w:jc w:val="left"/>
-    </w:pPr>
-    <w:rPr>
-      <w:rFonts w:ascii="Helvetica" w:hAnsi="Helvetica" w:eastAsia="ヒラギノ角ゴ Pro W3" w:cs="Times New Roman"/>
-      <w:color w:val="000000"/>
-      <w:kern w:val="0"/>
-      <w:sz w:val="22"/>
-      <w:szCs w:val="22"/>
-      <w:lang w:val="en-US" w:eastAsia="en-US" w:bidi="ar-SA"/>
-    </w:rPr>
-  </w:style>
-  <w:style w:type="paragraph" w:styleId="Body" w:customStyle="1">
-    <w:name w:val="Body"/>
-    <w:qFormat/>
-    <w:pPr>
-      <w:widowControl/>
-      <w:bidi w:val="0"/>
-      <w:spacing w:lineRule="auto" w:line="276" w:before="0" w:after="200"/>
-      <w:jc w:val="left"/>
-    </w:pPr>
-    <w:rPr>
-      <w:rFonts w:ascii="Helvetica" w:hAnsi="Helvetica" w:eastAsia="ヒラギノ角ゴ Pro W3" w:cs="Times New Roman"/>
-      <w:color w:val="000000"/>
-      <w:kern w:val="0"/>
-      <w:sz w:val="24"/>
-      <w:szCs w:val="22"/>
-      <w:lang w:val="en-US" w:eastAsia="en-US" w:bidi="ar-SA"/>
-    </w:rPr>
-  </w:style>
-  <w:style w:type="paragraph" w:styleId="HeaderandFooter">
-    <w:name w:val="Header and Footer"/>
-    <w:basedOn w:val="Normal"/>
-    <w:qFormat/>
-    <w:pPr/>
-    <w:rPr/>
-  </w:style>
-  <w:style w:type="paragraph" w:styleId="Header">
-    <w:name w:val="Header"/>
-    <w:basedOn w:val="Normal"/>
-    <w:link w:val="HeaderChar"/>
-    <w:locked/>
-    <w:rsid w:val="003a1075"/>
-    <w:pPr>
-      <w:tabs>
-        <w:tab w:val="clear" w:pos="720"/>
-        <w:tab w:val="center" w:pos="4320" w:leader="none"/>
-        <w:tab w:val="right" w:pos="8640" w:leader="none"/>
-      </w:tabs>
-    </w:pPr>
-    <w:rPr>
-      <w:sz w:val="24"/>
-      <w:szCs w:val="24"/>
-      <w:lang w:val="x-none" w:eastAsia="x-none" w:bidi="ar-SA"/>
-    </w:rPr>
-  </w:style>
-  <w:style w:type="paragraph" w:styleId="Footer">
-    <w:name w:val="Footer"/>
-    <w:basedOn w:val="Normal"/>
-    <w:link w:val="FooterChar"/>
-    <w:uiPriority w:val="99"/>
-    <w:locked/>
-    <w:rsid w:val="003a1075"/>
-    <w:pPr>
-      <w:tabs>
-        <w:tab w:val="clear" w:pos="720"/>
-        <w:tab w:val="center" w:pos="4320" w:leader="none"/>
-        <w:tab w:val="right" w:pos="8640" w:leader="none"/>
-      </w:tabs>
-    </w:pPr>
-    <w:rPr>
-      <w:sz w:val="24"/>
-      <w:szCs w:val="24"/>
-      <w:lang w:val="x-none" w:eastAsia="x-none" w:bidi="ar-SA"/>
-    </w:rPr>
-  </w:style>
-  <w:style w:type="paragraph" w:styleId="BalloonText">
-    <w:name w:val="Balloon Text"/>
-    <w:basedOn w:val="Normal"/>
-    <w:link w:val="BalloonTextChar"/>
-    <w:qFormat/>
-    <w:locked/>
-    <w:rsid w:val="009e238f"/>
-    <w:pPr/>
-    <w:rPr>
-      <w:rFonts w:ascii="Tahoma" w:hAnsi="Tahoma" w:cs="Tahoma"/>
-      <w:sz w:val="16"/>
-      <w:szCs w:val="16"/>
-    </w:rPr>
-  </w:style>
-  <w:style w:type="paragraph" w:styleId="Annotationtext">
-    <w:name w:val="annotation text"/>
-    <w:basedOn w:val="Normal"/>
-    <w:link w:val="CommentTextChar"/>
-    <w:qFormat/>
-    <w:locked/>
-    <w:rsid w:val="009e238f"/>
-    <w:pPr/>
-    <w:rPr>
-      <w:sz w:val="20"/>
-      <w:szCs w:val="20"/>
-    </w:rPr>
-  </w:style>
-  <w:style w:type="paragraph" w:styleId="Annotationsubject">
-    <w:name w:val="annotation subject"/>
-    <w:basedOn w:val="Annotationtext"/>
-    <w:next w:val="Annotationtext"/>
-    <w:link w:val="CommentSubjectChar"/>
-    <w:qFormat/>
-    <w:locked/>
-    <w:rsid w:val="009e238f"/>
-    <w:pPr/>
-    <w:rPr>
-      <w:b/>
-      <w:bCs/>
-    </w:rPr>
-  </w:style>
-  <w:style w:type="paragraph" w:styleId="Title">
-    <w:name w:val="Title"/>
-    <w:basedOn w:val="Normal"/>
-    <w:next w:val="Normal"/>
-    <w:link w:val="TitleChar"/>
-    <w:uiPriority w:val="10"/>
-    <w:qFormat/>
-    <w:locked/>
-    <w:rsid w:val="00dd21c5"/>
-    <w:pPr>
-      <w:spacing w:lineRule="auto" w:line="240" w:before="0" w:after="300"/>
-      <w:contextualSpacing/>
-    </w:pPr>
-    <w:rPr>
-      <w:smallCaps/>
-      <w:sz w:val="52"/>
-      <w:szCs w:val="52"/>
-    </w:rPr>
-  </w:style>
-  <w:style w:type="paragraph" w:styleId="Subtitle">
-    <w:name w:val="Subtitle"/>
-    <w:basedOn w:val="Normal"/>
-    <w:next w:val="Normal"/>
-    <w:link w:val="SubtitleChar"/>
-    <w:uiPriority w:val="11"/>
-    <w:qFormat/>
-    <w:locked/>
-    <w:rsid w:val="00dd21c5"/>
-    <w:pPr/>
-    <w:rPr>
-      <w:i/>
-      <w:iCs/>
-      <w:smallCaps/>
-      <w:spacing w:val="10"/>
-      <w:sz w:val="28"/>
-      <w:szCs w:val="28"/>
-    </w:rPr>
-  </w:style>
-  <w:style w:type="paragraph" w:styleId="NoSpacing">
-    <w:name w:val="No Spacing"/>
-    <w:basedOn w:val="Normal"/>
     <w:uiPriority w:val="1"/>
-    <w:qFormat/>
-    <w:rsid w:val="00dd21c5"/>
-    <w:pPr>
-      <w:spacing w:lineRule="auto" w:line="240" w:before="0" w:after="0"/>
-    </w:pPr>
-    <w:rPr/>
-  </w:style>
-  <w:style w:type="paragraph" w:styleId="ListParagraph">
-    <w:name w:val="List Paragraph"/>
-    <w:basedOn w:val="Normal"/>
-    <w:uiPriority w:val="34"/>
-    <w:qFormat/>
-    <w:rsid w:val="00dd21c5"/>
-    <w:pPr>
-      <w:spacing w:before="0" w:after="200"/>
-      <w:ind w:left="720" w:hanging="0"/>
-      <w:contextualSpacing/>
-    </w:pPr>
-    <w:rPr/>
-  </w:style>
-  <w:style w:type="paragraph" w:styleId="Quote">
-    <w:name w:val="Quote"/>
-    <w:basedOn w:val="Normal"/>
-    <w:next w:val="Normal"/>
-    <w:link w:val="QuoteChar"/>
-    <w:uiPriority w:val="29"/>
-    <w:qFormat/>
-    <w:rsid w:val="00dd21c5"/>
-    <w:pPr/>
-    <w:rPr>
-      <w:i/>
-      <w:iCs/>
-    </w:rPr>
-  </w:style>
-  <w:style w:type="paragraph" w:styleId="IntenseQuote">
-    <w:name w:val="Intense Quote"/>
-    <w:basedOn w:val="Normal"/>
-    <w:next w:val="Normal"/>
-    <w:link w:val="IntenseQuoteChar"/>
-    <w:uiPriority w:val="30"/>
-    <w:qFormat/>
-    <w:rsid w:val="00dd21c5"/>
-    <w:pPr>
-      <w:pBdr>
-        <w:top w:val="single" w:sz="4" w:space="10" w:color="000000"/>
-        <w:bottom w:val="single" w:sz="4" w:space="10" w:color="000000"/>
-      </w:pBdr>
-      <w:spacing w:lineRule="auto" w:line="300" w:before="240" w:after="240"/>
-      <w:ind w:left="1152" w:right="1152" w:hanging="0"/>
-      <w:jc w:val="both"/>
-    </w:pPr>
-    <w:rPr>
-      <w:i/>
-      <w:iCs/>
-    </w:rPr>
-  </w:style>
-  <w:style w:type="paragraph" w:styleId="TOCHeading">
-    <w:name w:val="TOC Heading"/>
-    <w:basedOn w:val="Heading1"/>
-    <w:next w:val="Normal"/>
-    <w:uiPriority w:val="39"/>
     <w:semiHidden/>
     <w:unhideWhenUsed/>
-    <w:qFormat/>
-    <w:rsid w:val="00dd21c5"/>
-    <w:pPr/>
-    <w:rPr/>
-  </w:style>
-  <w:style w:type="numbering" w:styleId="NoList" w:default="1">
-    <w:name w:val="No List"/>
-    <w:semiHidden/>
-    <w:qFormat/>
   </w:style>
   <w:style w:type="table" w:default="1" w:styleId="TableNormal">
     <w:name w:val="Normal Table"/>
+    <w:uiPriority w:val="99"/>
     <w:semiHidden/>
+    <w:unhideWhenUsed/>
     <w:tblPr>
       <w:tblInd w:w="0" w:type="dxa"/>
       <w:tblCellMar>
@@ -2899,6 +3062,620 @@
         <w:right w:w="108" w:type="dxa"/>
       </w:tblCellMar>
     </w:tblPr>
+  </w:style>
+  <w:style w:type="numbering" w:default="1" w:styleId="NoList">
+    <w:name w:val="No List"/>
+    <w:uiPriority w:val="99"/>
+    <w:semiHidden/>
+    <w:unhideWhenUsed/>
+  </w:style>
+  <w:style w:type="character" w:customStyle="1" w:styleId="HeaderChar">
+    <w:name w:val="Header Char"/>
+    <w:link w:val="Header"/>
+    <w:qFormat/>
+    <w:rsid w:val="003A1075"/>
+    <w:rPr>
+      <w:sz w:val="24"/>
+      <w:szCs w:val="24"/>
+    </w:rPr>
+  </w:style>
+  <w:style w:type="character" w:customStyle="1" w:styleId="FooterChar">
+    <w:name w:val="Footer Char"/>
+    <w:link w:val="Footer"/>
+    <w:uiPriority w:val="99"/>
+    <w:qFormat/>
+    <w:rsid w:val="003A1075"/>
+    <w:rPr>
+      <w:sz w:val="24"/>
+      <w:szCs w:val="24"/>
+    </w:rPr>
+  </w:style>
+  <w:style w:type="character" w:customStyle="1" w:styleId="BalloonTextChar">
+    <w:name w:val="Balloon Text Char"/>
+    <w:basedOn w:val="DefaultParagraphFont"/>
+    <w:link w:val="BalloonText"/>
+    <w:qFormat/>
+    <w:rsid w:val="009E238F"/>
+    <w:rPr>
+      <w:rFonts w:ascii="Tahoma" w:hAnsi="Tahoma" w:cs="Tahoma"/>
+      <w:sz w:val="16"/>
+      <w:szCs w:val="16"/>
+    </w:rPr>
+  </w:style>
+  <w:style w:type="character" w:styleId="CommentReference">
+    <w:name w:val="annotation reference"/>
+    <w:basedOn w:val="DefaultParagraphFont"/>
+    <w:qFormat/>
+    <w:locked/>
+    <w:rsid w:val="009E238F"/>
+    <w:rPr>
+      <w:sz w:val="16"/>
+      <w:szCs w:val="16"/>
+    </w:rPr>
+  </w:style>
+  <w:style w:type="character" w:customStyle="1" w:styleId="CommentTextChar">
+    <w:name w:val="Comment Text Char"/>
+    <w:basedOn w:val="DefaultParagraphFont"/>
+    <w:link w:val="CommentText"/>
+    <w:qFormat/>
+    <w:rsid w:val="009E238F"/>
+  </w:style>
+  <w:style w:type="character" w:customStyle="1" w:styleId="CommentSubjectChar">
+    <w:name w:val="Comment Subject Char"/>
+    <w:basedOn w:val="CommentTextChar"/>
+    <w:link w:val="CommentSubject"/>
+    <w:qFormat/>
+    <w:rsid w:val="009E238F"/>
+    <w:rPr>
+      <w:b/>
+      <w:bCs/>
+    </w:rPr>
+  </w:style>
+  <w:style w:type="character" w:customStyle="1" w:styleId="Heading1Char">
+    <w:name w:val="Heading 1 Char"/>
+    <w:basedOn w:val="DefaultParagraphFont"/>
+    <w:link w:val="Heading1"/>
+    <w:uiPriority w:val="9"/>
+    <w:qFormat/>
+    <w:rsid w:val="00DD21C5"/>
+    <w:rPr>
+      <w:smallCaps/>
+      <w:spacing w:val="5"/>
+      <w:sz w:val="36"/>
+      <w:szCs w:val="36"/>
+    </w:rPr>
+  </w:style>
+  <w:style w:type="character" w:customStyle="1" w:styleId="Heading2Char">
+    <w:name w:val="Heading 2 Char"/>
+    <w:basedOn w:val="DefaultParagraphFont"/>
+    <w:link w:val="Heading2"/>
+    <w:uiPriority w:val="9"/>
+    <w:semiHidden/>
+    <w:qFormat/>
+    <w:rsid w:val="00DD21C5"/>
+    <w:rPr>
+      <w:smallCaps/>
+      <w:sz w:val="28"/>
+      <w:szCs w:val="28"/>
+    </w:rPr>
+  </w:style>
+  <w:style w:type="character" w:customStyle="1" w:styleId="Heading3Char">
+    <w:name w:val="Heading 3 Char"/>
+    <w:basedOn w:val="DefaultParagraphFont"/>
+    <w:link w:val="Heading3"/>
+    <w:uiPriority w:val="9"/>
+    <w:semiHidden/>
+    <w:qFormat/>
+    <w:rsid w:val="00DD21C5"/>
+    <w:rPr>
+      <w:i/>
+      <w:iCs/>
+      <w:smallCaps/>
+      <w:spacing w:val="5"/>
+      <w:sz w:val="26"/>
+      <w:szCs w:val="26"/>
+    </w:rPr>
+  </w:style>
+  <w:style w:type="character" w:customStyle="1" w:styleId="Heading4Char">
+    <w:name w:val="Heading 4 Char"/>
+    <w:basedOn w:val="DefaultParagraphFont"/>
+    <w:link w:val="Heading4"/>
+    <w:uiPriority w:val="9"/>
+    <w:semiHidden/>
+    <w:qFormat/>
+    <w:rsid w:val="00DD21C5"/>
+    <w:rPr>
+      <w:b/>
+      <w:bCs/>
+      <w:spacing w:val="5"/>
+      <w:sz w:val="24"/>
+      <w:szCs w:val="24"/>
+    </w:rPr>
+  </w:style>
+  <w:style w:type="character" w:customStyle="1" w:styleId="Heading5Char">
+    <w:name w:val="Heading 5 Char"/>
+    <w:basedOn w:val="DefaultParagraphFont"/>
+    <w:link w:val="Heading5"/>
+    <w:uiPriority w:val="9"/>
+    <w:semiHidden/>
+    <w:qFormat/>
+    <w:rsid w:val="00DD21C5"/>
+    <w:rPr>
+      <w:i/>
+      <w:iCs/>
+      <w:sz w:val="24"/>
+      <w:szCs w:val="24"/>
+    </w:rPr>
+  </w:style>
+  <w:style w:type="character" w:customStyle="1" w:styleId="Heading6Char">
+    <w:name w:val="Heading 6 Char"/>
+    <w:basedOn w:val="DefaultParagraphFont"/>
+    <w:link w:val="Heading6"/>
+    <w:uiPriority w:val="9"/>
+    <w:semiHidden/>
+    <w:qFormat/>
+    <w:rsid w:val="00DD21C5"/>
+    <w:rPr>
+      <w:b/>
+      <w:bCs/>
+      <w:color w:val="595959"/>
+      <w:spacing w:val="5"/>
+      <w:shd w:val="clear" w:color="auto" w:fill="FFFFFF"/>
+    </w:rPr>
+  </w:style>
+  <w:style w:type="character" w:customStyle="1" w:styleId="Heading7Char">
+    <w:name w:val="Heading 7 Char"/>
+    <w:basedOn w:val="DefaultParagraphFont"/>
+    <w:link w:val="Heading7"/>
+    <w:uiPriority w:val="9"/>
+    <w:semiHidden/>
+    <w:qFormat/>
+    <w:rsid w:val="00DD21C5"/>
+    <w:rPr>
+      <w:b/>
+      <w:bCs/>
+      <w:i/>
+      <w:iCs/>
+      <w:color w:val="5A5A5A"/>
+      <w:sz w:val="20"/>
+      <w:szCs w:val="20"/>
+    </w:rPr>
+  </w:style>
+  <w:style w:type="character" w:customStyle="1" w:styleId="Heading8Char">
+    <w:name w:val="Heading 8 Char"/>
+    <w:basedOn w:val="DefaultParagraphFont"/>
+    <w:link w:val="Heading8"/>
+    <w:uiPriority w:val="9"/>
+    <w:semiHidden/>
+    <w:qFormat/>
+    <w:rsid w:val="00DD21C5"/>
+    <w:rPr>
+      <w:b/>
+      <w:bCs/>
+      <w:color w:val="7F7F7F"/>
+      <w:sz w:val="20"/>
+      <w:szCs w:val="20"/>
+    </w:rPr>
+  </w:style>
+  <w:style w:type="character" w:customStyle="1" w:styleId="Heading9Char">
+    <w:name w:val="Heading 9 Char"/>
+    <w:basedOn w:val="DefaultParagraphFont"/>
+    <w:link w:val="Heading9"/>
+    <w:uiPriority w:val="9"/>
+    <w:semiHidden/>
+    <w:qFormat/>
+    <w:rsid w:val="00DD21C5"/>
+    <w:rPr>
+      <w:b/>
+      <w:bCs/>
+      <w:i/>
+      <w:iCs/>
+      <w:color w:val="7F7F7F"/>
+      <w:sz w:val="18"/>
+      <w:szCs w:val="18"/>
+    </w:rPr>
+  </w:style>
+  <w:style w:type="character" w:customStyle="1" w:styleId="TitleChar">
+    <w:name w:val="Title Char"/>
+    <w:basedOn w:val="DefaultParagraphFont"/>
+    <w:link w:val="Title"/>
+    <w:uiPriority w:val="10"/>
+    <w:qFormat/>
+    <w:rsid w:val="00DD21C5"/>
+    <w:rPr>
+      <w:smallCaps/>
+      <w:sz w:val="52"/>
+      <w:szCs w:val="52"/>
+    </w:rPr>
+  </w:style>
+  <w:style w:type="character" w:customStyle="1" w:styleId="SubtitleChar">
+    <w:name w:val="Subtitle Char"/>
+    <w:basedOn w:val="DefaultParagraphFont"/>
+    <w:link w:val="Subtitle"/>
+    <w:uiPriority w:val="11"/>
+    <w:qFormat/>
+    <w:rsid w:val="00DD21C5"/>
+    <w:rPr>
+      <w:i/>
+      <w:iCs/>
+      <w:smallCaps/>
+      <w:spacing w:val="10"/>
+      <w:sz w:val="28"/>
+      <w:szCs w:val="28"/>
+    </w:rPr>
+  </w:style>
+  <w:style w:type="character" w:styleId="Strong">
+    <w:name w:val="Strong"/>
+    <w:uiPriority w:val="22"/>
+    <w:qFormat/>
+    <w:locked/>
+    <w:rsid w:val="00DD21C5"/>
+    <w:rPr>
+      <w:b/>
+      <w:bCs/>
+    </w:rPr>
+  </w:style>
+  <w:style w:type="character" w:styleId="Emphasis">
+    <w:name w:val="Emphasis"/>
+    <w:uiPriority w:val="20"/>
+    <w:qFormat/>
+    <w:locked/>
+    <w:rsid w:val="00DD21C5"/>
+    <w:rPr>
+      <w:b/>
+      <w:bCs/>
+      <w:i/>
+      <w:iCs/>
+      <w:spacing w:val="10"/>
+    </w:rPr>
+  </w:style>
+  <w:style w:type="character" w:customStyle="1" w:styleId="QuoteChar">
+    <w:name w:val="Quote Char"/>
+    <w:basedOn w:val="DefaultParagraphFont"/>
+    <w:link w:val="Quote"/>
+    <w:uiPriority w:val="29"/>
+    <w:qFormat/>
+    <w:rsid w:val="00DD21C5"/>
+    <w:rPr>
+      <w:i/>
+      <w:iCs/>
+    </w:rPr>
+  </w:style>
+  <w:style w:type="character" w:customStyle="1" w:styleId="IntenseQuoteChar">
+    <w:name w:val="Intense Quote Char"/>
+    <w:basedOn w:val="DefaultParagraphFont"/>
+    <w:link w:val="IntenseQuote"/>
+    <w:uiPriority w:val="30"/>
+    <w:qFormat/>
+    <w:rsid w:val="00DD21C5"/>
+    <w:rPr>
+      <w:i/>
+      <w:iCs/>
+    </w:rPr>
+  </w:style>
+  <w:style w:type="character" w:styleId="SubtleEmphasis">
+    <w:name w:val="Subtle Emphasis"/>
+    <w:uiPriority w:val="19"/>
+    <w:qFormat/>
+    <w:rsid w:val="00DD21C5"/>
+    <w:rPr>
+      <w:i/>
+      <w:iCs/>
+    </w:rPr>
+  </w:style>
+  <w:style w:type="character" w:styleId="IntenseEmphasis">
+    <w:name w:val="Intense Emphasis"/>
+    <w:uiPriority w:val="21"/>
+    <w:qFormat/>
+    <w:rsid w:val="00DD21C5"/>
+    <w:rPr>
+      <w:b/>
+      <w:bCs/>
+      <w:i/>
+      <w:iCs/>
+    </w:rPr>
+  </w:style>
+  <w:style w:type="character" w:styleId="SubtleReference">
+    <w:name w:val="Subtle Reference"/>
+    <w:basedOn w:val="DefaultParagraphFont"/>
+    <w:uiPriority w:val="31"/>
+    <w:qFormat/>
+    <w:rsid w:val="00DD21C5"/>
+    <w:rPr>
+      <w:smallCaps/>
+    </w:rPr>
+  </w:style>
+  <w:style w:type="character" w:styleId="IntenseReference">
+    <w:name w:val="Intense Reference"/>
+    <w:uiPriority w:val="32"/>
+    <w:qFormat/>
+    <w:rsid w:val="00DD21C5"/>
+    <w:rPr>
+      <w:b/>
+      <w:bCs/>
+      <w:smallCaps/>
+    </w:rPr>
+  </w:style>
+  <w:style w:type="character" w:styleId="BookTitle">
+    <w:name w:val="Book Title"/>
+    <w:basedOn w:val="DefaultParagraphFont"/>
+    <w:uiPriority w:val="33"/>
+    <w:qFormat/>
+    <w:rsid w:val="00DD21C5"/>
+    <w:rPr>
+      <w:i/>
+      <w:iCs/>
+      <w:smallCaps/>
+      <w:spacing w:val="5"/>
+    </w:rPr>
+  </w:style>
+  <w:style w:type="paragraph" w:customStyle="1" w:styleId="Heading">
+    <w:name w:val="Heading"/>
+    <w:basedOn w:val="Normal"/>
+    <w:next w:val="BodyText"/>
+    <w:qFormat/>
+    <w:pPr>
+      <w:keepNext/>
+      <w:spacing w:before="240" w:after="120"/>
+    </w:pPr>
+    <w:rPr>
+      <w:rFonts w:ascii="Liberation Sans" w:eastAsia="Noto Sans CJK SC" w:hAnsi="Liberation Sans" w:cs="Lohit Devanagari"/>
+      <w:sz w:val="28"/>
+      <w:szCs w:val="28"/>
+    </w:rPr>
+  </w:style>
+  <w:style w:type="paragraph" w:styleId="BodyText">
+    <w:name w:val="Body Text"/>
+    <w:basedOn w:val="Normal"/>
+    <w:pPr>
+      <w:spacing w:after="140"/>
+    </w:pPr>
+  </w:style>
+  <w:style w:type="paragraph" w:styleId="List">
+    <w:name w:val="List"/>
+    <w:basedOn w:val="BodyText"/>
+    <w:rPr>
+      <w:rFonts w:cs="Lohit Devanagari"/>
+    </w:rPr>
+  </w:style>
+  <w:style w:type="paragraph" w:styleId="Caption">
+    <w:name w:val="caption"/>
+    <w:basedOn w:val="Normal"/>
+    <w:qFormat/>
+    <w:pPr>
+      <w:suppressLineNumbers/>
+      <w:spacing w:before="120" w:after="120"/>
+    </w:pPr>
+    <w:rPr>
+      <w:rFonts w:cs="Lohit Devanagari"/>
+      <w:i/>
+      <w:iCs/>
+      <w:sz w:val="24"/>
+      <w:szCs w:val="24"/>
+    </w:rPr>
+  </w:style>
+  <w:style w:type="paragraph" w:customStyle="1" w:styleId="Index">
+    <w:name w:val="Index"/>
+    <w:basedOn w:val="Normal"/>
+    <w:qFormat/>
+    <w:pPr>
+      <w:suppressLineNumbers/>
+    </w:pPr>
+    <w:rPr>
+      <w:rFonts w:cs="Lohit Devanagari"/>
+    </w:rPr>
+  </w:style>
+  <w:style w:type="paragraph" w:customStyle="1" w:styleId="HeaderFooter">
+    <w:name w:val="Header &amp; Footer"/>
+    <w:qFormat/>
+    <w:pPr>
+      <w:tabs>
+        <w:tab w:val="right" w:pos="9360"/>
+      </w:tabs>
+      <w:spacing w:after="200" w:line="276" w:lineRule="auto"/>
+    </w:pPr>
+    <w:rPr>
+      <w:rFonts w:ascii="Helvetica" w:eastAsia="ヒラギノ角ゴ Pro W3" w:hAnsi="Helvetica"/>
+      <w:color w:val="000000"/>
+      <w:sz w:val="22"/>
+      <w:szCs w:val="22"/>
+    </w:rPr>
+  </w:style>
+  <w:style w:type="paragraph" w:customStyle="1" w:styleId="Body">
+    <w:name w:val="Body"/>
+    <w:qFormat/>
+    <w:pPr>
+      <w:spacing w:after="200" w:line="276" w:lineRule="auto"/>
+    </w:pPr>
+    <w:rPr>
+      <w:rFonts w:ascii="Helvetica" w:eastAsia="ヒラギノ角ゴ Pro W3" w:hAnsi="Helvetica"/>
+      <w:color w:val="000000"/>
+      <w:sz w:val="24"/>
+      <w:szCs w:val="22"/>
+    </w:rPr>
+  </w:style>
+  <w:style w:type="paragraph" w:customStyle="1" w:styleId="HeaderandFooter">
+    <w:name w:val="Header and Footer"/>
+    <w:basedOn w:val="Normal"/>
+    <w:qFormat/>
+  </w:style>
+  <w:style w:type="paragraph" w:styleId="Header">
+    <w:name w:val="header"/>
+    <w:basedOn w:val="Normal"/>
+    <w:link w:val="HeaderChar"/>
+    <w:locked/>
+    <w:rsid w:val="003A1075"/>
+    <w:pPr>
+      <w:tabs>
+        <w:tab w:val="center" w:pos="4320"/>
+        <w:tab w:val="right" w:pos="8640"/>
+      </w:tabs>
+    </w:pPr>
+    <w:rPr>
+      <w:sz w:val="24"/>
+      <w:szCs w:val="24"/>
+      <w:lang w:val="x-none" w:eastAsia="x-none" w:bidi="ar-SA"/>
+    </w:rPr>
+  </w:style>
+  <w:style w:type="paragraph" w:styleId="Footer">
+    <w:name w:val="footer"/>
+    <w:basedOn w:val="Normal"/>
+    <w:link w:val="FooterChar"/>
+    <w:uiPriority w:val="99"/>
+    <w:locked/>
+    <w:rsid w:val="003A1075"/>
+    <w:pPr>
+      <w:tabs>
+        <w:tab w:val="center" w:pos="4320"/>
+        <w:tab w:val="right" w:pos="8640"/>
+      </w:tabs>
+    </w:pPr>
+    <w:rPr>
+      <w:sz w:val="24"/>
+      <w:szCs w:val="24"/>
+      <w:lang w:val="x-none" w:eastAsia="x-none" w:bidi="ar-SA"/>
+    </w:rPr>
+  </w:style>
+  <w:style w:type="paragraph" w:styleId="BalloonText">
+    <w:name w:val="Balloon Text"/>
+    <w:basedOn w:val="Normal"/>
+    <w:link w:val="BalloonTextChar"/>
+    <w:qFormat/>
+    <w:locked/>
+    <w:rsid w:val="009E238F"/>
+    <w:rPr>
+      <w:rFonts w:ascii="Tahoma" w:hAnsi="Tahoma" w:cs="Tahoma"/>
+      <w:sz w:val="16"/>
+      <w:szCs w:val="16"/>
+    </w:rPr>
+  </w:style>
+  <w:style w:type="paragraph" w:styleId="CommentText">
+    <w:name w:val="annotation text"/>
+    <w:basedOn w:val="Normal"/>
+    <w:link w:val="CommentTextChar"/>
+    <w:qFormat/>
+    <w:locked/>
+    <w:rsid w:val="009E238F"/>
+    <w:rPr>
+      <w:sz w:val="20"/>
+      <w:szCs w:val="20"/>
+    </w:rPr>
+  </w:style>
+  <w:style w:type="paragraph" w:styleId="CommentSubject">
+    <w:name w:val="annotation subject"/>
+    <w:basedOn w:val="CommentText"/>
+    <w:next w:val="CommentText"/>
+    <w:link w:val="CommentSubjectChar"/>
+    <w:qFormat/>
+    <w:locked/>
+    <w:rsid w:val="009E238F"/>
+    <w:rPr>
+      <w:b/>
+      <w:bCs/>
+    </w:rPr>
+  </w:style>
+  <w:style w:type="paragraph" w:styleId="Title">
+    <w:name w:val="Title"/>
+    <w:basedOn w:val="Normal"/>
+    <w:next w:val="Normal"/>
+    <w:link w:val="TitleChar"/>
+    <w:uiPriority w:val="10"/>
+    <w:qFormat/>
+    <w:locked/>
+    <w:rsid w:val="00DD21C5"/>
+    <w:pPr>
+      <w:spacing w:after="300" w:line="240" w:lineRule="auto"/>
+      <w:contextualSpacing/>
+    </w:pPr>
+    <w:rPr>
+      <w:smallCaps/>
+      <w:sz w:val="52"/>
+      <w:szCs w:val="52"/>
+    </w:rPr>
+  </w:style>
+  <w:style w:type="paragraph" w:styleId="Subtitle">
+    <w:name w:val="Subtitle"/>
+    <w:basedOn w:val="Normal"/>
+    <w:next w:val="Normal"/>
+    <w:link w:val="SubtitleChar"/>
+    <w:uiPriority w:val="11"/>
+    <w:qFormat/>
+    <w:locked/>
+    <w:rsid w:val="00DD21C5"/>
+    <w:rPr>
+      <w:i/>
+      <w:iCs/>
+      <w:smallCaps/>
+      <w:spacing w:val="10"/>
+      <w:sz w:val="28"/>
+      <w:szCs w:val="28"/>
+    </w:rPr>
+  </w:style>
+  <w:style w:type="paragraph" w:styleId="NoSpacing">
+    <w:name w:val="No Spacing"/>
+    <w:basedOn w:val="Normal"/>
+    <w:uiPriority w:val="1"/>
+    <w:qFormat/>
+    <w:rsid w:val="00DD21C5"/>
+    <w:pPr>
+      <w:spacing w:after="0" w:line="240" w:lineRule="auto"/>
+    </w:pPr>
+  </w:style>
+  <w:style w:type="paragraph" w:styleId="ListParagraph">
+    <w:name w:val="List Paragraph"/>
+    <w:basedOn w:val="Normal"/>
+    <w:uiPriority w:val="34"/>
+    <w:qFormat/>
+    <w:rsid w:val="00DD21C5"/>
+    <w:pPr>
+      <w:ind w:left="720"/>
+      <w:contextualSpacing/>
+    </w:pPr>
+  </w:style>
+  <w:style w:type="paragraph" w:styleId="Quote">
+    <w:name w:val="Quote"/>
+    <w:basedOn w:val="Normal"/>
+    <w:next w:val="Normal"/>
+    <w:link w:val="QuoteChar"/>
+    <w:uiPriority w:val="29"/>
+    <w:qFormat/>
+    <w:rsid w:val="00DD21C5"/>
+    <w:rPr>
+      <w:i/>
+      <w:iCs/>
+    </w:rPr>
+  </w:style>
+  <w:style w:type="paragraph" w:styleId="IntenseQuote">
+    <w:name w:val="Intense Quote"/>
+    <w:basedOn w:val="Normal"/>
+    <w:next w:val="Normal"/>
+    <w:link w:val="IntenseQuoteChar"/>
+    <w:uiPriority w:val="30"/>
+    <w:qFormat/>
+    <w:rsid w:val="00DD21C5"/>
+    <w:pPr>
+      <w:pBdr>
+        <w:top w:val="single" w:sz="4" w:space="10" w:color="000000"/>
+        <w:bottom w:val="single" w:sz="4" w:space="10" w:color="000000"/>
+      </w:pBdr>
+      <w:spacing w:before="240" w:after="240" w:line="300" w:lineRule="auto"/>
+      <w:ind w:left="1152" w:right="1152"/>
+      <w:jc w:val="both"/>
+    </w:pPr>
+    <w:rPr>
+      <w:i/>
+      <w:iCs/>
+    </w:rPr>
+  </w:style>
+  <w:style w:type="paragraph" w:styleId="TOCHeading">
+    <w:name w:val="TOC Heading"/>
+    <w:basedOn w:val="Heading1"/>
+    <w:next w:val="Normal"/>
+    <w:uiPriority w:val="39"/>
+    <w:semiHidden/>
+    <w:unhideWhenUsed/>
+    <w:qFormat/>
+    <w:rsid w:val="00DD21C5"/>
   </w:style>
 </w:styles>
 </file>
